--- a/Documentación del Proyecto Final-Carmen.docx
+++ b/Documentación del Proyecto Final-Carmen.docx
@@ -676,13 +676,13 @@
           <w:r>
             <w:fldChar w:fldCharType="separate"/>
           </w:r>
-          <w:hyperlink w:anchor="_Toc11125773" w:history="1">
+          <w:hyperlink w:anchor="_Toc11588652" w:history="1">
             <w:r>
               <w:rPr>
                 <w:rStyle w:val="Hipervnculo"/>
                 <w:noProof/>
               </w:rPr>
-              <w:t>Apartado 1</w:t>
+              <w:t>Apartado</w:t>
             </w:r>
             <w:r>
               <w:rPr>
@@ -703,7 +703,7 @@
                 <w:noProof/>
                 <w:webHidden/>
               </w:rPr>
-              <w:instrText xml:space="preserve"> PAGEREF _Toc11125773 \h </w:instrText>
+              <w:instrText xml:space="preserve"> PAGEREF _Toc11588652 \h </w:instrText>
             </w:r>
             <w:r>
               <w:rPr>
@@ -747,7 +747,7 @@
               <w:lang w:eastAsia="es-ES"/>
             </w:rPr>
           </w:pPr>
-          <w:hyperlink w:anchor="_Toc11125774" w:history="1">
+          <w:hyperlink w:anchor="_Toc11588653" w:history="1">
             <w:r>
               <w:rPr>
                 <w:rStyle w:val="Hipervnculo"/>
@@ -768,7 +768,7 @@
                 <w:rStyle w:val="Hipervnculo"/>
                 <w:noProof/>
               </w:rPr>
-              <w:t>Análisis del entorno</w:t>
+              <w:t>Presentación</w:t>
             </w:r>
             <w:r>
               <w:rPr>
@@ -789,7 +789,7 @@
                 <w:noProof/>
                 <w:webHidden/>
               </w:rPr>
-              <w:instrText xml:space="preserve"> PAGEREF _Toc11125774 \h </w:instrText>
+              <w:instrText xml:space="preserve"> PAGEREF _Toc11588653 \h </w:instrText>
             </w:r>
             <w:r>
               <w:rPr>
@@ -833,7 +833,7 @@
               <w:lang w:eastAsia="es-ES"/>
             </w:rPr>
           </w:pPr>
-          <w:hyperlink w:anchor="_Toc11125775" w:history="1">
+          <w:hyperlink w:anchor="_Toc11588654" w:history="1">
             <w:r>
               <w:rPr>
                 <w:rStyle w:val="Hipervnculo"/>
@@ -854,7 +854,7 @@
                 <w:rStyle w:val="Hipervnculo"/>
                 <w:noProof/>
               </w:rPr>
-              <w:t>Trámites genéricos para la constitución y puesta en marcha de la empresa</w:t>
+              <w:t>Equipo</w:t>
             </w:r>
             <w:r>
               <w:rPr>
@@ -875,7 +875,7 @@
                 <w:noProof/>
                 <w:webHidden/>
               </w:rPr>
-              <w:instrText xml:space="preserve"> PAGEREF _Toc11125775 \h </w:instrText>
+              <w:instrText xml:space="preserve"> PAGEREF _Toc11588654 \h </w:instrText>
             </w:r>
             <w:r>
               <w:rPr>
@@ -895,7 +895,7 @@
                 <w:noProof/>
                 <w:webHidden/>
               </w:rPr>
-              <w:t>4</w:t>
+              <w:t>2</w:t>
             </w:r>
             <w:r>
               <w:rPr>
@@ -919,7 +919,7 @@
               <w:lang w:eastAsia="es-ES"/>
             </w:rPr>
           </w:pPr>
-          <w:hyperlink w:anchor="_Toc11125776" w:history="1">
+          <w:hyperlink w:anchor="_Toc11588655" w:history="1">
             <w:r>
               <w:rPr>
                 <w:rStyle w:val="Hipervnculo"/>
@@ -940,7 +940,7 @@
                 <w:rStyle w:val="Hipervnculo"/>
                 <w:noProof/>
               </w:rPr>
-              <w:t>PREVENCIÓN DE RIESGOS LABORALES</w:t>
+              <w:t>Plan Jurídico</w:t>
             </w:r>
             <w:r>
               <w:rPr>
@@ -961,7 +961,7 @@
                 <w:noProof/>
                 <w:webHidden/>
               </w:rPr>
-              <w:instrText xml:space="preserve"> PAGEREF _Toc11125776 \h </w:instrText>
+              <w:instrText xml:space="preserve"> PAGEREF _Toc11588655 \h </w:instrText>
             </w:r>
             <w:r>
               <w:rPr>
@@ -981,77 +981,7 @@
                 <w:noProof/>
                 <w:webHidden/>
               </w:rPr>
-              <w:t>4</w:t>
-            </w:r>
-            <w:r>
-              <w:rPr>
-                <w:noProof/>
-                <w:webHidden/>
-              </w:rPr>
-              <w:fldChar w:fldCharType="end"/>
-            </w:r>
-          </w:hyperlink>
-        </w:p>
-        <w:p>
-          <w:pPr>
-            <w:pStyle w:val="TDC1"/>
-            <w:tabs>
-              <w:tab w:val="right" w:leader="dot" w:pos="8494"/>
-            </w:tabs>
-            <w:rPr>
-              <w:rFonts w:eastAsiaTheme="minorEastAsia"/>
-              <w:noProof/>
-              <w:lang w:eastAsia="es-ES"/>
-            </w:rPr>
-          </w:pPr>
-          <w:hyperlink w:anchor="_Toc11125777" w:history="1">
-            <w:r>
-              <w:rPr>
-                <w:rStyle w:val="Hipervnculo"/>
-                <w:noProof/>
-              </w:rPr>
-              <w:t>Apartado 2</w:t>
-            </w:r>
-            <w:r>
-              <w:rPr>
-                <w:noProof/>
-                <w:webHidden/>
-              </w:rPr>
-              <w:tab/>
-            </w:r>
-            <w:r>
-              <w:rPr>
-                <w:noProof/>
-                <w:webHidden/>
-              </w:rPr>
-              <w:fldChar w:fldCharType="begin"/>
-            </w:r>
-            <w:r>
-              <w:rPr>
-                <w:noProof/>
-                <w:webHidden/>
-              </w:rPr>
-              <w:instrText xml:space="preserve"> PAGEREF _Toc11125777 \h </w:instrText>
-            </w:r>
-            <w:r>
-              <w:rPr>
-                <w:noProof/>
-                <w:webHidden/>
-              </w:rPr>
-            </w:r>
-            <w:r>
-              <w:rPr>
-                <w:noProof/>
-                <w:webHidden/>
-              </w:rPr>
-              <w:fldChar w:fldCharType="separate"/>
-            </w:r>
-            <w:r>
-              <w:rPr>
-                <w:noProof/>
-                <w:webHidden/>
-              </w:rPr>
-              <w:t>5</w:t>
+              <w:t>2</w:t>
             </w:r>
             <w:r>
               <w:rPr>
@@ -1075,13 +1005,13 @@
               <w:lang w:eastAsia="es-ES"/>
             </w:rPr>
           </w:pPr>
-          <w:hyperlink w:anchor="_Toc11125778" w:history="1">
+          <w:hyperlink w:anchor="_Toc11588656" w:history="1">
             <w:r>
               <w:rPr>
                 <w:rStyle w:val="Hipervnculo"/>
                 <w:noProof/>
               </w:rPr>
-              <w:t>1.</w:t>
+              <w:t>4.</w:t>
             </w:r>
             <w:r>
               <w:rPr>
@@ -1096,7 +1026,7 @@
                 <w:rStyle w:val="Hipervnculo"/>
                 <w:noProof/>
               </w:rPr>
-              <w:t>Título</w:t>
+              <w:t>Análisis del entorno</w:t>
             </w:r>
             <w:r>
               <w:rPr>
@@ -1117,7 +1047,7 @@
                 <w:noProof/>
                 <w:webHidden/>
               </w:rPr>
-              <w:instrText xml:space="preserve"> PAGEREF _Toc11125778 \h </w:instrText>
+              <w:instrText xml:space="preserve"> PAGEREF _Toc11588656 \h </w:instrText>
             </w:r>
             <w:r>
               <w:rPr>
@@ -1137,7 +1067,7 @@
                 <w:noProof/>
                 <w:webHidden/>
               </w:rPr>
-              <w:t>5</w:t>
+              <w:t>3</w:t>
             </w:r>
             <w:r>
               <w:rPr>
@@ -1161,13 +1091,13 @@
               <w:lang w:eastAsia="es-ES"/>
             </w:rPr>
           </w:pPr>
-          <w:hyperlink w:anchor="_Toc11125779" w:history="1">
+          <w:hyperlink w:anchor="_Toc11588657" w:history="1">
             <w:r>
               <w:rPr>
                 <w:rStyle w:val="Hipervnculo"/>
                 <w:noProof/>
               </w:rPr>
-              <w:t>2.</w:t>
+              <w:t>5.</w:t>
             </w:r>
             <w:r>
               <w:rPr>
@@ -1182,7 +1112,7 @@
                 <w:rStyle w:val="Hipervnculo"/>
                 <w:noProof/>
               </w:rPr>
-              <w:t>Introducción</w:t>
+              <w:t>Plan de Marketing</w:t>
             </w:r>
             <w:r>
               <w:rPr>
@@ -1203,7 +1133,7 @@
                 <w:noProof/>
                 <w:webHidden/>
               </w:rPr>
-              <w:instrText xml:space="preserve"> PAGEREF _Toc11125779 \h </w:instrText>
+              <w:instrText xml:space="preserve"> PAGEREF _Toc11588657 \h </w:instrText>
             </w:r>
             <w:r>
               <w:rPr>
@@ -1247,13 +1177,13 @@
               <w:lang w:eastAsia="es-ES"/>
             </w:rPr>
           </w:pPr>
-          <w:hyperlink w:anchor="_Toc11125780" w:history="1">
+          <w:hyperlink w:anchor="_Toc11588658" w:history="1">
             <w:r>
               <w:rPr>
                 <w:rStyle w:val="Hipervnculo"/>
                 <w:noProof/>
               </w:rPr>
-              <w:t>3.</w:t>
+              <w:t>6.</w:t>
             </w:r>
             <w:r>
               <w:rPr>
@@ -1268,7 +1198,7 @@
                 <w:rStyle w:val="Hipervnculo"/>
                 <w:noProof/>
               </w:rPr>
-              <w:t>Recursos materiales y personales</w:t>
+              <w:t>Operaciones</w:t>
             </w:r>
             <w:r>
               <w:rPr>
@@ -1289,7 +1219,7 @@
                 <w:noProof/>
                 <w:webHidden/>
               </w:rPr>
-              <w:instrText xml:space="preserve"> PAGEREF _Toc11125780 \h </w:instrText>
+              <w:instrText xml:space="preserve"> PAGEREF _Toc11588658 \h </w:instrText>
             </w:r>
             <w:r>
               <w:rPr>
@@ -1333,13 +1263,13 @@
               <w:lang w:eastAsia="es-ES"/>
             </w:rPr>
           </w:pPr>
-          <w:hyperlink w:anchor="_Toc11125781" w:history="1">
+          <w:hyperlink w:anchor="_Toc11588659" w:history="1">
             <w:r>
               <w:rPr>
                 <w:rStyle w:val="Hipervnculo"/>
                 <w:noProof/>
               </w:rPr>
-              <w:t>4.</w:t>
+              <w:t>7.</w:t>
             </w:r>
             <w:r>
               <w:rPr>
@@ -1354,7 +1284,7 @@
                 <w:rStyle w:val="Hipervnculo"/>
                 <w:noProof/>
               </w:rPr>
-              <w:t>Presupuesto económico</w:t>
+              <w:t>Ingresos y Gastos</w:t>
             </w:r>
             <w:r>
               <w:rPr>
@@ -1375,7 +1305,7 @@
                 <w:noProof/>
                 <w:webHidden/>
               </w:rPr>
-              <w:instrText xml:space="preserve"> PAGEREF _Toc11125781 \h </w:instrText>
+              <w:instrText xml:space="preserve"> PAGEREF _Toc11588659 \h </w:instrText>
             </w:r>
             <w:r>
               <w:rPr>
@@ -1395,7 +1325,7 @@
                 <w:noProof/>
                 <w:webHidden/>
               </w:rPr>
-              <w:t>6</w:t>
+              <w:t>5</w:t>
             </w:r>
             <w:r>
               <w:rPr>
@@ -1419,12 +1349,512 @@
               <w:lang w:eastAsia="es-ES"/>
             </w:rPr>
           </w:pPr>
-          <w:hyperlink w:anchor="_Toc11125782" w:history="1">
+          <w:hyperlink w:anchor="_Toc11588660" w:history="1">
             <w:r>
               <w:rPr>
                 <w:rStyle w:val="Hipervnculo"/>
                 <w:noProof/>
               </w:rPr>
+              <w:t>8.</w:t>
+            </w:r>
+            <w:r>
+              <w:rPr>
+                <w:rFonts w:eastAsiaTheme="minorEastAsia"/>
+                <w:noProof/>
+                <w:lang w:eastAsia="es-ES"/>
+              </w:rPr>
+              <w:tab/>
+            </w:r>
+            <w:r>
+              <w:rPr>
+                <w:rStyle w:val="Hipervnculo"/>
+                <w:noProof/>
+              </w:rPr>
+              <w:t>Prevención de riesgos laborales</w:t>
+            </w:r>
+            <w:r>
+              <w:rPr>
+                <w:noProof/>
+                <w:webHidden/>
+              </w:rPr>
+              <w:tab/>
+            </w:r>
+            <w:r>
+              <w:rPr>
+                <w:noProof/>
+                <w:webHidden/>
+              </w:rPr>
+              <w:fldChar w:fldCharType="begin"/>
+            </w:r>
+            <w:r>
+              <w:rPr>
+                <w:noProof/>
+                <w:webHidden/>
+              </w:rPr>
+              <w:instrText xml:space="preserve"> PAGEREF _Toc11588660 \h </w:instrText>
+            </w:r>
+            <w:r>
+              <w:rPr>
+                <w:noProof/>
+                <w:webHidden/>
+              </w:rPr>
+            </w:r>
+            <w:r>
+              <w:rPr>
+                <w:noProof/>
+                <w:webHidden/>
+              </w:rPr>
+              <w:fldChar w:fldCharType="separate"/>
+            </w:r>
+            <w:r>
+              <w:rPr>
+                <w:noProof/>
+                <w:webHidden/>
+              </w:rPr>
+              <w:t>6</w:t>
+            </w:r>
+            <w:r>
+              <w:rPr>
+                <w:noProof/>
+                <w:webHidden/>
+              </w:rPr>
+              <w:fldChar w:fldCharType="end"/>
+            </w:r>
+          </w:hyperlink>
+        </w:p>
+        <w:p>
+          <w:pPr>
+            <w:pStyle w:val="TDC1"/>
+            <w:tabs>
+              <w:tab w:val="right" w:leader="dot" w:pos="8494"/>
+            </w:tabs>
+            <w:rPr>
+              <w:rFonts w:eastAsiaTheme="minorEastAsia"/>
+              <w:noProof/>
+              <w:lang w:eastAsia="es-ES"/>
+            </w:rPr>
+          </w:pPr>
+          <w:hyperlink w:anchor="_Toc11588661" w:history="1">
+            <w:r>
+              <w:rPr>
+                <w:rStyle w:val="Hipervnculo"/>
+                <w:noProof/>
+              </w:rPr>
+              <w:t>Apartado 2</w:t>
+            </w:r>
+            <w:r>
+              <w:rPr>
+                <w:noProof/>
+                <w:webHidden/>
+              </w:rPr>
+              <w:tab/>
+            </w:r>
+            <w:r>
+              <w:rPr>
+                <w:noProof/>
+                <w:webHidden/>
+              </w:rPr>
+              <w:fldChar w:fldCharType="begin"/>
+            </w:r>
+            <w:r>
+              <w:rPr>
+                <w:noProof/>
+                <w:webHidden/>
+              </w:rPr>
+              <w:instrText xml:space="preserve"> PAGEREF _Toc11588661 \h </w:instrText>
+            </w:r>
+            <w:r>
+              <w:rPr>
+                <w:noProof/>
+                <w:webHidden/>
+              </w:rPr>
+            </w:r>
+            <w:r>
+              <w:rPr>
+                <w:noProof/>
+                <w:webHidden/>
+              </w:rPr>
+              <w:fldChar w:fldCharType="separate"/>
+            </w:r>
+            <w:r>
+              <w:rPr>
+                <w:noProof/>
+                <w:webHidden/>
+              </w:rPr>
+              <w:t>6</w:t>
+            </w:r>
+            <w:r>
+              <w:rPr>
+                <w:noProof/>
+                <w:webHidden/>
+              </w:rPr>
+              <w:fldChar w:fldCharType="end"/>
+            </w:r>
+          </w:hyperlink>
+        </w:p>
+        <w:p>
+          <w:pPr>
+            <w:pStyle w:val="TDC1"/>
+            <w:tabs>
+              <w:tab w:val="left" w:pos="440"/>
+              <w:tab w:val="right" w:leader="dot" w:pos="8494"/>
+            </w:tabs>
+            <w:rPr>
+              <w:rFonts w:eastAsiaTheme="minorEastAsia"/>
+              <w:noProof/>
+              <w:lang w:eastAsia="es-ES"/>
+            </w:rPr>
+          </w:pPr>
+          <w:hyperlink w:anchor="_Toc11588662" w:history="1">
+            <w:r>
+              <w:rPr>
+                <w:rStyle w:val="Hipervnculo"/>
+                <w:noProof/>
+              </w:rPr>
+              <w:t>1.</w:t>
+            </w:r>
+            <w:r>
+              <w:rPr>
+                <w:rFonts w:eastAsiaTheme="minorEastAsia"/>
+                <w:noProof/>
+                <w:lang w:eastAsia="es-ES"/>
+              </w:rPr>
+              <w:tab/>
+            </w:r>
+            <w:r>
+              <w:rPr>
+                <w:rStyle w:val="Hipervnculo"/>
+                <w:noProof/>
+              </w:rPr>
+              <w:t>Título</w:t>
+            </w:r>
+            <w:r>
+              <w:rPr>
+                <w:noProof/>
+                <w:webHidden/>
+              </w:rPr>
+              <w:tab/>
+            </w:r>
+            <w:r>
+              <w:rPr>
+                <w:noProof/>
+                <w:webHidden/>
+              </w:rPr>
+              <w:fldChar w:fldCharType="begin"/>
+            </w:r>
+            <w:r>
+              <w:rPr>
+                <w:noProof/>
+                <w:webHidden/>
+              </w:rPr>
+              <w:instrText xml:space="preserve"> PAGEREF _Toc11588662 \h </w:instrText>
+            </w:r>
+            <w:r>
+              <w:rPr>
+                <w:noProof/>
+                <w:webHidden/>
+              </w:rPr>
+            </w:r>
+            <w:r>
+              <w:rPr>
+                <w:noProof/>
+                <w:webHidden/>
+              </w:rPr>
+              <w:fldChar w:fldCharType="separate"/>
+            </w:r>
+            <w:r>
+              <w:rPr>
+                <w:noProof/>
+                <w:webHidden/>
+              </w:rPr>
+              <w:t>6</w:t>
+            </w:r>
+            <w:r>
+              <w:rPr>
+                <w:noProof/>
+                <w:webHidden/>
+              </w:rPr>
+              <w:fldChar w:fldCharType="end"/>
+            </w:r>
+          </w:hyperlink>
+        </w:p>
+        <w:p>
+          <w:pPr>
+            <w:pStyle w:val="TDC1"/>
+            <w:tabs>
+              <w:tab w:val="left" w:pos="440"/>
+              <w:tab w:val="right" w:leader="dot" w:pos="8494"/>
+            </w:tabs>
+            <w:rPr>
+              <w:rFonts w:eastAsiaTheme="minorEastAsia"/>
+              <w:noProof/>
+              <w:lang w:eastAsia="es-ES"/>
+            </w:rPr>
+          </w:pPr>
+          <w:hyperlink w:anchor="_Toc11588663" w:history="1">
+            <w:r>
+              <w:rPr>
+                <w:rStyle w:val="Hipervnculo"/>
+                <w:noProof/>
+              </w:rPr>
+              <w:t>2.</w:t>
+            </w:r>
+            <w:r>
+              <w:rPr>
+                <w:rFonts w:eastAsiaTheme="minorEastAsia"/>
+                <w:noProof/>
+                <w:lang w:eastAsia="es-ES"/>
+              </w:rPr>
+              <w:tab/>
+            </w:r>
+            <w:r>
+              <w:rPr>
+                <w:rStyle w:val="Hipervnculo"/>
+                <w:noProof/>
+              </w:rPr>
+              <w:t>Introducción</w:t>
+            </w:r>
+            <w:r>
+              <w:rPr>
+                <w:noProof/>
+                <w:webHidden/>
+              </w:rPr>
+              <w:tab/>
+            </w:r>
+            <w:r>
+              <w:rPr>
+                <w:noProof/>
+                <w:webHidden/>
+              </w:rPr>
+              <w:fldChar w:fldCharType="begin"/>
+            </w:r>
+            <w:r>
+              <w:rPr>
+                <w:noProof/>
+                <w:webHidden/>
+              </w:rPr>
+              <w:instrText xml:space="preserve"> PAGEREF _Toc11588663 \h </w:instrText>
+            </w:r>
+            <w:r>
+              <w:rPr>
+                <w:noProof/>
+                <w:webHidden/>
+              </w:rPr>
+            </w:r>
+            <w:r>
+              <w:rPr>
+                <w:noProof/>
+                <w:webHidden/>
+              </w:rPr>
+              <w:fldChar w:fldCharType="separate"/>
+            </w:r>
+            <w:r>
+              <w:rPr>
+                <w:noProof/>
+                <w:webHidden/>
+              </w:rPr>
+              <w:t>6</w:t>
+            </w:r>
+            <w:r>
+              <w:rPr>
+                <w:noProof/>
+                <w:webHidden/>
+              </w:rPr>
+              <w:fldChar w:fldCharType="end"/>
+            </w:r>
+          </w:hyperlink>
+        </w:p>
+        <w:p>
+          <w:pPr>
+            <w:pStyle w:val="TDC1"/>
+            <w:tabs>
+              <w:tab w:val="left" w:pos="440"/>
+              <w:tab w:val="right" w:leader="dot" w:pos="8494"/>
+            </w:tabs>
+            <w:rPr>
+              <w:rFonts w:eastAsiaTheme="minorEastAsia"/>
+              <w:noProof/>
+              <w:lang w:eastAsia="es-ES"/>
+            </w:rPr>
+          </w:pPr>
+          <w:hyperlink w:anchor="_Toc11588664" w:history="1">
+            <w:r>
+              <w:rPr>
+                <w:rStyle w:val="Hipervnculo"/>
+                <w:noProof/>
+              </w:rPr>
+              <w:t>3.</w:t>
+            </w:r>
+            <w:r>
+              <w:rPr>
+                <w:rFonts w:eastAsiaTheme="minorEastAsia"/>
+                <w:noProof/>
+                <w:lang w:eastAsia="es-ES"/>
+              </w:rPr>
+              <w:tab/>
+            </w:r>
+            <w:r>
+              <w:rPr>
+                <w:rStyle w:val="Hipervnculo"/>
+                <w:noProof/>
+              </w:rPr>
+              <w:t>Recursos materiales y personales</w:t>
+            </w:r>
+            <w:r>
+              <w:rPr>
+                <w:noProof/>
+                <w:webHidden/>
+              </w:rPr>
+              <w:tab/>
+            </w:r>
+            <w:r>
+              <w:rPr>
+                <w:noProof/>
+                <w:webHidden/>
+              </w:rPr>
+              <w:fldChar w:fldCharType="begin"/>
+            </w:r>
+            <w:r>
+              <w:rPr>
+                <w:noProof/>
+                <w:webHidden/>
+              </w:rPr>
+              <w:instrText xml:space="preserve"> PAGEREF _Toc11588664 \h </w:instrText>
+            </w:r>
+            <w:r>
+              <w:rPr>
+                <w:noProof/>
+                <w:webHidden/>
+              </w:rPr>
+            </w:r>
+            <w:r>
+              <w:rPr>
+                <w:noProof/>
+                <w:webHidden/>
+              </w:rPr>
+              <w:fldChar w:fldCharType="separate"/>
+            </w:r>
+            <w:r>
+              <w:rPr>
+                <w:noProof/>
+                <w:webHidden/>
+              </w:rPr>
+              <w:t>6</w:t>
+            </w:r>
+            <w:r>
+              <w:rPr>
+                <w:noProof/>
+                <w:webHidden/>
+              </w:rPr>
+              <w:fldChar w:fldCharType="end"/>
+            </w:r>
+          </w:hyperlink>
+        </w:p>
+        <w:p>
+          <w:pPr>
+            <w:pStyle w:val="TDC1"/>
+            <w:tabs>
+              <w:tab w:val="left" w:pos="440"/>
+              <w:tab w:val="right" w:leader="dot" w:pos="8494"/>
+            </w:tabs>
+            <w:rPr>
+              <w:rFonts w:eastAsiaTheme="minorEastAsia"/>
+              <w:noProof/>
+              <w:lang w:eastAsia="es-ES"/>
+            </w:rPr>
+          </w:pPr>
+          <w:hyperlink w:anchor="_Toc11588665" w:history="1">
+            <w:r>
+              <w:rPr>
+                <w:rStyle w:val="Hipervnculo"/>
+                <w:noProof/>
+              </w:rPr>
+              <w:t>4.</w:t>
+            </w:r>
+            <w:r>
+              <w:rPr>
+                <w:rFonts w:eastAsiaTheme="minorEastAsia"/>
+                <w:noProof/>
+                <w:lang w:eastAsia="es-ES"/>
+              </w:rPr>
+              <w:tab/>
+            </w:r>
+            <w:r>
+              <w:rPr>
+                <w:rStyle w:val="Hipervnculo"/>
+                <w:noProof/>
+              </w:rPr>
+              <w:t>Presupuesto económico</w:t>
+            </w:r>
+            <w:r>
+              <w:rPr>
+                <w:noProof/>
+                <w:webHidden/>
+              </w:rPr>
+              <w:tab/>
+            </w:r>
+            <w:r>
+              <w:rPr>
+                <w:noProof/>
+                <w:webHidden/>
+              </w:rPr>
+              <w:fldChar w:fldCharType="begin"/>
+            </w:r>
+            <w:r>
+              <w:rPr>
+                <w:noProof/>
+                <w:webHidden/>
+              </w:rPr>
+              <w:instrText xml:space="preserve"> PAGEREF _Toc11588665 \h </w:instrText>
+            </w:r>
+            <w:r>
+              <w:rPr>
+                <w:noProof/>
+                <w:webHidden/>
+              </w:rPr>
+            </w:r>
+            <w:r>
+              <w:rPr>
+                <w:noProof/>
+                <w:webHidden/>
+              </w:rPr>
+              <w:fldChar w:fldCharType="separate"/>
+            </w:r>
+            <w:r>
+              <w:rPr>
+                <w:noProof/>
+                <w:webHidden/>
+              </w:rPr>
+              <w:t>8</w:t>
+            </w:r>
+            <w:r>
+              <w:rPr>
+                <w:noProof/>
+                <w:webHidden/>
+              </w:rPr>
+              <w:fldChar w:fldCharType="end"/>
+            </w:r>
+          </w:hyperlink>
+        </w:p>
+        <w:p>
+          <w:pPr>
+            <w:pStyle w:val="TDC1"/>
+            <w:tabs>
+              <w:tab w:val="left" w:pos="440"/>
+              <w:tab w:val="right" w:leader="dot" w:pos="8494"/>
+            </w:tabs>
+            <w:rPr>
+              <w:rFonts w:eastAsiaTheme="minorEastAsia"/>
+              <w:noProof/>
+              <w:lang w:eastAsia="es-ES"/>
+            </w:rPr>
+          </w:pPr>
+          <w:hyperlink w:anchor="_Toc11588666" w:history="1">
+            <w:r>
+              <w:rPr>
+                <w:rStyle w:val="Hipervnculo"/>
+                <w:noProof/>
+              </w:rPr>
               <w:t>5.</w:t>
             </w:r>
             <w:r>
@@ -1461,7 +1891,7 @@
                 <w:noProof/>
                 <w:webHidden/>
               </w:rPr>
-              <w:instrText xml:space="preserve"> PAGEREF _Toc11125782 \h </w:instrText>
+              <w:instrText xml:space="preserve"> PAGEREF _Toc11588666 \h </w:instrText>
             </w:r>
             <w:r>
               <w:rPr>
@@ -1481,7 +1911,7 @@
                 <w:noProof/>
                 <w:webHidden/>
               </w:rPr>
-              <w:t>6</w:t>
+              <w:t>8</w:t>
             </w:r>
             <w:r>
               <w:rPr>
@@ -1504,7 +1934,7 @@
               <w:lang w:eastAsia="es-ES"/>
             </w:rPr>
           </w:pPr>
-          <w:hyperlink w:anchor="_Toc11125783" w:history="1">
+          <w:hyperlink w:anchor="_Toc11588667" w:history="1">
             <w:r>
               <w:rPr>
                 <w:rStyle w:val="Hipervnculo"/>
@@ -1531,7 +1961,7 @@
                 <w:noProof/>
                 <w:webHidden/>
               </w:rPr>
-              <w:instrText xml:space="preserve"> PAGEREF _Toc11125783 \h </w:instrText>
+              <w:instrText xml:space="preserve"> PAGEREF _Toc11588667 \h </w:instrText>
             </w:r>
             <w:r>
               <w:rPr>
@@ -1551,7 +1981,7 @@
                 <w:noProof/>
                 <w:webHidden/>
               </w:rPr>
-              <w:t>6</w:t>
+              <w:t>8</w:t>
             </w:r>
             <w:r>
               <w:rPr>
@@ -1574,7 +2004,7 @@
               <w:lang w:eastAsia="es-ES"/>
             </w:rPr>
           </w:pPr>
-          <w:hyperlink w:anchor="_Toc11125784" w:history="1">
+          <w:hyperlink w:anchor="_Toc11588668" w:history="1">
             <w:r>
               <w:rPr>
                 <w:rStyle w:val="Hipervnculo"/>
@@ -1601,7 +2031,7 @@
                 <w:noProof/>
                 <w:webHidden/>
               </w:rPr>
-              <w:instrText xml:space="preserve"> PAGEREF _Toc11125784 \h </w:instrText>
+              <w:instrText xml:space="preserve"> PAGEREF _Toc11588668 \h </w:instrText>
             </w:r>
             <w:r>
               <w:rPr>
@@ -1621,7 +2051,7 @@
                 <w:noProof/>
                 <w:webHidden/>
               </w:rPr>
-              <w:t>6</w:t>
+              <w:t>8</w:t>
             </w:r>
             <w:r>
               <w:rPr>
@@ -1644,7 +2074,7 @@
               <w:lang w:eastAsia="es-ES"/>
             </w:rPr>
           </w:pPr>
-          <w:hyperlink w:anchor="_Toc11125785" w:history="1">
+          <w:hyperlink w:anchor="_Toc11588669" w:history="1">
             <w:r>
               <w:rPr>
                 <w:rStyle w:val="Hipervnculo"/>
@@ -1671,7 +2101,7 @@
                 <w:noProof/>
                 <w:webHidden/>
               </w:rPr>
-              <w:instrText xml:space="preserve"> PAGEREF _Toc11125785 \h </w:instrText>
+              <w:instrText xml:space="preserve"> PAGEREF _Toc11588669 \h </w:instrText>
             </w:r>
             <w:r>
               <w:rPr>
@@ -1691,7 +2121,7 @@
                 <w:noProof/>
                 <w:webHidden/>
               </w:rPr>
-              <w:t>7</w:t>
+              <w:t>9</w:t>
             </w:r>
             <w:r>
               <w:rPr>
@@ -1714,7 +2144,7 @@
               <w:lang w:eastAsia="es-ES"/>
             </w:rPr>
           </w:pPr>
-          <w:hyperlink w:anchor="_Toc11125786" w:history="1">
+          <w:hyperlink w:anchor="_Toc11588670" w:history="1">
             <w:r>
               <w:rPr>
                 <w:rStyle w:val="Hipervnculo"/>
@@ -1741,7 +2171,7 @@
                 <w:noProof/>
                 <w:webHidden/>
               </w:rPr>
-              <w:instrText xml:space="preserve"> PAGEREF _Toc11125786 \h </w:instrText>
+              <w:instrText xml:space="preserve"> PAGEREF _Toc11588670 \h </w:instrText>
             </w:r>
             <w:r>
               <w:rPr>
@@ -1761,7 +2191,7 @@
                 <w:noProof/>
                 <w:webHidden/>
               </w:rPr>
-              <w:t>8</w:t>
+              <w:t>10</w:t>
             </w:r>
             <w:r>
               <w:rPr>
@@ -1785,7 +2215,7 @@
               <w:lang w:eastAsia="es-ES"/>
             </w:rPr>
           </w:pPr>
-          <w:hyperlink w:anchor="_Toc11125787" w:history="1">
+          <w:hyperlink w:anchor="_Toc11588671" w:history="1">
             <w:r>
               <w:rPr>
                 <w:rStyle w:val="Hipervnculo"/>
@@ -1793,8 +2223,14 @@
               </w:rPr>
               <w:t>5.3.</w:t>
             </w:r>
-            <w:bookmarkStart w:id="0" w:name="_GoBack"/>
-            <w:bookmarkEnd w:id="0"/>
+            <w:r>
+              <w:rPr>
+                <w:rFonts w:eastAsiaTheme="minorEastAsia"/>
+                <w:noProof/>
+                <w:lang w:eastAsia="es-ES"/>
+              </w:rPr>
+              <w:tab/>
+            </w:r>
             <w:r>
               <w:rPr>
                 <w:rStyle w:val="Hipervnculo"/>
@@ -1821,7 +2257,7 @@
                 <w:noProof/>
                 <w:webHidden/>
               </w:rPr>
-              <w:instrText xml:space="preserve"> PAGEREF _Toc11125787 \h </w:instrText>
+              <w:instrText xml:space="preserve"> PAGEREF _Toc11588671 \h </w:instrText>
             </w:r>
             <w:r>
               <w:rPr>
@@ -1841,7 +2277,7 @@
                 <w:noProof/>
                 <w:webHidden/>
               </w:rPr>
-              <w:t>11</w:t>
+              <w:t>13</w:t>
             </w:r>
             <w:r>
               <w:rPr>
@@ -1864,7 +2300,7 @@
               <w:lang w:eastAsia="es-ES"/>
             </w:rPr>
           </w:pPr>
-          <w:hyperlink w:anchor="_Toc11125788" w:history="1">
+          <w:hyperlink w:anchor="_Toc11588672" w:history="1">
             <w:r>
               <w:rPr>
                 <w:rStyle w:val="Hipervnculo"/>
@@ -1891,7 +2327,7 @@
                 <w:noProof/>
                 <w:webHidden/>
               </w:rPr>
-              <w:instrText xml:space="preserve"> PAGEREF _Toc11125788 \h </w:instrText>
+              <w:instrText xml:space="preserve"> PAGEREF _Toc11588672 \h </w:instrText>
             </w:r>
             <w:r>
               <w:rPr>
@@ -1911,7 +2347,7 @@
                 <w:noProof/>
                 <w:webHidden/>
               </w:rPr>
-              <w:t>11</w:t>
+              <w:t>13</w:t>
             </w:r>
             <w:r>
               <w:rPr>
@@ -1934,7 +2370,7 @@
               <w:lang w:eastAsia="es-ES"/>
             </w:rPr>
           </w:pPr>
-          <w:hyperlink w:anchor="_Toc11125789" w:history="1">
+          <w:hyperlink w:anchor="_Toc11588673" w:history="1">
             <w:r>
               <w:rPr>
                 <w:rStyle w:val="Hipervnculo"/>
@@ -1961,7 +2397,7 @@
                 <w:noProof/>
                 <w:webHidden/>
               </w:rPr>
-              <w:instrText xml:space="preserve"> PAGEREF _Toc11125789 \h </w:instrText>
+              <w:instrText xml:space="preserve"> PAGEREF _Toc11588673 \h </w:instrText>
             </w:r>
             <w:r>
               <w:rPr>
@@ -1981,7 +2417,7 @@
                 <w:noProof/>
                 <w:webHidden/>
               </w:rPr>
-              <w:t>11</w:t>
+              <w:t>13</w:t>
             </w:r>
             <w:r>
               <w:rPr>
@@ -2004,7 +2440,7 @@
               <w:lang w:eastAsia="es-ES"/>
             </w:rPr>
           </w:pPr>
-          <w:hyperlink w:anchor="_Toc11125790" w:history="1">
+          <w:hyperlink w:anchor="_Toc11588674" w:history="1">
             <w:r>
               <w:rPr>
                 <w:rStyle w:val="Hipervnculo"/>
@@ -2031,7 +2467,7 @@
                 <w:noProof/>
                 <w:webHidden/>
               </w:rPr>
-              <w:instrText xml:space="preserve"> PAGEREF _Toc11125790 \h </w:instrText>
+              <w:instrText xml:space="preserve"> PAGEREF _Toc11588674 \h </w:instrText>
             </w:r>
             <w:r>
               <w:rPr>
@@ -2051,7 +2487,7 @@
                 <w:noProof/>
                 <w:webHidden/>
               </w:rPr>
-              <w:t>14</w:t>
+              <w:t>16</w:t>
             </w:r>
             <w:r>
               <w:rPr>
@@ -2074,7 +2510,7 @@
               <w:lang w:eastAsia="es-ES"/>
             </w:rPr>
           </w:pPr>
-          <w:hyperlink w:anchor="_Toc11125791" w:history="1">
+          <w:hyperlink w:anchor="_Toc11588675" w:history="1">
             <w:r>
               <w:rPr>
                 <w:rStyle w:val="Hipervnculo"/>
@@ -2101,7 +2537,7 @@
                 <w:noProof/>
                 <w:webHidden/>
               </w:rPr>
-              <w:instrText xml:space="preserve"> PAGEREF _Toc11125791 \h </w:instrText>
+              <w:instrText xml:space="preserve"> PAGEREF _Toc11588675 \h </w:instrText>
             </w:r>
             <w:r>
               <w:rPr>
@@ -2121,7 +2557,7 @@
                 <w:noProof/>
                 <w:webHidden/>
               </w:rPr>
-              <w:t>14</w:t>
+              <w:t>16</w:t>
             </w:r>
             <w:r>
               <w:rPr>
@@ -2175,7 +2611,7 @@
           <w:szCs w:val="48"/>
         </w:rPr>
       </w:pPr>
-      <w:bookmarkStart w:id="1" w:name="_Toc11125773"/>
+      <w:bookmarkStart w:id="0" w:name="_Toc11588652"/>
       <w:r>
         <w:rPr>
           <w:color w:val="auto"/>
@@ -2183,16 +2619,467 @@
           <w:szCs w:val="48"/>
         </w:rPr>
         <w:lastRenderedPageBreak/>
-        <w:t>Apartado 1</w:t>
-      </w:r>
-      <w:bookmarkEnd w:id="1"/>
+        <w:t>Apartado</w:t>
+      </w:r>
+      <w:bookmarkEnd w:id="0"/>
+      <w:r>
+        <w:rPr>
+          <w:color w:val="auto"/>
+          <w:sz w:val="48"/>
+          <w:szCs w:val="48"/>
+        </w:rPr>
+        <w:t xml:space="preserve"> </w:t>
+      </w:r>
     </w:p>
     <w:p>
       <w:pPr>
         <w:pStyle w:val="Ttulo1"/>
         <w:numPr>
           <w:ilvl w:val="0"/>
-          <w:numId w:val="4"/>
+          <w:numId w:val="35"/>
+        </w:numPr>
+        <w:rPr>
+          <w:color w:val="8270A3"/>
+        </w:rPr>
+      </w:pPr>
+      <w:bookmarkStart w:id="1" w:name="_Toc11588653"/>
+      <w:r>
+        <w:rPr>
+          <w:color w:val="8270A3"/>
+        </w:rPr>
+        <w:t>Presentación</w:t>
+      </w:r>
+      <w:bookmarkEnd w:id="1"/>
+    </w:p>
+    <w:p>
+      <w:pPr>
+        <w:rPr>
+          <w:sz w:val="24"/>
+          <w:szCs w:val="24"/>
+        </w:rPr>
+      </w:pPr>
+      <w:r>
+        <w:rPr>
+          <w:sz w:val="24"/>
+          <w:szCs w:val="24"/>
+        </w:rPr>
+        <w:t xml:space="preserve">Mi idea de negocio es una empresa que crea y desarrolla aplicaciones web de maquillaje. Se trata de una aplicación en la cual los usuarios puedes postear sus experiencias con la cosmética. Está abierta a cualquiera que quiera leerla, pero para poder hacer una intervención necesitas </w:t>
+      </w:r>
+      <w:r>
+        <w:rPr>
+          <w:sz w:val="24"/>
+          <w:szCs w:val="24"/>
+        </w:rPr>
+        <w:t>estar</w:t>
+      </w:r>
+      <w:r>
+        <w:rPr>
+          <w:sz w:val="24"/>
+          <w:szCs w:val="24"/>
+        </w:rPr>
+        <w:t xml:space="preserve"> registrado </w:t>
+      </w:r>
+      <w:r>
+        <w:rPr>
+          <w:sz w:val="24"/>
+          <w:szCs w:val="24"/>
+        </w:rPr>
+        <w:t>y crear una respuesta también.</w:t>
+      </w:r>
+    </w:p>
+    <w:p>
+      <w:pPr>
+        <w:rPr>
+          <w:sz w:val="24"/>
+          <w:szCs w:val="24"/>
+        </w:rPr>
+      </w:pPr>
+      <w:r>
+        <w:rPr>
+          <w:sz w:val="24"/>
+          <w:szCs w:val="24"/>
+        </w:rPr>
+        <w:t>Una vez investigado sobre otras aplicaciones que contienen maquillaje, he descubierto que no hay una exclusiva sobre ello. Si las hay que hay parte como YouTube e Instagram que hay una comunidad muy grande, llamada comunidad beaty, pero es muy restringido. Su clientela es muy específica, por eso yo he creado un entorno donde ellos se puedan sentir cómodos y escuchados.</w:t>
+      </w:r>
+    </w:p>
+    <w:p>
+      <w:pPr>
+        <w:rPr>
+          <w:sz w:val="24"/>
+          <w:szCs w:val="24"/>
+        </w:rPr>
+      </w:pPr>
+      <w:r>
+        <w:rPr>
+          <w:sz w:val="24"/>
+          <w:szCs w:val="24"/>
+        </w:rPr>
+        <w:t xml:space="preserve">La forma en la que yo obtendría beneficios sería mediante la inserción de banners publicitarios y enlaces a páginas de productos cometidos. </w:t>
+      </w:r>
+    </w:p>
+    <w:p>
+      <w:pPr>
+        <w:pStyle w:val="Ttulo1"/>
+        <w:numPr>
+          <w:ilvl w:val="0"/>
+          <w:numId w:val="35"/>
+        </w:numPr>
+        <w:rPr>
+          <w:color w:val="8270A3"/>
+        </w:rPr>
+      </w:pPr>
+      <w:bookmarkStart w:id="2" w:name="_Toc11588654"/>
+      <w:r>
+        <w:rPr>
+          <w:color w:val="8270A3"/>
+        </w:rPr>
+        <w:t>Eq</w:t>
+      </w:r>
+      <w:r>
+        <w:rPr>
+          <w:color w:val="8270A3"/>
+        </w:rPr>
+        <w:t>uipo</w:t>
+      </w:r>
+      <w:bookmarkEnd w:id="2"/>
+    </w:p>
+    <w:p>
+      <w:pPr>
+        <w:rPr>
+          <w:sz w:val="24"/>
+          <w:szCs w:val="24"/>
+        </w:rPr>
+      </w:pPr>
+      <w:r>
+        <w:rPr>
+          <w:sz w:val="24"/>
+          <w:szCs w:val="24"/>
+        </w:rPr>
+        <w:t>Es una empresa unipersonal gestionada por mí.</w:t>
+      </w:r>
+    </w:p>
+    <w:p>
+      <w:pPr>
+        <w:pStyle w:val="Ttulo1"/>
+        <w:numPr>
+          <w:ilvl w:val="0"/>
+          <w:numId w:val="35"/>
+        </w:numPr>
+        <w:rPr>
+          <w:color w:val="8270A3"/>
+        </w:rPr>
+      </w:pPr>
+      <w:bookmarkStart w:id="3" w:name="_Toc11588655"/>
+      <w:r>
+        <w:rPr>
+          <w:color w:val="8270A3"/>
+        </w:rPr>
+        <w:t>Plan Jurídico</w:t>
+      </w:r>
+      <w:bookmarkEnd w:id="3"/>
+      <w:r>
+        <w:rPr>
+          <w:color w:val="8270A3"/>
+        </w:rPr>
+        <w:t xml:space="preserve"> </w:t>
+      </w:r>
+    </w:p>
+    <w:p>
+      <w:pPr>
+        <w:rPr>
+          <w:sz w:val="24"/>
+          <w:szCs w:val="24"/>
+        </w:rPr>
+      </w:pPr>
+      <w:r>
+        <w:rPr>
+          <w:sz w:val="24"/>
+          <w:szCs w:val="24"/>
+        </w:rPr>
+        <w:t>Me voy a constituir como sociedad de responsabilidad limitada unipersonal.</w:t>
+      </w:r>
+    </w:p>
+    <w:p>
+      <w:pPr>
+        <w:rPr>
+          <w:sz w:val="24"/>
+          <w:szCs w:val="24"/>
+        </w:rPr>
+      </w:pPr>
+      <w:r>
+        <w:rPr>
+          <w:sz w:val="24"/>
+          <w:szCs w:val="24"/>
+        </w:rPr>
+        <w:t>Para ello necesitaré un capital social de 3000€ y deberé llevar a cabo los siguientes tramites:</w:t>
+      </w:r>
+    </w:p>
+    <w:p>
+      <w:pPr>
+        <w:pStyle w:val="Prrafodelista"/>
+        <w:numPr>
+          <w:ilvl w:val="0"/>
+          <w:numId w:val="36"/>
+        </w:numPr>
+        <w:rPr>
+          <w:sz w:val="24"/>
+          <w:szCs w:val="24"/>
+        </w:rPr>
+      </w:pPr>
+      <w:r>
+        <w:rPr>
+          <w:sz w:val="24"/>
+          <w:szCs w:val="24"/>
+        </w:rPr>
+        <w:t>Certificación negativa de nominación social ante el registro mercantil central, que me permitirá saber si el nombre seleccionado lo tiene otra empresa o puedo utilizarlo yo.</w:t>
+      </w:r>
+    </w:p>
+    <w:p>
+      <w:pPr>
+        <w:pStyle w:val="Prrafodelista"/>
+        <w:numPr>
+          <w:ilvl w:val="0"/>
+          <w:numId w:val="36"/>
+        </w:numPr>
+        <w:rPr>
+          <w:sz w:val="24"/>
+          <w:szCs w:val="24"/>
+        </w:rPr>
+      </w:pPr>
+      <w:r>
+        <w:rPr>
+          <w:sz w:val="24"/>
+          <w:szCs w:val="24"/>
+        </w:rPr>
+        <w:t>Estatuto y escritura pública de constitución ante notario.</w:t>
+      </w:r>
+    </w:p>
+    <w:p>
+      <w:pPr>
+        <w:pStyle w:val="Prrafodelista"/>
+        <w:numPr>
+          <w:ilvl w:val="0"/>
+          <w:numId w:val="36"/>
+        </w:numPr>
+        <w:rPr>
+          <w:sz w:val="24"/>
+          <w:szCs w:val="24"/>
+        </w:rPr>
+      </w:pPr>
+      <w:r>
+        <w:rPr>
+          <w:sz w:val="24"/>
+          <w:szCs w:val="24"/>
+        </w:rPr>
+        <w:t>Apertura de cuenta bancaria en una entidad financiera, en la que se ingresarán los 3000€ del capital social.</w:t>
+      </w:r>
+    </w:p>
+    <w:p>
+      <w:pPr>
+        <w:pStyle w:val="Prrafodelista"/>
+        <w:numPr>
+          <w:ilvl w:val="0"/>
+          <w:numId w:val="36"/>
+        </w:numPr>
+        <w:rPr>
+          <w:sz w:val="24"/>
+          <w:szCs w:val="24"/>
+        </w:rPr>
+      </w:pPr>
+      <w:r>
+        <w:rPr>
+          <w:sz w:val="24"/>
+          <w:szCs w:val="24"/>
+        </w:rPr>
+        <w:t>En hacienda, solicitaré el CIF y presentaré la declaración censal, me daré de alta en el IAE.</w:t>
+      </w:r>
+    </w:p>
+    <w:p>
+      <w:pPr>
+        <w:pStyle w:val="Prrafodelista"/>
+        <w:numPr>
+          <w:ilvl w:val="0"/>
+          <w:numId w:val="36"/>
+        </w:numPr>
+        <w:rPr>
+          <w:sz w:val="24"/>
+          <w:szCs w:val="24"/>
+        </w:rPr>
+      </w:pPr>
+      <w:r>
+        <w:rPr>
+          <w:sz w:val="24"/>
+          <w:szCs w:val="24"/>
+        </w:rPr>
+        <w:t>En la seguridad social me daré de alta en el RETA.</w:t>
+      </w:r>
+    </w:p>
+    <w:p>
+      <w:pPr>
+        <w:pStyle w:val="Prrafodelista"/>
+        <w:numPr>
+          <w:ilvl w:val="0"/>
+          <w:numId w:val="36"/>
+        </w:numPr>
+        <w:rPr>
+          <w:sz w:val="24"/>
+          <w:szCs w:val="24"/>
+        </w:rPr>
+      </w:pPr>
+      <w:r>
+        <w:rPr>
+          <w:sz w:val="24"/>
+          <w:szCs w:val="24"/>
+        </w:rPr>
+        <w:t>Realizaré la comunicación de apertura en la consejería de trabajo.</w:t>
+      </w:r>
+    </w:p>
+    <w:p>
+      <w:pPr>
+        <w:pStyle w:val="Prrafodelista"/>
+        <w:numPr>
+          <w:ilvl w:val="0"/>
+          <w:numId w:val="36"/>
+        </w:numPr>
+        <w:rPr>
+          <w:sz w:val="24"/>
+          <w:szCs w:val="24"/>
+        </w:rPr>
+      </w:pPr>
+      <w:r>
+        <w:rPr>
+          <w:sz w:val="24"/>
+          <w:szCs w:val="24"/>
+        </w:rPr>
+        <w:t>Inscribir la empresa en el registro mercantil de la localización.</w:t>
+      </w:r>
+    </w:p>
+    <w:p>
+      <w:pPr>
+        <w:rPr>
+          <w:sz w:val="24"/>
+          <w:szCs w:val="24"/>
+        </w:rPr>
+      </w:pPr>
+      <w:r>
+        <w:rPr>
+          <w:sz w:val="24"/>
+          <w:szCs w:val="24"/>
+        </w:rPr>
+        <w:t xml:space="preserve">Nombre de la empresa es “Mak-up!”, </w:t>
+      </w:r>
+    </w:p>
+    <w:p>
+      <w:pPr>
+        <w:rPr>
+          <w:sz w:val="24"/>
+          <w:szCs w:val="24"/>
+        </w:rPr>
+      </w:pPr>
+      <w:r>
+        <w:rPr>
+          <w:noProof/>
+        </w:rPr>
+        <w:lastRenderedPageBreak/>
+        <w:drawing>
+          <wp:inline distT="0" distB="0" distL="0" distR="0">
+            <wp:extent cx="1371600" cy="1371600"/>
+            <wp:effectExtent l="0" t="0" r="0" b="0"/>
+            <wp:docPr id="8" name="Imagen 8"/>
+            <wp:cNvGraphicFramePr>
+              <a:graphicFrameLocks xmlns:a="http://schemas.openxmlformats.org/drawingml/2006/main" noChangeAspect="1"/>
+            </wp:cNvGraphicFramePr>
+            <a:graphic xmlns:a="http://schemas.openxmlformats.org/drawingml/2006/main">
+              <a:graphicData uri="http://schemas.openxmlformats.org/drawingml/2006/picture">
+                <pic:pic xmlns:pic="http://schemas.openxmlformats.org/drawingml/2006/picture">
+                  <pic:nvPicPr>
+                    <pic:cNvPr id="0" name="Picture 1"/>
+                    <pic:cNvPicPr>
+                      <a:picLocks noChangeAspect="1" noChangeArrowheads="1"/>
+                    </pic:cNvPicPr>
+                  </pic:nvPicPr>
+                  <pic:blipFill>
+                    <a:blip r:embed="rId10" cstate="print">
+                      <a:extLst>
+                        <a:ext uri="{28A0092B-C50C-407E-A947-70E740481C1C}">
+                          <a14:useLocalDpi xmlns:a14="http://schemas.microsoft.com/office/drawing/2010/main" val="0"/>
+                        </a:ext>
+                      </a:extLst>
+                    </a:blip>
+                    <a:srcRect/>
+                    <a:stretch>
+                      <a:fillRect/>
+                    </a:stretch>
+                  </pic:blipFill>
+                  <pic:spPr bwMode="auto">
+                    <a:xfrm>
+                      <a:off x="0" y="0"/>
+                      <a:ext cx="1380393" cy="1380393"/>
+                    </a:xfrm>
+                    <a:prstGeom prst="rect">
+                      <a:avLst/>
+                    </a:prstGeom>
+                    <a:noFill/>
+                    <a:ln>
+                      <a:noFill/>
+                    </a:ln>
+                  </pic:spPr>
+                </pic:pic>
+              </a:graphicData>
+            </a:graphic>
+          </wp:inline>
+        </w:drawing>
+      </w:r>
+      <w:r>
+        <w:rPr>
+          <w:sz w:val="24"/>
+          <w:szCs w:val="24"/>
+        </w:rPr>
+        <w:t>El l</w:t>
+      </w:r>
+      <w:r>
+        <w:rPr>
+          <w:sz w:val="24"/>
+          <w:szCs w:val="24"/>
+        </w:rPr>
+        <w:t>ogo</w:t>
+      </w:r>
+      <w:r>
+        <w:rPr>
+          <w:sz w:val="24"/>
+          <w:szCs w:val="24"/>
+        </w:rPr>
+        <w:t xml:space="preserve"> es una persona andrógina. Una persona sin género, con el pelo corto y rizado, para que cualquier persona se pueda sentir identificada independientemente de su genero</w:t>
+      </w:r>
+    </w:p>
+    <w:p>
+      <w:pPr>
+        <w:rPr>
+          <w:sz w:val="24"/>
+          <w:szCs w:val="24"/>
+        </w:rPr>
+      </w:pPr>
+      <w:r>
+        <w:rPr>
+          <w:sz w:val="24"/>
+          <w:szCs w:val="24"/>
+        </w:rPr>
+        <w:t>Localización: En Ciudad Real, en la calle Santa Barbara, alquilando una habitación.</w:t>
+      </w:r>
+      <w:r>
+        <w:rPr>
+          <w:sz w:val="24"/>
+          <w:szCs w:val="24"/>
+        </w:rPr>
+        <w:t xml:space="preserve"> </w:t>
+      </w:r>
+    </w:p>
+    <w:p>
+      <w:pPr>
+        <w:pStyle w:val="Ttulo1"/>
+        <w:numPr>
+          <w:ilvl w:val="0"/>
+          <w:numId w:val="35"/>
         </w:numPr>
         <w:spacing w:line="360" w:lineRule="auto"/>
         <w:jc w:val="both"/>
@@ -2200,38 +3087,72 @@
           <w:color w:val="8270A3"/>
         </w:rPr>
       </w:pPr>
-      <w:bookmarkStart w:id="2" w:name="_Toc11125774"/>
+      <w:bookmarkStart w:id="4" w:name="_Toc11588656"/>
       <w:r>
         <w:rPr>
           <w:color w:val="8270A3"/>
         </w:rPr>
         <w:t>Análisis del entorno</w:t>
       </w:r>
-      <w:bookmarkEnd w:id="2"/>
-    </w:p>
-    <w:p>
-      <w:r>
+      <w:bookmarkEnd w:id="4"/>
+    </w:p>
+    <w:p>
+      <w:pPr>
+        <w:rPr>
+          <w:sz w:val="24"/>
+          <w:szCs w:val="24"/>
+        </w:rPr>
+      </w:pPr>
+      <w:r>
+        <w:rPr>
+          <w:sz w:val="24"/>
+          <w:szCs w:val="24"/>
+        </w:rPr>
         <w:t>La industria de la cosmética se enfrenta a la nueva responsabilidad de gestionar la autoestima de una clientela obsesionada con la imagen y el cuerpo, desempeñando lo más parecido a una función de prescriptor de servicios de bienestar que atiende las preferencias y sensibilidades de un mercado cambiante y complejo en cuya dirección intervienen con fuerza las nuevas generaciones y sus innovadores hábitos de consumo.</w:t>
       </w:r>
     </w:p>
     <w:p>
-      <w:r>
+      <w:pPr>
+        <w:rPr>
+          <w:sz w:val="24"/>
+          <w:szCs w:val="24"/>
+        </w:rPr>
+      </w:pPr>
+      <w:r>
+        <w:rPr>
+          <w:sz w:val="24"/>
+          <w:szCs w:val="24"/>
+        </w:rPr>
         <w:t>Las nuevas tendencias que emergen también están obligando a las marcas a actualizar los mensajes para satisfacer los nuevos modelos de belleza y estilismo, superando la imagen de producto e intentando mimetizarse con las referencias de estilo de vida que están detrás de los consumidores actuales.</w:t>
       </w:r>
     </w:p>
     <w:p>
-      <w:r>
+      <w:pPr>
+        <w:rPr>
+          <w:sz w:val="24"/>
+          <w:szCs w:val="24"/>
+        </w:rPr>
+      </w:pPr>
+      <w:r>
+        <w:rPr>
+          <w:sz w:val="24"/>
+          <w:szCs w:val="24"/>
+        </w:rPr>
         <w:t>Son tiempos de renovación, algo a lo que la industria de la cosmética está acostumbrada –en el último decenio ha crecido a una tasa promedio global del 4% anual, excepto en 2009 que lo hizo al 1%–, pero quizá nunca antes el sector había experimentado el vértigo de la aceleración que vive el concepto de belleza-moda acompañado de internet.</w:t>
       </w:r>
     </w:p>
     <w:p>
       <w:pPr>
         <w:rPr>
+          <w:sz w:val="24"/>
+          <w:szCs w:val="24"/>
           <w:shd w:val="clear" w:color="auto" w:fill="FFFFFF"/>
         </w:rPr>
       </w:pPr>
       <w:r>
         <w:rPr>
+          <w:sz w:val="24"/>
+          <w:szCs w:val="24"/>
           <w:shd w:val="clear" w:color="auto" w:fill="FFFFFF"/>
         </w:rPr>
         <w:t>“El consumidor de cosmética actual apuesta por una belleza integral. Una belleza que va más allá del aspecto físico. La belleza es algo holístico, es algo externo e interno, pasando del self-care al self-aware. Ello implica que crezcan con fuerza marcas y productos que apuestan por la experiencia, la sensorialidad, la personalización y los ingredientes naturales. La salud, la ética, la sostenibilidad, el cuidado del medio ambiente y, en general, la conciencia social es algo muy importante para ellos. Los consumidores están dispuestos a invertir en marcas que cuidan estos aspectos de una forma expresa y honesta”.</w:t>
@@ -2244,16 +3165,10 @@
           <w:szCs w:val="24"/>
         </w:rPr>
       </w:pPr>
-    </w:p>
-    <w:p>
-      <w:pPr>
-        <w:rPr>
-          <w:sz w:val="24"/>
-          <w:szCs w:val="24"/>
-        </w:rPr>
-      </w:pPr>
-      <w:r>
-        <w:rPr>
+      <w:r>
+        <w:rPr>
+          <w:sz w:val="24"/>
+          <w:szCs w:val="24"/>
           <w:shd w:val="clear" w:color="auto" w:fill="FFFFFF"/>
         </w:rPr>
         <w:t>La firma estadounidense de servicios financieros Morgan Stanley destaca en un reciente informe que las mayores compañías del sector están registrando una disrupción masiva por los cambios en la conducta de los consumidores debido a las compras online y a las redes sociales.</w:t>
@@ -2262,68 +3177,91 @@
     <w:p>
       <w:pPr>
         <w:rPr>
+          <w:sz w:val="24"/>
+          <w:szCs w:val="24"/>
           <w:shd w:val="clear" w:color="auto" w:fill="FFFFFF"/>
         </w:rPr>
       </w:pPr>
       <w:r>
         <w:rPr>
+          <w:sz w:val="24"/>
+          <w:szCs w:val="24"/>
           <w:shd w:val="clear" w:color="auto" w:fill="FFFFFF"/>
         </w:rPr>
-        <w:t>La entrada en escena de la nueva generación millennial, la nacida a partir de los 80, adicta a las redes sociales y a las nuevas tecnologías, está dejando de visitar las grandes superficies para hablar entre ellos sobre sus preferencias y gustos, y compra los productos por internet, eligiéndolos más en función de sus afinidades personales que por la marca. “La preocupación por la imagen es mayor cuanto más joven, debido a la transformación radical en la forma de comunicarse. Cada vez somos más visuales como consecuencia de la integración de las redes sociales en nuestras vidas, y la cultura del ‘selfie’ está muy arraigada en los individuos más jóvenes impactando tanto a millenials como a los que pertenecen a la generación Z (aún más jóvenes). Lo que sí apreciamos es que el enfoque que tienen respecto de la belleza ha cambiado. En general, buscan autenticidad, originalidad, realismo y diversión huyendo de clichés y estándares impuestos”.</w:t>
-      </w:r>
-    </w:p>
-    <w:p>
-      <w:pPr>
-        <w:rPr>
-          <w:sz w:val="24"/>
-          <w:szCs w:val="24"/>
-        </w:rPr>
-      </w:pPr>
-    </w:p>
-    <w:p>
-      <w:pPr>
-        <w:rPr>
+        <w:t xml:space="preserve">La entrada en escena de la nueva generación millennial, la nacida a partir de los 80, adicta a las redes sociales y a las nuevas tecnologías, está dejando de visitar las </w:t>
+      </w:r>
+      <w:r>
+        <w:rPr>
+          <w:sz w:val="24"/>
+          <w:szCs w:val="24"/>
           <w:shd w:val="clear" w:color="auto" w:fill="FFFFFF"/>
         </w:rPr>
-      </w:pPr>
-      <w:r>
-        <w:rPr>
+        <w:lastRenderedPageBreak/>
+        <w:t>grandes superficies para hablar entre ellos sobre sus preferencias y gustos, y compra los productos por internet, eligiéndolos más en función de sus afinidades personales que por la marca. “La preocupación por la imagen es mayor cuanto más joven, debido a la transformación radical en la forma de comunicarse. Cada vez somos más visuales como consecuencia de la integración de las redes sociales en nuestras vidas, y la cultura del ‘selfie’ está muy arraigada en los individuos más jóvenes impactando tanto a millenials como a los que pertenecen a la generación Z (aún más jóvenes). Lo que sí apreciamos es que el enfoque que tienen respecto de la belleza ha cambiado. En general, buscan autenticidad, originalidad, realismo y diversión huyendo de clichés y estándares impuestos”.</w:t>
+      </w:r>
+    </w:p>
+    <w:p>
+      <w:pPr>
+        <w:rPr>
+          <w:sz w:val="24"/>
+          <w:szCs w:val="24"/>
+        </w:rPr>
+      </w:pPr>
+    </w:p>
+    <w:p>
+      <w:pPr>
+        <w:rPr>
+          <w:sz w:val="24"/>
+          <w:szCs w:val="24"/>
           <w:shd w:val="clear" w:color="auto" w:fill="FFFFFF"/>
         </w:rPr>
-        <w:t xml:space="preserve">Se prevé que el sector de la cosmética alcance una facturación mundial para 2022 próxima a los 347.000 millones de euros, con una tasa anual compuesta de crecimiento del 4,3% durante </w:t>
-      </w:r>
-      <w:r>
-        <w:rPr>
+      </w:pPr>
+      <w:r>
+        <w:rPr>
+          <w:sz w:val="24"/>
+          <w:szCs w:val="24"/>
           <w:shd w:val="clear" w:color="auto" w:fill="FFFFFF"/>
         </w:rPr>
+        <w:t>Se prevé que el sector de la cosmética alcance una facturación mundial para 2022 próxima a los 347.000 millones de euros, con una tasa anual compuesta de crecimiento del 4,3% durante el período 2016-2022. A pesar de la crisis, el sector ha mantenido relativamente estable la tasa de crecimiento, excepto en 2009 en que se desplomó al 1%, pero para ser un sector de consumo y teniendo en cuenta lo que supuso la crisis financiera en pérdida de renta y en desempleo, el sector ha demostrado una envidiable resistencia y capacidad para recuperar su ritmo de crecimiento estable. En 2017 la facturación global creció a una tasa récord del 5%, desconocida desde 2007.</w:t>
+      </w:r>
+    </w:p>
+    <w:p>
+      <w:pPr>
+        <w:rPr>
+          <w:sz w:val="24"/>
+          <w:szCs w:val="24"/>
+        </w:rPr>
+      </w:pPr>
+    </w:p>
+    <w:p>
+      <w:pPr>
+        <w:rPr>
+          <w:sz w:val="24"/>
+          <w:szCs w:val="24"/>
+        </w:rPr>
+      </w:pPr>
+      <w:r>
+        <w:rPr>
+          <w:sz w:val="24"/>
+          <w:szCs w:val="24"/>
+        </w:rPr>
+        <w:t>En la figura siguiente, puede observarse información útil sobre el mercado de la cosmética: principales empresas del sector y mercados del mundo.</w:t>
+      </w:r>
+    </w:p>
+    <w:p>
+      <w:pPr>
+        <w:rPr>
+          <w:sz w:val="24"/>
+          <w:szCs w:val="24"/>
+        </w:rPr>
+      </w:pPr>
+      <w:r>
+        <w:rPr>
+          <w:noProof/>
+          <w:sz w:val="24"/>
+          <w:szCs w:val="24"/>
+        </w:rPr>
         <w:lastRenderedPageBreak/>
-        <w:t>el período 2016-2022. A pesar de la crisis, el sector ha mantenido relativamente estable la tasa de crecimiento, excepto en 2009 en que se desplomó al 1%, pero para ser un sector de consumo y teniendo en cuenta lo que supuso la crisis financiera en pérdida de renta y en desempleo, el sector ha demostrado una envidiable resistencia y capacidad para recuperar su ritmo de crecimiento estable. En 2017 la facturación global creció a una tasa récord del 5%, desconocida desde 2007.</w:t>
-      </w:r>
-    </w:p>
-    <w:p>
-      <w:pPr>
-        <w:rPr>
-          <w:sz w:val="24"/>
-          <w:szCs w:val="24"/>
-        </w:rPr>
-      </w:pPr>
-    </w:p>
-    <w:p>
-      <w:r>
-        <w:t>En la figura siguiente, puede observarse información útil sobre el mercado de la cosmética: principales empresas del sector y mercados del mundo.</w:t>
-      </w:r>
-    </w:p>
-    <w:p>
-      <w:pPr>
-        <w:rPr>
-          <w:sz w:val="24"/>
-          <w:szCs w:val="24"/>
-        </w:rPr>
-      </w:pPr>
-      <w:r>
-        <w:rPr>
-          <w:noProof/>
-        </w:rPr>
         <w:drawing>
           <wp:inline distT="0" distB="0" distL="0" distR="0">
             <wp:extent cx="5400040" cy="3864610"/>
@@ -2342,7 +3280,7 @@
                     </pic:cNvPicPr>
                   </pic:nvPicPr>
                   <pic:blipFill>
-                    <a:blip r:embed="rId10">
+                    <a:blip r:embed="rId11">
                       <a:extLst>
                         <a:ext uri="{28A0092B-C50C-407E-A947-70E740481C1C}">
                           <a14:useLocalDpi xmlns:a14="http://schemas.microsoft.com/office/drawing/2010/main" val="0"/>
@@ -2385,11 +3323,15 @@
     <w:p>
       <w:pPr>
         <w:rPr>
+          <w:sz w:val="24"/>
+          <w:szCs w:val="24"/>
           <w:shd w:val="clear" w:color="auto" w:fill="FFFFFF"/>
         </w:rPr>
       </w:pPr>
       <w:r>
         <w:rPr>
+          <w:sz w:val="24"/>
+          <w:szCs w:val="24"/>
           <w:shd w:val="clear" w:color="auto" w:fill="FFFFFF"/>
         </w:rPr>
         <w:t>En España, el segmento masculino ya representa el 41% del mercado de cosmética, 10 veces superior a 1990. “El público masculino está ganando cada vez un mayor protagonismo en la industria cosmética. En 1990, solo un 4% de los hombres reconocía utilizar un producto de belleza facial y, en 2001, ya lo hacía el 21%. Ahora mismo, el 41% de los compradores son hombres, aunque es cierto que adquieren menos productos de belleza: 16 al año versus 30 de las mujeres. Son los hombres maduros, de más de 55 años, los que han aumentado los momentos de uso de belleza en su rutina diaria”.</w:t>
@@ -2398,6 +3340,8 @@
     <w:p>
       <w:pPr>
         <w:rPr>
+          <w:sz w:val="24"/>
+          <w:szCs w:val="24"/>
           <w:shd w:val="clear" w:color="auto" w:fill="FFFFFF"/>
         </w:rPr>
       </w:pPr>
@@ -2405,11 +3349,15 @@
     <w:p>
       <w:pPr>
         <w:rPr>
+          <w:sz w:val="24"/>
+          <w:szCs w:val="24"/>
           <w:shd w:val="clear" w:color="auto" w:fill="FFFFFF"/>
         </w:rPr>
       </w:pPr>
       <w:r>
         <w:rPr>
+          <w:sz w:val="24"/>
+          <w:szCs w:val="24"/>
           <w:shd w:val="clear" w:color="auto" w:fill="FFFFFF"/>
         </w:rPr>
         <w:t>Los productos relacionados con el cuidado del cabello representan el 23% del mercado global y los de maquillaje algo más del 18%. Desde el punto de vista técnico, los elaborados para el cuidado de la piel son los más avanzados y complejos. Antes de su lanzamiento al mercado han de superar numerosas pruebas dermatológicas. En la actualidad, se está empleando en su fabricación la nanotecnología.</w:t>
@@ -2420,7 +3368,538 @@
         <w:pStyle w:val="Ttulo1"/>
         <w:numPr>
           <w:ilvl w:val="0"/>
-          <w:numId w:val="4"/>
+          <w:numId w:val="35"/>
+        </w:numPr>
+        <w:rPr>
+          <w:color w:val="8270A3"/>
+        </w:rPr>
+      </w:pPr>
+      <w:bookmarkStart w:id="5" w:name="_Toc11588657"/>
+      <w:r>
+        <w:rPr>
+          <w:color w:val="8270A3"/>
+        </w:rPr>
+        <w:t>Plan de Marketing</w:t>
+      </w:r>
+      <w:bookmarkEnd w:id="5"/>
+    </w:p>
+    <w:p>
+      <w:pPr>
+        <w:rPr>
+          <w:sz w:val="24"/>
+          <w:szCs w:val="24"/>
+        </w:rPr>
+      </w:pPr>
+      <w:r>
+        <w:rPr>
+          <w:sz w:val="24"/>
+          <w:szCs w:val="24"/>
+        </w:rPr>
+        <w:t xml:space="preserve">Para darme a conocer utilizaré las Redes Sociales más utilizadas de hoy en día, con mi propia cuenta, saliendo en su publicidad e intervenir insertando mi página en sitios donde puedan interesar. </w:t>
+      </w:r>
+    </w:p>
+    <w:p>
+      <w:pPr>
+        <w:pStyle w:val="Ttulo1"/>
+        <w:numPr>
+          <w:ilvl w:val="0"/>
+          <w:numId w:val="35"/>
+        </w:numPr>
+        <w:rPr>
+          <w:color w:val="8270A3"/>
+        </w:rPr>
+      </w:pPr>
+      <w:bookmarkStart w:id="6" w:name="_Toc11588658"/>
+      <w:r>
+        <w:rPr>
+          <w:color w:val="8270A3"/>
+        </w:rPr>
+        <w:lastRenderedPageBreak/>
+        <w:t>Operaciones</w:t>
+      </w:r>
+      <w:bookmarkEnd w:id="6"/>
+    </w:p>
+    <w:p>
+      <w:pPr>
+        <w:rPr>
+          <w:sz w:val="24"/>
+          <w:szCs w:val="24"/>
+        </w:rPr>
+      </w:pPr>
+      <w:r>
+        <w:rPr>
+          <w:sz w:val="24"/>
+          <w:szCs w:val="24"/>
+        </w:rPr>
+        <w:t>Para llevar esta idea de negocio será necesario:</w:t>
+      </w:r>
+    </w:p>
+    <w:p>
+      <w:pPr>
+        <w:rPr>
+          <w:sz w:val="24"/>
+          <w:szCs w:val="24"/>
+          <w:u w:val="single"/>
+        </w:rPr>
+      </w:pPr>
+      <w:r>
+        <w:rPr>
+          <w:sz w:val="24"/>
+          <w:szCs w:val="24"/>
+          <w:u w:val="single"/>
+        </w:rPr>
+        <w:t>Gastos</w:t>
+      </w:r>
+      <w:r>
+        <w:rPr>
+          <w:sz w:val="24"/>
+          <w:szCs w:val="24"/>
+          <w:u w:val="single"/>
+        </w:rPr>
+        <w:t>:</w:t>
+      </w:r>
+    </w:p>
+    <w:p>
+      <w:pPr>
+        <w:pStyle w:val="Prrafodelista"/>
+        <w:numPr>
+          <w:ilvl w:val="0"/>
+          <w:numId w:val="37"/>
+        </w:numPr>
+        <w:rPr>
+          <w:sz w:val="24"/>
+          <w:szCs w:val="24"/>
+        </w:rPr>
+      </w:pPr>
+      <w:r>
+        <w:rPr>
+          <w:sz w:val="24"/>
+          <w:szCs w:val="24"/>
+        </w:rPr>
+        <w:t>Ordenador.</w:t>
+      </w:r>
+    </w:p>
+    <w:p>
+      <w:pPr>
+        <w:pStyle w:val="Prrafodelista"/>
+        <w:numPr>
+          <w:ilvl w:val="0"/>
+          <w:numId w:val="37"/>
+        </w:numPr>
+        <w:rPr>
+          <w:sz w:val="24"/>
+          <w:szCs w:val="24"/>
+        </w:rPr>
+      </w:pPr>
+      <w:r>
+        <w:rPr>
+          <w:sz w:val="24"/>
+          <w:szCs w:val="24"/>
+        </w:rPr>
+        <w:t>Silla.</w:t>
+      </w:r>
+    </w:p>
+    <w:p>
+      <w:pPr>
+        <w:pStyle w:val="Prrafodelista"/>
+        <w:numPr>
+          <w:ilvl w:val="0"/>
+          <w:numId w:val="37"/>
+        </w:numPr>
+        <w:rPr>
+          <w:sz w:val="24"/>
+          <w:szCs w:val="24"/>
+        </w:rPr>
+      </w:pPr>
+      <w:r>
+        <w:rPr>
+          <w:sz w:val="24"/>
+          <w:szCs w:val="24"/>
+        </w:rPr>
+        <w:t>Mesa.</w:t>
+      </w:r>
+    </w:p>
+    <w:p>
+      <w:pPr>
+        <w:pStyle w:val="Prrafodelista"/>
+        <w:numPr>
+          <w:ilvl w:val="0"/>
+          <w:numId w:val="37"/>
+        </w:numPr>
+        <w:rPr>
+          <w:sz w:val="24"/>
+          <w:szCs w:val="24"/>
+        </w:rPr>
+      </w:pPr>
+      <w:r>
+        <w:rPr>
+          <w:sz w:val="24"/>
+          <w:szCs w:val="24"/>
+        </w:rPr>
+        <w:t>Router.</w:t>
+      </w:r>
+    </w:p>
+    <w:p>
+      <w:pPr>
+        <w:pStyle w:val="Prrafodelista"/>
+        <w:numPr>
+          <w:ilvl w:val="0"/>
+          <w:numId w:val="37"/>
+        </w:numPr>
+        <w:rPr>
+          <w:sz w:val="24"/>
+          <w:szCs w:val="24"/>
+        </w:rPr>
+      </w:pPr>
+      <w:r>
+        <w:rPr>
+          <w:sz w:val="24"/>
+          <w:szCs w:val="24"/>
+        </w:rPr>
+        <w:t>Servidor.</w:t>
+      </w:r>
+    </w:p>
+    <w:p>
+      <w:pPr>
+        <w:pStyle w:val="Prrafodelista"/>
+        <w:numPr>
+          <w:ilvl w:val="0"/>
+          <w:numId w:val="38"/>
+        </w:numPr>
+        <w:rPr>
+          <w:sz w:val="24"/>
+          <w:szCs w:val="24"/>
+        </w:rPr>
+      </w:pPr>
+      <w:r>
+        <w:rPr>
+          <w:sz w:val="24"/>
+          <w:szCs w:val="24"/>
+        </w:rPr>
+        <w:t>Coste de mantenimiento de las instalaciones.</w:t>
+      </w:r>
+    </w:p>
+    <w:p>
+      <w:pPr>
+        <w:pStyle w:val="Prrafodelista"/>
+        <w:numPr>
+          <w:ilvl w:val="0"/>
+          <w:numId w:val="38"/>
+        </w:numPr>
+        <w:rPr>
+          <w:sz w:val="24"/>
+          <w:szCs w:val="24"/>
+        </w:rPr>
+      </w:pPr>
+      <w:r>
+        <w:rPr>
+          <w:sz w:val="24"/>
+          <w:szCs w:val="24"/>
+        </w:rPr>
+        <w:t>Calefacción.</w:t>
+      </w:r>
+    </w:p>
+    <w:p>
+      <w:pPr>
+        <w:pStyle w:val="Prrafodelista"/>
+        <w:numPr>
+          <w:ilvl w:val="0"/>
+          <w:numId w:val="38"/>
+        </w:numPr>
+        <w:rPr>
+          <w:sz w:val="24"/>
+          <w:szCs w:val="24"/>
+        </w:rPr>
+      </w:pPr>
+      <w:r>
+        <w:rPr>
+          <w:sz w:val="24"/>
+          <w:szCs w:val="24"/>
+        </w:rPr>
+        <w:t>Conexión a Internet.</w:t>
+      </w:r>
+    </w:p>
+    <w:p>
+      <w:pPr>
+        <w:pStyle w:val="Prrafodelista"/>
+        <w:numPr>
+          <w:ilvl w:val="0"/>
+          <w:numId w:val="38"/>
+        </w:numPr>
+        <w:rPr>
+          <w:sz w:val="24"/>
+          <w:szCs w:val="24"/>
+        </w:rPr>
+      </w:pPr>
+      <w:r>
+        <w:rPr>
+          <w:sz w:val="24"/>
+          <w:szCs w:val="24"/>
+        </w:rPr>
+        <w:t>Coste de publicidad.</w:t>
+      </w:r>
+    </w:p>
+    <w:p>
+      <w:pPr>
+        <w:rPr>
+          <w:sz w:val="24"/>
+          <w:szCs w:val="24"/>
+          <w:u w:val="single"/>
+        </w:rPr>
+      </w:pPr>
+      <w:r>
+        <w:rPr>
+          <w:sz w:val="24"/>
+          <w:szCs w:val="24"/>
+          <w:u w:val="single"/>
+        </w:rPr>
+        <w:t>Recursos humanos:</w:t>
+      </w:r>
+    </w:p>
+    <w:p>
+      <w:pPr>
+        <w:rPr>
+          <w:sz w:val="24"/>
+          <w:szCs w:val="24"/>
+        </w:rPr>
+      </w:pPr>
+      <w:r>
+        <w:rPr>
+          <w:sz w:val="24"/>
+          <w:szCs w:val="24"/>
+        </w:rPr>
+        <w:t>Una parte de los beneficios será mi sueldo sin que podamos dar una cantidad fija en este momento, puesto que depende del funcionamiento y aceptación de la aplicación.</w:t>
+      </w:r>
+    </w:p>
+    <w:p>
+      <w:pPr>
+        <w:pStyle w:val="Ttulo1"/>
+        <w:numPr>
+          <w:ilvl w:val="0"/>
+          <w:numId w:val="35"/>
+        </w:numPr>
+        <w:rPr>
+          <w:color w:val="8270A3"/>
+        </w:rPr>
+      </w:pPr>
+      <w:bookmarkStart w:id="7" w:name="_Toc11588659"/>
+      <w:r>
+        <w:rPr>
+          <w:color w:val="8270A3"/>
+        </w:rPr>
+        <w:t>Ingresos y Gastos</w:t>
+      </w:r>
+      <w:bookmarkEnd w:id="7"/>
+    </w:p>
+    <w:p>
+      <w:pPr>
+        <w:rPr>
+          <w:sz w:val="24"/>
+          <w:szCs w:val="24"/>
+        </w:rPr>
+      </w:pPr>
+    </w:p>
+    <w:p>
+      <w:pPr>
+        <w:pStyle w:val="Prrafodelista"/>
+        <w:numPr>
+          <w:ilvl w:val="0"/>
+          <w:numId w:val="42"/>
+        </w:numPr>
+        <w:rPr>
+          <w:sz w:val="24"/>
+          <w:szCs w:val="24"/>
+        </w:rPr>
+      </w:pPr>
+      <w:r>
+        <w:rPr>
+          <w:b/>
+          <w:bCs/>
+          <w:sz w:val="24"/>
+          <w:szCs w:val="24"/>
+        </w:rPr>
+        <w:t>Los gastos que tendré que hacer frente serán:</w:t>
+      </w:r>
+      <w:r>
+        <w:rPr>
+          <w:sz w:val="24"/>
+          <w:szCs w:val="24"/>
+        </w:rPr>
+        <w:t xml:space="preserve"> </w:t>
+      </w:r>
+    </w:p>
+    <w:p>
+      <w:pPr>
+        <w:rPr>
+          <w:sz w:val="24"/>
+          <w:szCs w:val="24"/>
+        </w:rPr>
+      </w:pPr>
+      <w:r>
+        <w:rPr>
+          <w:sz w:val="24"/>
+          <w:szCs w:val="24"/>
+        </w:rPr>
+        <w:t xml:space="preserve">Pago del alquiler mensual de la habitación y su mantenimiento que ascenderá a 250€ de alquiler, 20€ de luz, 15€ de agua y 35€ de calefacción. </w:t>
+      </w:r>
+    </w:p>
+    <w:p>
+      <w:pPr>
+        <w:rPr>
+          <w:sz w:val="24"/>
+          <w:szCs w:val="24"/>
+        </w:rPr>
+      </w:pPr>
+      <w:r>
+        <w:rPr>
+          <w:sz w:val="24"/>
+          <w:szCs w:val="24"/>
+        </w:rPr>
+        <w:t>Conexión a internet 60€ al mes.</w:t>
+      </w:r>
+    </w:p>
+    <w:p>
+      <w:pPr>
+        <w:rPr>
+          <w:sz w:val="24"/>
+          <w:szCs w:val="24"/>
+        </w:rPr>
+      </w:pPr>
+      <w:r>
+        <w:rPr>
+          <w:sz w:val="24"/>
+          <w:szCs w:val="24"/>
+        </w:rPr>
+        <w:t>Mobiliario, mesa (80€) y silla (50€) y ordenador (700€).</w:t>
+      </w:r>
+    </w:p>
+    <w:p>
+      <w:pPr>
+        <w:rPr>
+          <w:sz w:val="24"/>
+          <w:szCs w:val="24"/>
+        </w:rPr>
+      </w:pPr>
+      <w:r>
+        <w:rPr>
+          <w:sz w:val="24"/>
+          <w:szCs w:val="24"/>
+        </w:rPr>
+        <w:t>Mi sueldo.</w:t>
+      </w:r>
+    </w:p>
+    <w:p>
+      <w:pPr>
+        <w:pStyle w:val="Prrafodelista"/>
+        <w:numPr>
+          <w:ilvl w:val="0"/>
+          <w:numId w:val="42"/>
+        </w:numPr>
+        <w:rPr>
+          <w:b/>
+          <w:bCs/>
+          <w:sz w:val="24"/>
+          <w:szCs w:val="24"/>
+        </w:rPr>
+      </w:pPr>
+      <w:r>
+        <w:rPr>
+          <w:b/>
+          <w:bCs/>
+          <w:sz w:val="24"/>
+          <w:szCs w:val="24"/>
+        </w:rPr>
+        <w:t>Los ingresos que tendré:</w:t>
+      </w:r>
+    </w:p>
+    <w:p>
+      <w:pPr>
+        <w:rPr>
+          <w:sz w:val="24"/>
+          <w:szCs w:val="24"/>
+        </w:rPr>
+      </w:pPr>
+      <w:r>
+        <w:rPr>
+          <w:sz w:val="24"/>
+          <w:szCs w:val="24"/>
+        </w:rPr>
+        <w:t>No será fijo</w:t>
+      </w:r>
+      <w:r>
+        <w:rPr>
+          <w:sz w:val="24"/>
+          <w:szCs w:val="24"/>
+        </w:rPr>
+        <w:t xml:space="preserve">. </w:t>
+      </w:r>
+    </w:p>
+    <w:p>
+      <w:pPr>
+        <w:rPr>
+          <w:sz w:val="24"/>
+          <w:szCs w:val="24"/>
+        </w:rPr>
+      </w:pPr>
+      <w:r>
+        <w:rPr>
+          <w:sz w:val="24"/>
+          <w:szCs w:val="24"/>
+        </w:rPr>
+        <w:t>La publicidad se cobrará por banner 0.25€ por visualización.</w:t>
+      </w:r>
+    </w:p>
+    <w:p>
+      <w:pPr>
+        <w:rPr>
+          <w:sz w:val="24"/>
+          <w:szCs w:val="24"/>
+        </w:rPr>
+      </w:pPr>
+      <w:r>
+        <w:rPr>
+          <w:sz w:val="24"/>
+          <w:szCs w:val="24"/>
+        </w:rPr>
+        <w:t>Se ha realizado una estimación por la que teniendo 3 banner y una media de 100 visitas diarias. 75 al día y 2250 al mes.</w:t>
+      </w:r>
+    </w:p>
+    <w:p>
+      <w:pPr>
+        <w:rPr>
+          <w:sz w:val="24"/>
+          <w:szCs w:val="24"/>
+        </w:rPr>
+      </w:pPr>
+      <w:r>
+        <w:rPr>
+          <w:sz w:val="24"/>
+          <w:szCs w:val="24"/>
+        </w:rPr>
+        <w:t>Descontando los costes fijos obtendría unos beneficios mensuales brutos de 1800 a los que habría que descontar seguro, salario, seguridad social y posibles gastos de la red y del ordenador.</w:t>
+      </w:r>
+    </w:p>
+    <w:p>
+      <w:pPr>
+        <w:rPr>
+          <w:sz w:val="24"/>
+          <w:szCs w:val="24"/>
+        </w:rPr>
+      </w:pPr>
+      <w:r>
+        <w:rPr>
+          <w:sz w:val="24"/>
+          <w:szCs w:val="24"/>
+        </w:rPr>
+        <w:t>El primer mes tendré que hacer frente a los gastos de constitución de la empresa.</w:t>
+      </w:r>
+    </w:p>
+    <w:p>
+      <w:pPr>
+        <w:pStyle w:val="Ttulo1"/>
+        <w:numPr>
+          <w:ilvl w:val="0"/>
+          <w:numId w:val="35"/>
         </w:numPr>
         <w:spacing w:line="360" w:lineRule="auto"/>
         <w:jc w:val="both"/>
@@ -2428,114 +3907,21 @@
           <w:color w:val="8270A3"/>
         </w:rPr>
       </w:pPr>
-      <w:bookmarkStart w:id="3" w:name="_Toc11125775"/>
+      <w:bookmarkStart w:id="8" w:name="_Toc11588660"/>
       <w:r>
         <w:rPr>
           <w:color w:val="8270A3"/>
         </w:rPr>
         <w:lastRenderedPageBreak/>
-        <w:t>T</w:t>
+        <w:t>P</w:t>
       </w:r>
       <w:r>
         <w:rPr>
           <w:color w:val="8270A3"/>
         </w:rPr>
-        <w:t>rámites genéricos para la constitución y puesta en marcha de la empresa</w:t>
-      </w:r>
-      <w:bookmarkEnd w:id="3"/>
-    </w:p>
-    <w:p>
-      <w:r>
-        <w:t xml:space="preserve">Impuesto sobre Actividades Económicas: </w:t>
-      </w:r>
-    </w:p>
-    <w:p>
-      <w:r>
-        <w:t>Grava a las personas físicas (autónomos), personas jurídicas (sociedades) y entidades sin personalidad jurídica (sociedades civiles y comunidades de bienes) que realicen, en territorio nacional, actividades empresariales, profesionales y artísticas; salvo las agrícolas, las ganaderas dependientes, las forestales y las pesqueras.</w:t>
-      </w:r>
-    </w:p>
-    <w:p>
-      <w:r>
-        <w:t>Alta en el régimen especial de trabajadores autónomos (RETA):</w:t>
-      </w:r>
-    </w:p>
-    <w:p>
-      <w:r>
-        <w:t>Régimen que regula la cotización a la Seguridad Social de los trabajadores autónomos (empresarios individuales), comuneros y los socios y administradores de algunas sociedades.</w:t>
-      </w:r>
-    </w:p>
-    <w:p>
-      <w:r>
-        <w:t xml:space="preserve">Comunicación de apertura del centro de trabajo: </w:t>
-      </w:r>
-    </w:p>
-    <w:p>
-      <w:r>
-        <w:t xml:space="preserve">Constituida la Sociedad o decidida por el empresario la iniciación de su actividad, se deberá proceder a la comunicación de apertura del centro de trabajo, a efectos del control de las condiciones de Seguridad y Salud Laboral. </w:t>
-      </w:r>
-    </w:p>
-    <w:p>
-      <w:r>
-        <w:t>Alta de los socios y administradores en los regímenes de la Seguridad Social. El alta en el régimen de la Seguridad Social que corresponda en cada caso, estará condicionado al tipo de sociedad y/o a la participación en el capital social.</w:t>
-      </w:r>
-    </w:p>
-    <w:p>
-      <w:r>
-        <w:t>Solicitud del código de identificación fiscal. Se ha de solicitar un código (CIF) que identifique a la sociedad de igual manera que el DNI o NIF (Número de Identificación Fiscal) sirve para identificar a una persona física.</w:t>
-      </w:r>
-    </w:p>
-    <w:p>
-      <w:r>
-        <w:t>Declaración censal. El inicio de toda actividad empresarial se comunicará a la Administración Tributaria a través de la Declaración Censal de inicio de actividad, dándonos así de alta en impuestos como el IVA.</w:t>
-      </w:r>
-    </w:p>
-    <w:p/>
-    <w:p>
-      <w:r>
-        <w:t>A</w:t>
-      </w:r>
-      <w:r>
-        <w:t>yudas para los jóvenes emprendedores</w:t>
-      </w:r>
-      <w:r>
-        <w:t>:</w:t>
-      </w:r>
-    </w:p>
-    <w:p>
-      <w:pPr>
-        <w:pStyle w:val="Prrafodelista"/>
-        <w:numPr>
-          <w:ilvl w:val="0"/>
-          <w:numId w:val="17"/>
-        </w:numPr>
-      </w:pPr>
-      <w:r>
-        <w:t>Ayudas de la UE</w:t>
-      </w:r>
-    </w:p>
-    <w:p>
-      <w:pPr>
-        <w:pStyle w:val="Prrafodelista"/>
-        <w:numPr>
-          <w:ilvl w:val="0"/>
-          <w:numId w:val="17"/>
-        </w:numPr>
-      </w:pPr>
-      <w:r>
-        <w:t>Ayudas de España</w:t>
-      </w:r>
-    </w:p>
-    <w:p>
-      <w:pPr>
-        <w:pStyle w:val="Prrafodelista"/>
-        <w:numPr>
-          <w:ilvl w:val="0"/>
-          <w:numId w:val="17"/>
-        </w:numPr>
-      </w:pPr>
-      <w:r>
-        <w:t>Ayudas de la Comunidad Autónoma</w:t>
-      </w:r>
+        <w:t>revención de riesgos laborales</w:t>
+      </w:r>
+      <w:bookmarkEnd w:id="8"/>
     </w:p>
     <w:p>
       <w:pPr>
@@ -2545,28 +3931,13 @@
           <w:szCs w:val="24"/>
         </w:rPr>
       </w:pPr>
-    </w:p>
-    <w:p>
-      <w:pPr>
-        <w:pStyle w:val="Ttulo1"/>
-        <w:numPr>
-          <w:ilvl w:val="0"/>
-          <w:numId w:val="4"/>
-        </w:numPr>
-        <w:spacing w:line="360" w:lineRule="auto"/>
-        <w:jc w:val="both"/>
-        <w:rPr>
-          <w:color w:val="8270A3"/>
-        </w:rPr>
-      </w:pPr>
-      <w:bookmarkStart w:id="4" w:name="_Toc11125776"/>
-      <w:r>
-        <w:rPr>
-          <w:color w:val="8270A3"/>
-        </w:rPr>
-        <w:t>PREVENCIÓN DE RIESGOS LABORALES</w:t>
-      </w:r>
-      <w:bookmarkEnd w:id="4"/>
+      <w:r>
+        <w:rPr>
+          <w:sz w:val="24"/>
+          <w:szCs w:val="24"/>
+        </w:rPr>
+        <w:t>Los riesgos que pueden aparecer al realizar un trabajo de este tipo son los siguientes:</w:t>
+      </w:r>
     </w:p>
     <w:p>
       <w:pPr>
@@ -2581,7 +3952,7 @@
           <w:sz w:val="24"/>
           <w:szCs w:val="24"/>
         </w:rPr>
-        <w:t>Los riesgos que pueden aparecer al realizar un trabajo de este tipo son los siguientes:</w:t>
+        <w:t>El riesgo de fatiga ocular: causado al permanecer muchas horas delante de pantallas de visualización. Para evitarlo se recomienda realizar descansos periódicos.</w:t>
       </w:r>
     </w:p>
     <w:p>
@@ -2597,7 +3968,7 @@
           <w:sz w:val="24"/>
           <w:szCs w:val="24"/>
         </w:rPr>
-        <w:t>El riesgo de fatiga ocular: causado al permanecer muchas horas delante de pantallas de visualización. Para evitarlo se recomienda realizar descansos periódicos.</w:t>
+        <w:t>Fatiga postural: causada al permanecer muchas horas en la misma postura o por adoptar una postura inadecuada al trabajar sentado. Para evitarlo se recomienda utilizar mobiliario ergonómico, adoptar una postura correcta y realizar descansos frecuentemente.</w:t>
       </w:r>
     </w:p>
     <w:p>
@@ -2613,23 +3984,6 @@
           <w:sz w:val="24"/>
           <w:szCs w:val="24"/>
         </w:rPr>
-        <w:t>Fatiga postural: causada al permanecer muchas horas en la misma postura o por adoptar una postura inadecuada al trabajar sentado. Para evitarlo se recomienda utilizar mobiliario ergonómico, adoptar una postura correcta y realizar descansos frecuentemente.</w:t>
-      </w:r>
-    </w:p>
-    <w:p>
-      <w:pPr>
-        <w:pStyle w:val="Sinespaciado"/>
-        <w:rPr>
-          <w:sz w:val="24"/>
-          <w:szCs w:val="24"/>
-        </w:rPr>
-      </w:pPr>
-      <w:r>
-        <w:rPr>
-          <w:sz w:val="24"/>
-          <w:szCs w:val="24"/>
-        </w:rPr>
-        <w:lastRenderedPageBreak/>
         <w:t>Riesgo eléctrico: Se deriva de la utilización de equipos conectados a la corriente eléctrica y ocasiona un grave riesgo en instalaciones mal protegidas o aisladas. Se recomienda la correcta organización de los cables y evitar la manipulación de las partes internas de los dispositivos electrónicos sin las medidas de seguridad apropiadas.</w:t>
       </w:r>
     </w:p>
@@ -2647,7 +4001,7 @@
           <w:szCs w:val="48"/>
         </w:rPr>
       </w:pPr>
-      <w:bookmarkStart w:id="5" w:name="_Toc11125777"/>
+      <w:bookmarkStart w:id="9" w:name="_Toc11588661"/>
       <w:r>
         <w:rPr>
           <w:color w:val="auto"/>
@@ -2664,7 +4018,7 @@
         </w:rPr>
         <w:t>2</w:t>
       </w:r>
-      <w:bookmarkEnd w:id="5"/>
+      <w:bookmarkEnd w:id="9"/>
     </w:p>
     <w:p>
       <w:pPr>
@@ -2683,7 +4037,7 @@
           <w:color w:val="8270A3"/>
         </w:rPr>
       </w:pPr>
-      <w:bookmarkStart w:id="6" w:name="_Toc11125778"/>
+      <w:bookmarkStart w:id="10" w:name="_Toc11588662"/>
       <w:r>
         <w:rPr>
           <w:color w:val="8270A3"/>
@@ -2696,14 +4050,21 @@
         </w:rPr>
         <w:t>ítulo</w:t>
       </w:r>
-      <w:bookmarkEnd w:id="6"/>
-    </w:p>
-    <w:p>
-      <w:r>
-        <w:t xml:space="preserve">Mak-Up, cuyo slogan o lema es: </w:t>
-      </w:r>
-      <w:r>
-        <w:t>Servidor para artistas del maquillaje.</w:t>
+      <w:bookmarkEnd w:id="10"/>
+    </w:p>
+    <w:p>
+      <w:pPr>
+        <w:rPr>
+          <w:sz w:val="24"/>
+          <w:szCs w:val="24"/>
+        </w:rPr>
+      </w:pPr>
+      <w:r>
+        <w:rPr>
+          <w:sz w:val="24"/>
+          <w:szCs w:val="24"/>
+        </w:rPr>
+        <w:t>Mak-Up, cuyo slogan o lema es: Servidor para artistas del maquillaje.</w:t>
       </w:r>
     </w:p>
     <w:p>
@@ -2718,27 +4079,57 @@
           <w:color w:val="8270A3"/>
         </w:rPr>
       </w:pPr>
-      <w:bookmarkStart w:id="7" w:name="_Toc11125779"/>
+      <w:bookmarkStart w:id="11" w:name="_Toc11588663"/>
       <w:r>
         <w:rPr>
           <w:color w:val="8270A3"/>
         </w:rPr>
         <w:t>Introducción</w:t>
       </w:r>
-      <w:bookmarkEnd w:id="7"/>
-    </w:p>
-    <w:p>
-      <w:r>
+      <w:bookmarkEnd w:id="11"/>
+    </w:p>
+    <w:p>
+      <w:pPr>
+        <w:rPr>
+          <w:sz w:val="24"/>
+          <w:szCs w:val="24"/>
+        </w:rPr>
+      </w:pPr>
+      <w:r>
+        <w:rPr>
+          <w:sz w:val="24"/>
+          <w:szCs w:val="24"/>
+        </w:rPr>
         <w:t>En este proyecto se va a desarrollar una aplicación, tipo foro, en el que los usuarios de la aplicación podrán valorar y descubrir técnicas de maquillaje, productos de maquillaje y de cuidado de la piel según sus gustos y necesidades.</w:t>
       </w:r>
     </w:p>
     <w:p>
-      <w:r>
+      <w:pPr>
+        <w:rPr>
+          <w:sz w:val="24"/>
+          <w:szCs w:val="24"/>
+        </w:rPr>
+      </w:pPr>
+      <w:r>
+        <w:rPr>
+          <w:sz w:val="24"/>
+          <w:szCs w:val="24"/>
+        </w:rPr>
         <w:t>Además, podrán comentar sus experiencias para darlas a conocer a otros usuarios de la aplicación, hacer valoraciones sobre las experiencias de los demás, etc.</w:t>
       </w:r>
     </w:p>
     <w:p>
-      <w:r>
+      <w:pPr>
+        <w:rPr>
+          <w:sz w:val="24"/>
+          <w:szCs w:val="24"/>
+        </w:rPr>
+      </w:pPr>
+      <w:r>
+        <w:rPr>
+          <w:sz w:val="24"/>
+          <w:szCs w:val="24"/>
+        </w:rPr>
         <w:t>La aplicación cuenta también con un buscador que permitirá encontrar comentarios de las experiencias de los usuarios sobre las distintas técnicas y productos presentados por la aplicación.</w:t>
       </w:r>
     </w:p>
@@ -2754,20 +4145,28 @@
           <w:color w:val="8270A3"/>
         </w:rPr>
       </w:pPr>
-      <w:bookmarkStart w:id="8" w:name="_Toc11125780"/>
+      <w:bookmarkStart w:id="12" w:name="_Toc11588664"/>
       <w:r>
         <w:rPr>
           <w:color w:val="8270A3"/>
         </w:rPr>
         <w:t>Recursos materiales y personales</w:t>
       </w:r>
-      <w:bookmarkEnd w:id="8"/>
+      <w:bookmarkEnd w:id="12"/>
     </w:p>
     <w:p>
       <w:pPr>
         <w:spacing w:line="240" w:lineRule="auto"/>
-      </w:pPr>
-      <w:r>
+        <w:rPr>
+          <w:sz w:val="24"/>
+          <w:szCs w:val="24"/>
+        </w:rPr>
+      </w:pPr>
+      <w:r>
+        <w:rPr>
+          <w:sz w:val="24"/>
+          <w:szCs w:val="24"/>
+        </w:rPr>
         <w:t>Para realizar el proyecto se han utilizado los siguientes recursos:</w:t>
       </w:r>
     </w:p>
@@ -2775,11 +4174,15 @@
       <w:pPr>
         <w:spacing w:line="240" w:lineRule="auto"/>
         <w:rPr>
+          <w:sz w:val="24"/>
+          <w:szCs w:val="24"/>
           <w:u w:val="single"/>
         </w:rPr>
       </w:pPr>
       <w:r>
         <w:rPr>
+          <w:sz w:val="24"/>
+          <w:szCs w:val="24"/>
           <w:u w:val="single"/>
         </w:rPr>
         <w:t>Recursos materiales:</w:t>
@@ -2793,8 +4196,16 @@
           <w:numId w:val="21"/>
         </w:numPr>
         <w:spacing w:line="240" w:lineRule="auto"/>
-      </w:pPr>
-      <w:r>
+        <w:rPr>
+          <w:sz w:val="24"/>
+          <w:szCs w:val="24"/>
+        </w:rPr>
+      </w:pPr>
+      <w:r>
+        <w:rPr>
+          <w:sz w:val="24"/>
+          <w:szCs w:val="24"/>
+        </w:rPr>
         <w:t>Ordenador: consta de un procesador Intel core-i3, 4 GB de memoria RAM y 1 TB de disco duro, así como diversos periféricos.</w:t>
       </w:r>
     </w:p>
@@ -2806,8 +4217,16 @@
           <w:numId w:val="21"/>
         </w:numPr>
         <w:spacing w:line="240" w:lineRule="auto"/>
-      </w:pPr>
-      <w:r>
+        <w:rPr>
+          <w:sz w:val="24"/>
+          <w:szCs w:val="24"/>
+        </w:rPr>
+      </w:pPr>
+      <w:r>
+        <w:rPr>
+          <w:sz w:val="24"/>
+          <w:szCs w:val="24"/>
+        </w:rPr>
         <w:t>Mobiliario: compuesto de un escritorio, una silla, lámpara y material de oficina (bolígrafos, lápices, cuadernos, folios).</w:t>
       </w:r>
     </w:p>
@@ -2815,11 +4234,15 @@
       <w:pPr>
         <w:spacing w:line="240" w:lineRule="auto"/>
         <w:rPr>
+          <w:sz w:val="24"/>
+          <w:szCs w:val="24"/>
           <w:u w:val="single"/>
         </w:rPr>
       </w:pPr>
       <w:r>
         <w:rPr>
+          <w:sz w:val="24"/>
+          <w:szCs w:val="24"/>
           <w:u w:val="single"/>
         </w:rPr>
         <w:t>Recursos de software:</w:t>
@@ -2833,8 +4256,16 @@
           <w:numId w:val="20"/>
         </w:numPr>
         <w:spacing w:line="240" w:lineRule="auto"/>
-      </w:pPr>
-      <w:r>
+        <w:rPr>
+          <w:sz w:val="24"/>
+          <w:szCs w:val="24"/>
+        </w:rPr>
+      </w:pPr>
+      <w:r>
+        <w:rPr>
+          <w:sz w:val="24"/>
+          <w:szCs w:val="24"/>
+        </w:rPr>
         <w:t>Sistema operativo Microsoft Windows 10</w:t>
       </w:r>
     </w:p>
@@ -2846,8 +4277,17 @@
           <w:numId w:val="20"/>
         </w:numPr>
         <w:spacing w:line="240" w:lineRule="auto"/>
-      </w:pPr>
-      <w:r>
+        <w:rPr>
+          <w:sz w:val="24"/>
+          <w:szCs w:val="24"/>
+        </w:rPr>
+      </w:pPr>
+      <w:r>
+        <w:rPr>
+          <w:sz w:val="24"/>
+          <w:szCs w:val="24"/>
+        </w:rPr>
+        <w:lastRenderedPageBreak/>
         <w:t>Editor de código Visual Studio Code como entorno de desarrollo de todo el software.</w:t>
       </w:r>
     </w:p>
@@ -2859,8 +4299,16 @@
           <w:numId w:val="20"/>
         </w:numPr>
         <w:spacing w:line="240" w:lineRule="auto"/>
-      </w:pPr>
-      <w:r>
+        <w:rPr>
+          <w:sz w:val="24"/>
+          <w:szCs w:val="24"/>
+        </w:rPr>
+      </w:pPr>
+      <w:r>
+        <w:rPr>
+          <w:sz w:val="24"/>
+          <w:szCs w:val="24"/>
+        </w:rPr>
         <w:t>Servidor web remoto 000webhost para alojar el sitio web.</w:t>
       </w:r>
     </w:p>
@@ -2872,8 +4320,16 @@
           <w:numId w:val="20"/>
         </w:numPr>
         <w:spacing w:line="240" w:lineRule="auto"/>
-      </w:pPr>
-      <w:r>
+        <w:rPr>
+          <w:sz w:val="24"/>
+          <w:szCs w:val="24"/>
+        </w:rPr>
+      </w:pPr>
+      <w:r>
+        <w:rPr>
+          <w:sz w:val="24"/>
+          <w:szCs w:val="24"/>
+        </w:rPr>
         <w:t>Servidor local XAMPP para realizar pruebas durante el desarrollo de la web.</w:t>
       </w:r>
     </w:p>
@@ -2885,8 +4341,16 @@
           <w:numId w:val="20"/>
         </w:numPr>
         <w:spacing w:line="240" w:lineRule="auto"/>
-      </w:pPr>
-      <w:r>
+        <w:rPr>
+          <w:sz w:val="24"/>
+          <w:szCs w:val="24"/>
+        </w:rPr>
+      </w:pPr>
+      <w:r>
+        <w:rPr>
+          <w:sz w:val="24"/>
+          <w:szCs w:val="24"/>
+        </w:rPr>
         <w:t>Herramienta PHPMyadmin para gestionar la base de datos del sitio.</w:t>
       </w:r>
     </w:p>
@@ -2898,8 +4362,16 @@
           <w:numId w:val="20"/>
         </w:numPr>
         <w:spacing w:line="240" w:lineRule="auto"/>
-      </w:pPr>
-      <w:r>
+        <w:rPr>
+          <w:sz w:val="24"/>
+          <w:szCs w:val="24"/>
+        </w:rPr>
+      </w:pPr>
+      <w:r>
+        <w:rPr>
+          <w:sz w:val="24"/>
+          <w:szCs w:val="24"/>
+        </w:rPr>
         <w:t>Cliente ftp Filezilla para el intercambio de archivos entre el equipo local y el servidor.</w:t>
       </w:r>
     </w:p>
@@ -2911,8 +4383,16 @@
           <w:numId w:val="20"/>
         </w:numPr>
         <w:spacing w:line="240" w:lineRule="auto"/>
-      </w:pPr>
-      <w:r>
+        <w:rPr>
+          <w:sz w:val="24"/>
+          <w:szCs w:val="24"/>
+        </w:rPr>
+      </w:pPr>
+      <w:r>
+        <w:rPr>
+          <w:sz w:val="24"/>
+          <w:szCs w:val="24"/>
+        </w:rPr>
         <w:t>Navegadores Firefox y Chrome para el desarrollo del proyecto y la realización de pruebas.</w:t>
       </w:r>
     </w:p>
@@ -2924,25 +4404,17 @@
           <w:numId w:val="20"/>
         </w:numPr>
         <w:spacing w:line="240" w:lineRule="auto"/>
-      </w:pPr>
-      <w:r>
+        <w:rPr>
+          <w:sz w:val="24"/>
+          <w:szCs w:val="24"/>
+        </w:rPr>
+      </w:pPr>
+      <w:r>
+        <w:rPr>
+          <w:sz w:val="24"/>
+          <w:szCs w:val="24"/>
+        </w:rPr>
         <w:t>Editor de texto Microsoft Word para la realización de la documentación del proyecto.</w:t>
-      </w:r>
-    </w:p>
-    <w:p>
-      <w:pPr>
-        <w:rPr>
-          <w:rFonts w:asciiTheme="majorHAnsi" w:eastAsiaTheme="majorEastAsia" w:hAnsiTheme="majorHAnsi" w:cstheme="majorBidi"/>
-          <w:color w:val="8270A3"/>
-          <w:sz w:val="32"/>
-          <w:szCs w:val="32"/>
-        </w:rPr>
-      </w:pPr>
-      <w:r>
-        <w:rPr>
-          <w:color w:val="8270A3"/>
-        </w:rPr>
-        <w:br w:type="page"/>
       </w:r>
     </w:p>
     <w:p>
@@ -2957,15 +4429,14 @@
           <w:color w:val="8270A3"/>
         </w:rPr>
       </w:pPr>
-      <w:bookmarkStart w:id="9" w:name="_Toc11125781"/>
+      <w:bookmarkStart w:id="13" w:name="_Toc11588665"/>
       <w:r>
         <w:rPr>
           <w:color w:val="8270A3"/>
         </w:rPr>
-        <w:lastRenderedPageBreak/>
         <w:t>Presupuesto económico</w:t>
       </w:r>
-      <w:bookmarkEnd w:id="9"/>
+      <w:bookmarkEnd w:id="13"/>
       <w:r>
         <w:rPr>
           <w:color w:val="8270A3"/>
@@ -2976,11 +4447,15 @@
     <w:p>
       <w:pPr>
         <w:rPr>
+          <w:sz w:val="24"/>
+          <w:szCs w:val="24"/>
           <w:u w:val="single"/>
         </w:rPr>
       </w:pPr>
       <w:r>
         <w:rPr>
+          <w:sz w:val="24"/>
+          <w:szCs w:val="24"/>
           <w:u w:val="single"/>
         </w:rPr>
         <w:t>Presupuesto de los materiales (orientativo):</w:t>
@@ -2993,9 +4468,31 @@
           <w:ilvl w:val="0"/>
           <w:numId w:val="23"/>
         </w:numPr>
-      </w:pPr>
-      <w:r>
-        <w:t>Ordenador portátil: 599 € (año 2014)</w:t>
+        <w:rPr>
+          <w:sz w:val="24"/>
+          <w:szCs w:val="24"/>
+        </w:rPr>
+      </w:pPr>
+      <w:r>
+        <w:rPr>
+          <w:sz w:val="24"/>
+          <w:szCs w:val="24"/>
+        </w:rPr>
+        <w:t xml:space="preserve">Ordenador portátil: </w:t>
+      </w:r>
+      <w:r>
+        <w:rPr>
+          <w:sz w:val="24"/>
+          <w:szCs w:val="24"/>
+        </w:rPr>
+        <w:t>700</w:t>
+      </w:r>
+      <w:r>
+        <w:rPr>
+          <w:sz w:val="24"/>
+          <w:szCs w:val="24"/>
+        </w:rPr>
+        <w:t xml:space="preserve"> € (año 2014)</w:t>
       </w:r>
     </w:p>
     <w:p>
@@ -3005,19 +4502,31 @@
           <w:ilvl w:val="0"/>
           <w:numId w:val="23"/>
         </w:numPr>
-      </w:pPr>
-      <w:r>
+        <w:rPr>
+          <w:sz w:val="24"/>
+          <w:szCs w:val="24"/>
+        </w:rPr>
+      </w:pPr>
+      <w:r>
+        <w:rPr>
+          <w:sz w:val="24"/>
+          <w:szCs w:val="24"/>
+        </w:rPr>
         <w:t>Mobiliario: 150€</w:t>
       </w:r>
     </w:p>
     <w:p>
       <w:pPr>
         <w:rPr>
+          <w:sz w:val="24"/>
+          <w:szCs w:val="24"/>
           <w:u w:val="single"/>
         </w:rPr>
       </w:pPr>
       <w:r>
         <w:rPr>
+          <w:sz w:val="24"/>
+          <w:szCs w:val="24"/>
           <w:u w:val="single"/>
         </w:rPr>
         <w:t>Presupuesto de software:</w:t>
@@ -3030,8 +4539,16 @@
           <w:ilvl w:val="0"/>
           <w:numId w:val="24"/>
         </w:numPr>
-      </w:pPr>
-      <w:r>
+        <w:rPr>
+          <w:sz w:val="24"/>
+          <w:szCs w:val="24"/>
+        </w:rPr>
+      </w:pPr>
+      <w:r>
+        <w:rPr>
+          <w:sz w:val="24"/>
+          <w:szCs w:val="24"/>
+        </w:rPr>
         <w:t>Windows 10 Home: 145€</w:t>
       </w:r>
     </w:p>
@@ -3042,26 +4559,48 @@
           <w:ilvl w:val="0"/>
           <w:numId w:val="24"/>
         </w:numPr>
-      </w:pPr>
-      <w:r>
+        <w:rPr>
+          <w:sz w:val="24"/>
+          <w:szCs w:val="24"/>
+        </w:rPr>
+      </w:pPr>
+      <w:r>
+        <w:rPr>
+          <w:sz w:val="24"/>
+          <w:szCs w:val="24"/>
+        </w:rPr>
         <w:t>Microsoft Office: 69€</w:t>
       </w:r>
     </w:p>
     <w:p>
       <w:pPr>
         <w:rPr>
+          <w:sz w:val="24"/>
+          <w:szCs w:val="24"/>
           <w:u w:val="single"/>
         </w:rPr>
       </w:pPr>
       <w:r>
         <w:rPr>
+          <w:sz w:val="24"/>
+          <w:szCs w:val="24"/>
           <w:u w:val="single"/>
         </w:rPr>
         <w:t>Tiempo de trabajo:</w:t>
       </w:r>
     </w:p>
     <w:p>
-      <w:r>
+      <w:pPr>
+        <w:rPr>
+          <w:sz w:val="24"/>
+          <w:szCs w:val="24"/>
+        </w:rPr>
+      </w:pPr>
+      <w:r>
+        <w:rPr>
+          <w:sz w:val="24"/>
+          <w:szCs w:val="24"/>
+        </w:rPr>
         <w:tab/>
         <w:t>10€/hora * 80 horas = 800€</w:t>
       </w:r>
@@ -3077,14 +4616,14 @@
           <w:color w:val="8270A3"/>
         </w:rPr>
       </w:pPr>
-      <w:bookmarkStart w:id="10" w:name="_Toc11125782"/>
+      <w:bookmarkStart w:id="14" w:name="_Toc11588666"/>
       <w:r>
         <w:rPr>
           <w:color w:val="8270A3"/>
         </w:rPr>
         <w:t>Fases y secuenciación de las actividades del proyecto</w:t>
       </w:r>
-      <w:bookmarkEnd w:id="10"/>
+      <w:bookmarkEnd w:id="14"/>
     </w:p>
     <w:p>
       <w:pPr>
@@ -3094,14 +4633,14 @@
           <w:color w:val="8270A3"/>
         </w:rPr>
       </w:pPr>
-      <w:bookmarkStart w:id="11" w:name="_Toc11125783"/>
+      <w:bookmarkStart w:id="15" w:name="_Toc11588667"/>
       <w:r>
         <w:rPr>
           <w:color w:val="8270A3"/>
         </w:rPr>
         <w:t>5.1. Especificación de requisitos</w:t>
       </w:r>
-      <w:bookmarkEnd w:id="11"/>
+      <w:bookmarkEnd w:id="15"/>
     </w:p>
     <w:p>
       <w:pPr>
@@ -3111,14 +4650,14 @@
           <w:color w:val="8270A3"/>
         </w:rPr>
       </w:pPr>
-      <w:bookmarkStart w:id="12" w:name="_Toc11125784"/>
+      <w:bookmarkStart w:id="16" w:name="_Toc11588668"/>
       <w:r>
         <w:rPr>
           <w:color w:val="8270A3"/>
         </w:rPr>
         <w:t>5.1.1. Requisitos funcionales</w:t>
       </w:r>
-      <w:bookmarkEnd w:id="12"/>
+      <w:bookmarkEnd w:id="16"/>
       <w:r>
         <w:rPr>
           <w:color w:val="8270A3"/>
@@ -3200,6 +4739,7 @@
         </w:numPr>
       </w:pPr>
       <w:r>
+        <w:lastRenderedPageBreak/>
         <w:t>Público: Usuarios no registrados que sólo podrán ver la valoración global de los artículos y técnicas que presentan los demás.</w:t>
       </w:r>
     </w:p>
@@ -3252,11 +4792,6 @@
       </w:r>
     </w:p>
     <w:p>
-      <w:r>
-        <w:br w:type="page"/>
-      </w:r>
-    </w:p>
-    <w:p>
       <w:pPr>
         <w:pStyle w:val="Prrafodelista"/>
       </w:pPr>
@@ -3461,7 +4996,7 @@
           <w:color w:val="8270A3"/>
         </w:rPr>
       </w:pPr>
-      <w:bookmarkStart w:id="13" w:name="_Toc11125785"/>
+      <w:bookmarkStart w:id="17" w:name="_Toc11588669"/>
       <w:r>
         <w:rPr>
           <w:color w:val="8270A3"/>
@@ -3474,7 +5009,7 @@
         </w:rPr>
         <w:t>funcionales</w:t>
       </w:r>
-      <w:bookmarkEnd w:id="13"/>
+      <w:bookmarkEnd w:id="17"/>
     </w:p>
     <w:p>
       <w:pPr>
@@ -3579,7 +5114,6 @@
     </w:p>
     <w:p>
       <w:r>
-        <w:lastRenderedPageBreak/>
         <w:t>Bootstrap4 para la maquetación del sitio y hacerlo adaptativo a dispositivos móviles.</w:t>
       </w:r>
     </w:p>
@@ -3644,14 +5178,14 @@
           <w:color w:val="8270A3"/>
         </w:rPr>
       </w:pPr>
-      <w:bookmarkStart w:id="14" w:name="_Toc11125786"/>
+      <w:bookmarkStart w:id="18" w:name="_Toc11588670"/>
       <w:r>
         <w:rPr>
           <w:color w:val="8270A3"/>
         </w:rPr>
         <w:t>5.2. Diseño arquitectónico</w:t>
       </w:r>
-      <w:bookmarkEnd w:id="14"/>
+      <w:bookmarkEnd w:id="18"/>
     </w:p>
     <w:p>
       <w:pPr>
@@ -3762,7 +5296,7 @@
       <w:r>
         <w:t>Una aplicación web SPA </w:t>
       </w:r>
-      <w:hyperlink r:id="rId11" w:tgtFrame="_blank" w:tooltip="Curso de Angular - Desde cero hasta profesional" w:history="1">
+      <w:hyperlink r:id="rId12" w:tgtFrame="_blank" w:tooltip="Curso de Angular - Desde cero hasta profesional" w:history="1">
         <w:r>
           <w:rPr>
             <w:rStyle w:val="Hipervnculo"/>
@@ -3789,13 +5323,7 @@
         <w:pStyle w:val="Sinespaciado"/>
       </w:pPr>
       <w:r>
-        <w:t xml:space="preserve">Es </w:t>
-      </w:r>
-      <w:r>
-        <w:t>decir,</w:t>
-      </w:r>
-      <w:r>
-        <w:t xml:space="preserve"> las aplicaciones web que podemos hacer con Angular </w:t>
+        <w:t>Es decir, las aplicaciones web que podemos hacer con Angular </w:t>
       </w:r>
       <w:r>
         <w:rPr>
@@ -3831,65 +5359,12 @@
         <w:rPr>
           <w:noProof/>
         </w:rPr>
+        <w:lastRenderedPageBreak/>
         <w:drawing>
           <wp:inline distT="0" distB="0" distL="0" distR="0" wp14:anchorId="17C7A5BB" wp14:editId="25B4916D">
             <wp:extent cx="1924050" cy="3152775"/>
             <wp:effectExtent l="0" t="0" r="0" b="9525"/>
             <wp:docPr id="5" name="Imagen 5"/>
-            <wp:cNvGraphicFramePr>
-              <a:graphicFrameLocks xmlns:a="http://schemas.openxmlformats.org/drawingml/2006/main" noChangeAspect="1"/>
-            </wp:cNvGraphicFramePr>
-            <a:graphic xmlns:a="http://schemas.openxmlformats.org/drawingml/2006/main">
-              <a:graphicData uri="http://schemas.openxmlformats.org/drawingml/2006/picture">
-                <pic:pic xmlns:pic="http://schemas.openxmlformats.org/drawingml/2006/picture">
-                  <pic:nvPicPr>
-                    <pic:cNvPr id="1" name=""/>
-                    <pic:cNvPicPr/>
-                  </pic:nvPicPr>
-                  <pic:blipFill>
-                    <a:blip r:embed="rId12"/>
-                    <a:stretch>
-                      <a:fillRect/>
-                    </a:stretch>
-                  </pic:blipFill>
-                  <pic:spPr>
-                    <a:xfrm>
-                      <a:off x="0" y="0"/>
-                      <a:ext cx="1924050" cy="3152775"/>
-                    </a:xfrm>
-                    <a:prstGeom prst="rect">
-                      <a:avLst/>
-                    </a:prstGeom>
-                  </pic:spPr>
-                </pic:pic>
-              </a:graphicData>
-            </a:graphic>
-          </wp:inline>
-        </w:drawing>
-      </w:r>
-    </w:p>
-    <w:p>
-      <w:pPr>
-        <w:pStyle w:val="Sinespaciado"/>
-      </w:pPr>
-      <w:r>
-        <w:t>Dentro de la app:</w:t>
-      </w:r>
-    </w:p>
-    <w:p>
-      <w:pPr>
-        <w:pStyle w:val="Sinespaciado"/>
-      </w:pPr>
-      <w:r>
-        <w:rPr>
-          <w:noProof/>
-        </w:rPr>
-        <w:lastRenderedPageBreak/>
-        <w:drawing>
-          <wp:inline distT="0" distB="0" distL="0" distR="0" wp14:anchorId="75AAB35E" wp14:editId="55F9BE3E">
-            <wp:extent cx="1552575" cy="1933575"/>
-            <wp:effectExtent l="0" t="0" r="9525" b="9525"/>
-            <wp:docPr id="2" name="Imagen 2"/>
             <wp:cNvGraphicFramePr>
               <a:graphicFrameLocks xmlns:a="http://schemas.openxmlformats.org/drawingml/2006/main" noChangeAspect="1"/>
             </wp:cNvGraphicFramePr>
@@ -3909,7 +5384,7 @@
                   <pic:spPr>
                     <a:xfrm>
                       <a:off x="0" y="0"/>
-                      <a:ext cx="1552575" cy="1933575"/>
+                      <a:ext cx="1924050" cy="3152775"/>
                     </a:xfrm>
                     <a:prstGeom prst="rect">
                       <a:avLst/>
@@ -3927,14 +5402,22 @@
         <w:pStyle w:val="Sinespaciado"/>
       </w:pPr>
       <w:r>
+        <w:t>Dentro de la app:</w:t>
+      </w:r>
+    </w:p>
+    <w:p>
+      <w:pPr>
+        <w:pStyle w:val="Sinespaciado"/>
+      </w:pPr>
+      <w:r>
         <w:rPr>
           <w:noProof/>
         </w:rPr>
         <w:drawing>
-          <wp:inline distT="0" distB="0" distL="0" distR="0" wp14:anchorId="4BCF2719" wp14:editId="73AD0966">
-            <wp:extent cx="1762125" cy="4381500"/>
-            <wp:effectExtent l="0" t="0" r="9525" b="0"/>
-            <wp:docPr id="3" name="Imagen 3"/>
+          <wp:inline distT="0" distB="0" distL="0" distR="0" wp14:anchorId="75AAB35E" wp14:editId="55F9BE3E">
+            <wp:extent cx="1552575" cy="1933575"/>
+            <wp:effectExtent l="0" t="0" r="9525" b="9525"/>
+            <wp:docPr id="2" name="Imagen 2"/>
             <wp:cNvGraphicFramePr>
               <a:graphicFrameLocks xmlns:a="http://schemas.openxmlformats.org/drawingml/2006/main" noChangeAspect="1"/>
             </wp:cNvGraphicFramePr>
@@ -3954,7 +5437,7 @@
                   <pic:spPr>
                     <a:xfrm>
                       <a:off x="0" y="0"/>
-                      <a:ext cx="1762125" cy="4381500"/>
+                      <a:ext cx="1552575" cy="1933575"/>
                     </a:xfrm>
                     <a:prstGeom prst="rect">
                       <a:avLst/>
@@ -3971,20 +5454,16 @@
       <w:pPr>
         <w:pStyle w:val="Sinespaciado"/>
       </w:pPr>
-    </w:p>
-    <w:p>
-      <w:pPr>
-        <w:pStyle w:val="Sinespaciado"/>
-      </w:pPr>
       <w:r>
         <w:rPr>
           <w:noProof/>
         </w:rPr>
+        <w:lastRenderedPageBreak/>
         <w:drawing>
-          <wp:inline distT="0" distB="0" distL="0" distR="0" wp14:anchorId="195A9CAC" wp14:editId="67016084">
-            <wp:extent cx="1504950" cy="1247775"/>
-            <wp:effectExtent l="0" t="0" r="0" b="9525"/>
-            <wp:docPr id="4" name="Imagen 4"/>
+          <wp:inline distT="0" distB="0" distL="0" distR="0" wp14:anchorId="4BCF2719" wp14:editId="73AD0966">
+            <wp:extent cx="1762125" cy="4381500"/>
+            <wp:effectExtent l="0" t="0" r="9525" b="0"/>
+            <wp:docPr id="3" name="Imagen 3"/>
             <wp:cNvGraphicFramePr>
               <a:graphicFrameLocks xmlns:a="http://schemas.openxmlformats.org/drawingml/2006/main" noChangeAspect="1"/>
             </wp:cNvGraphicFramePr>
@@ -4004,7 +5483,7 @@
                   <pic:spPr>
                     <a:xfrm>
                       <a:off x="0" y="0"/>
-                      <a:ext cx="1504950" cy="1247775"/>
+                      <a:ext cx="1762125" cy="4381500"/>
                     </a:xfrm>
                     <a:prstGeom prst="rect">
                       <a:avLst/>
@@ -4019,50 +5498,22 @@
     </w:p>
     <w:p>
       <w:pPr>
-        <w:rPr>
-          <w:rFonts w:eastAsiaTheme="minorEastAsia"/>
-          <w:lang w:eastAsia="es-ES"/>
-        </w:rPr>
-      </w:pPr>
-      <w:r>
-        <w:br w:type="page"/>
-      </w:r>
-    </w:p>
-    <w:p>
-      <w:pPr>
-        <w:pStyle w:val="Prrafodelista"/>
-        <w:numPr>
-          <w:ilvl w:val="0"/>
-          <w:numId w:val="30"/>
-        </w:numPr>
-        <w:spacing w:line="256" w:lineRule="auto"/>
-      </w:pPr>
-      <w:r>
-        <w:lastRenderedPageBreak/>
-        <w:t>El Back-end:</w:t>
-      </w:r>
-    </w:p>
-    <w:p>
-      <w:pPr>
-        <w:pStyle w:val="Prrafodelista"/>
-      </w:pPr>
-      <w:r>
-        <w:t>Como Angular se comunica con php mediante urls, he tenido que hacer en el API del servidor un archivo por cada método:</w:t>
-      </w:r>
-    </w:p>
-    <w:p>
-      <w:pPr>
-        <w:pStyle w:val="Prrafodelista"/>
+        <w:pStyle w:val="Sinespaciado"/>
+      </w:pPr>
+    </w:p>
+    <w:p>
+      <w:pPr>
+        <w:pStyle w:val="Sinespaciado"/>
       </w:pPr>
       <w:r>
         <w:rPr>
           <w:noProof/>
         </w:rPr>
         <w:drawing>
-          <wp:inline distT="0" distB="0" distL="0" distR="0" wp14:anchorId="1D227D0E" wp14:editId="6F390104">
-            <wp:extent cx="2047875" cy="5219700"/>
-            <wp:effectExtent l="0" t="0" r="9525" b="0"/>
-            <wp:docPr id="7" name="Imagen 7"/>
+          <wp:inline distT="0" distB="0" distL="0" distR="0" wp14:anchorId="195A9CAC" wp14:editId="67016084">
+            <wp:extent cx="1504950" cy="1247775"/>
+            <wp:effectExtent l="0" t="0" r="0" b="9525"/>
+            <wp:docPr id="4" name="Imagen 4"/>
             <wp:cNvGraphicFramePr>
               <a:graphicFrameLocks xmlns:a="http://schemas.openxmlformats.org/drawingml/2006/main" noChangeAspect="1"/>
             </wp:cNvGraphicFramePr>
@@ -4082,6 +5533,84 @@
                   <pic:spPr>
                     <a:xfrm>
                       <a:off x="0" y="0"/>
+                      <a:ext cx="1504950" cy="1247775"/>
+                    </a:xfrm>
+                    <a:prstGeom prst="rect">
+                      <a:avLst/>
+                    </a:prstGeom>
+                  </pic:spPr>
+                </pic:pic>
+              </a:graphicData>
+            </a:graphic>
+          </wp:inline>
+        </w:drawing>
+      </w:r>
+    </w:p>
+    <w:p>
+      <w:pPr>
+        <w:rPr>
+          <w:rFonts w:eastAsiaTheme="minorEastAsia"/>
+          <w:lang w:eastAsia="es-ES"/>
+        </w:rPr>
+      </w:pPr>
+      <w:r>
+        <w:br w:type="page"/>
+      </w:r>
+    </w:p>
+    <w:p>
+      <w:pPr>
+        <w:pStyle w:val="Prrafodelista"/>
+        <w:numPr>
+          <w:ilvl w:val="0"/>
+          <w:numId w:val="30"/>
+        </w:numPr>
+        <w:spacing w:line="256" w:lineRule="auto"/>
+      </w:pPr>
+      <w:r>
+        <w:lastRenderedPageBreak/>
+        <w:t>El Back-end:</w:t>
+      </w:r>
+    </w:p>
+    <w:p>
+      <w:pPr>
+        <w:pStyle w:val="Prrafodelista"/>
+      </w:pPr>
+      <w:r>
+        <w:t>Como Angular se comunica con php mediante urls, he tenido que hacer en el API del servidor un archivo por cada método:</w:t>
+      </w:r>
+    </w:p>
+    <w:p>
+      <w:pPr>
+        <w:pStyle w:val="Prrafodelista"/>
+      </w:pPr>
+      <w:r>
+        <w:rPr>
+          <w:noProof/>
+        </w:rPr>
+        <w:drawing>
+          <wp:inline distT="0" distB="0" distL="0" distR="0" wp14:anchorId="1D227D0E" wp14:editId="6F390104">
+            <wp:extent cx="2047875" cy="5219700"/>
+            <wp:effectExtent l="0" t="0" r="9525" b="0"/>
+            <wp:docPr id="7" name="Imagen 7"/>
+            <wp:cNvGraphicFramePr>
+              <a:graphicFrameLocks xmlns:a="http://schemas.openxmlformats.org/drawingml/2006/main" noChangeAspect="1"/>
+            </wp:cNvGraphicFramePr>
+            <a:graphic xmlns:a="http://schemas.openxmlformats.org/drawingml/2006/main">
+              <a:graphicData uri="http://schemas.openxmlformats.org/drawingml/2006/picture">
+                <pic:pic xmlns:pic="http://schemas.openxmlformats.org/drawingml/2006/picture">
+                  <pic:nvPicPr>
+                    <pic:cNvPr id="1" name=""/>
+                    <pic:cNvPicPr/>
+                  </pic:nvPicPr>
+                  <pic:blipFill>
+                    <a:blip r:embed="rId17"/>
+                    <a:stretch>
+                      <a:fillRect/>
+                    </a:stretch>
+                  </pic:blipFill>
+                  <pic:spPr>
+                    <a:xfrm>
+                      <a:off x="0" y="0"/>
                       <a:ext cx="2047875" cy="5219700"/>
                     </a:xfrm>
                     <a:prstGeom prst="rect">
@@ -4109,9 +5638,9 @@
           <w:color w:val="8270A3"/>
         </w:rPr>
       </w:pPr>
-      <w:bookmarkStart w:id="15" w:name="_44sinio"/>
-      <w:bookmarkStart w:id="16" w:name="_Toc11125787"/>
-      <w:bookmarkEnd w:id="15"/>
+      <w:bookmarkStart w:id="19" w:name="_44sinio"/>
+      <w:bookmarkStart w:id="20" w:name="_Toc11588671"/>
+      <w:bookmarkEnd w:id="19"/>
       <w:r>
         <w:rPr>
           <w:color w:val="8270A3"/>
@@ -4119,7 +5648,7 @@
         <w:lastRenderedPageBreak/>
         <w:t>Diseño de datos</w:t>
       </w:r>
-      <w:bookmarkEnd w:id="16"/>
+      <w:bookmarkEnd w:id="20"/>
     </w:p>
     <w:p>
       <w:pPr>
@@ -4129,35 +5658,24 @@
           <w:color w:val="8270A3"/>
         </w:rPr>
       </w:pPr>
-      <w:bookmarkStart w:id="17" w:name="_Toc11125788"/>
-      <w:r>
-        <w:rPr>
-          <w:color w:val="8270A3"/>
-        </w:rPr>
-        <w:t>5.3.1. Modelo Entidad/Relación</w:t>
-      </w:r>
-      <w:bookmarkEnd w:id="17"/>
-    </w:p>
-    <w:p>
-      <w:pPr>
-        <w:pStyle w:val="Sinespaciado"/>
-        <w:ind w:left="720"/>
-        <w:rPr>
-          <w:sz w:val="24"/>
-          <w:szCs w:val="24"/>
-        </w:rPr>
-      </w:pPr>
+      <w:bookmarkStart w:id="21" w:name="_Toc11588672"/>
       <w:r>
         <w:rPr>
           <w:noProof/>
-          <w:sz w:val="24"/>
-          <w:szCs w:val="24"/>
         </w:rPr>
         <w:drawing>
-          <wp:inline distT="0" distB="0" distL="0" distR="0">
-            <wp:extent cx="5400040" cy="3771265"/>
-            <wp:effectExtent l="0" t="0" r="0" b="635"/>
-            <wp:docPr id="8" name="Imagen 8" descr="erdplus-diagram.png"/>
+          <wp:anchor distT="0" distB="0" distL="114300" distR="114300" simplePos="0" relativeHeight="251660288" behindDoc="0" locked="0" layoutInCell="1" allowOverlap="1">
+            <wp:simplePos x="0" y="0"/>
+            <wp:positionH relativeFrom="margin">
+              <wp:posOffset>-923925</wp:posOffset>
+            </wp:positionH>
+            <wp:positionV relativeFrom="paragraph">
+              <wp:posOffset>306070</wp:posOffset>
+            </wp:positionV>
+            <wp:extent cx="7235825" cy="3239135"/>
+            <wp:effectExtent l="0" t="0" r="3175" b="0"/>
+            <wp:wrapSquare wrapText="bothSides"/>
+            <wp:docPr id="9" name="Imagen 9"/>
             <wp:cNvGraphicFramePr>
               <a:graphicFrameLocks xmlns:a="http://schemas.openxmlformats.org/drawingml/2006/main" noChangeAspect="1"/>
             </wp:cNvGraphicFramePr>
@@ -4165,13 +5683,13 @@
               <a:graphicData uri="http://schemas.openxmlformats.org/drawingml/2006/picture">
                 <pic:pic xmlns:pic="http://schemas.openxmlformats.org/drawingml/2006/picture">
                   <pic:nvPicPr>
-                    <pic:cNvPr id="0" name="31 Imagen" descr="erdplus-diagram.png"/>
+                    <pic:cNvPr id="0" name="Picture 1"/>
                     <pic:cNvPicPr>
                       <a:picLocks noChangeAspect="1" noChangeArrowheads="1"/>
                     </pic:cNvPicPr>
                   </pic:nvPicPr>
                   <pic:blipFill>
-                    <a:blip r:embed="rId17">
+                    <a:blip r:embed="rId18">
                       <a:extLst>
                         <a:ext uri="{28A0092B-C50C-407E-A947-70E740481C1C}">
                           <a14:useLocalDpi xmlns:a14="http://schemas.microsoft.com/office/drawing/2010/main" val="0"/>
@@ -4186,7 +5704,7 @@
                   <pic:spPr bwMode="auto">
                     <a:xfrm>
                       <a:off x="0" y="0"/>
-                      <a:ext cx="5400040" cy="3771265"/>
+                      <a:ext cx="7235825" cy="3239135"/>
                     </a:xfrm>
                     <a:prstGeom prst="rect">
                       <a:avLst/>
@@ -4199,9 +5717,31 @@
                 </pic:pic>
               </a:graphicData>
             </a:graphic>
-          </wp:inline>
+            <wp14:sizeRelH relativeFrom="page">
+              <wp14:pctWidth>0</wp14:pctWidth>
+            </wp14:sizeRelH>
+            <wp14:sizeRelV relativeFrom="page">
+              <wp14:pctHeight>0</wp14:pctHeight>
+            </wp14:sizeRelV>
+          </wp:anchor>
         </w:drawing>
       </w:r>
+      <w:r>
+        <w:rPr>
+          <w:color w:val="8270A3"/>
+        </w:rPr>
+        <w:t>5.3.1. Modelo Entidad/Relación</w:t>
+      </w:r>
+      <w:bookmarkEnd w:id="21"/>
+    </w:p>
+    <w:p>
+      <w:pPr>
+        <w:pStyle w:val="Sinespaciado"/>
+        <w:rPr>
+          <w:sz w:val="24"/>
+          <w:szCs w:val="24"/>
+        </w:rPr>
+      </w:pPr>
     </w:p>
     <w:p>
       <w:pPr>
@@ -4234,7 +5774,7 @@
           <w:color w:val="8270A3"/>
         </w:rPr>
       </w:pPr>
-      <w:bookmarkStart w:id="18" w:name="_Toc11125789"/>
+      <w:bookmarkStart w:id="22" w:name="_Toc11588673"/>
       <w:r>
         <w:rPr>
           <w:color w:val="8270A3"/>
@@ -4253,7 +5793,7 @@
         </w:rPr>
         <w:t>.3. Guía de estilos básica</w:t>
       </w:r>
-      <w:bookmarkEnd w:id="18"/>
+      <w:bookmarkEnd w:id="22"/>
     </w:p>
     <w:p>
       <w:r>
@@ -4270,61 +5810,6 @@
             <wp:extent cx="3474720" cy="1907235"/>
             <wp:effectExtent l="0" t="0" r="0" b="0"/>
             <wp:docPr id="16" name="Imagen 16"/>
-            <wp:cNvGraphicFramePr>
-              <a:graphicFrameLocks xmlns:a="http://schemas.openxmlformats.org/drawingml/2006/main" noChangeAspect="1"/>
-            </wp:cNvGraphicFramePr>
-            <a:graphic xmlns:a="http://schemas.openxmlformats.org/drawingml/2006/main">
-              <a:graphicData uri="http://schemas.openxmlformats.org/drawingml/2006/picture">
-                <pic:pic xmlns:pic="http://schemas.openxmlformats.org/drawingml/2006/picture">
-                  <pic:nvPicPr>
-                    <pic:cNvPr id="1" name=""/>
-                    <pic:cNvPicPr/>
-                  </pic:nvPicPr>
-                  <pic:blipFill>
-                    <a:blip r:embed="rId18"/>
-                    <a:stretch>
-                      <a:fillRect/>
-                    </a:stretch>
-                  </pic:blipFill>
-                  <pic:spPr>
-                    <a:xfrm>
-                      <a:off x="0" y="0"/>
-                      <a:ext cx="3485371" cy="1913081"/>
-                    </a:xfrm>
-                    <a:prstGeom prst="rect">
-                      <a:avLst/>
-                    </a:prstGeom>
-                  </pic:spPr>
-                </pic:pic>
-              </a:graphicData>
-            </a:graphic>
-          </wp:inline>
-        </w:drawing>
-      </w:r>
-    </w:p>
-    <w:p>
-      <w:pPr>
-        <w:pStyle w:val="Prrafodelista"/>
-        <w:numPr>
-          <w:ilvl w:val="0"/>
-          <w:numId w:val="34"/>
-        </w:numPr>
-      </w:pPr>
-      <w:r>
-        <w:t>Blanco: es el color principal de la página.</w:t>
-      </w:r>
-    </w:p>
-    <w:p>
-      <w:r>
-        <w:rPr>
-          <w:noProof/>
-        </w:rPr>
-        <w:lastRenderedPageBreak/>
-        <w:drawing>
-          <wp:inline distT="0" distB="0" distL="0" distR="0" wp14:anchorId="7DA09BEA" wp14:editId="54F1C4EA">
-            <wp:extent cx="4049486" cy="2325023"/>
-            <wp:effectExtent l="0" t="0" r="8255" b="0"/>
-            <wp:docPr id="15" name="Imagen 15"/>
             <wp:cNvGraphicFramePr>
               <a:graphicFrameLocks xmlns:a="http://schemas.openxmlformats.org/drawingml/2006/main" noChangeAspect="1"/>
             </wp:cNvGraphicFramePr>
@@ -4344,7 +5829,7 @@
                   <pic:spPr>
                     <a:xfrm>
                       <a:off x="0" y="0"/>
-                      <a:ext cx="4058399" cy="2330141"/>
+                      <a:ext cx="3485371" cy="1913081"/>
                     </a:xfrm>
                     <a:prstGeom prst="rect">
                       <a:avLst/>
@@ -4360,24 +5845,13 @@
     <w:p>
       <w:pPr>
         <w:pStyle w:val="Prrafodelista"/>
-      </w:pPr>
-    </w:p>
-    <w:p>
-      <w:pPr>
-        <w:pStyle w:val="Prrafodelista"/>
         <w:numPr>
           <w:ilvl w:val="0"/>
           <w:numId w:val="34"/>
         </w:numPr>
       </w:pPr>
       <w:r>
-        <w:t xml:space="preserve">Azul: </w:t>
-      </w:r>
-      <w:r>
-        <w:t>E</w:t>
-      </w:r>
-      <w:r>
-        <w:t>n los enlaces.</w:t>
+        <w:t>Blanco: es el color principal de la página.</w:t>
       </w:r>
     </w:p>
     <w:p>
@@ -4385,11 +5859,12 @@
         <w:rPr>
           <w:noProof/>
         </w:rPr>
+        <w:lastRenderedPageBreak/>
         <w:drawing>
-          <wp:inline distT="0" distB="0" distL="0" distR="0" wp14:anchorId="60BA7479" wp14:editId="37864673">
-            <wp:extent cx="4049395" cy="2259319"/>
-            <wp:effectExtent l="0" t="0" r="8255" b="8255"/>
-            <wp:docPr id="14" name="Imagen 14"/>
+          <wp:inline distT="0" distB="0" distL="0" distR="0" wp14:anchorId="7DA09BEA" wp14:editId="54F1C4EA">
+            <wp:extent cx="4049486" cy="2325023"/>
+            <wp:effectExtent l="0" t="0" r="8255" b="0"/>
+            <wp:docPr id="15" name="Imagen 15"/>
             <wp:cNvGraphicFramePr>
               <a:graphicFrameLocks xmlns:a="http://schemas.openxmlformats.org/drawingml/2006/main" noChangeAspect="1"/>
             </wp:cNvGraphicFramePr>
@@ -4409,7 +5884,7 @@
                   <pic:spPr>
                     <a:xfrm>
                       <a:off x="0" y="0"/>
-                      <a:ext cx="4060957" cy="2265770"/>
+                      <a:ext cx="4058399" cy="2330141"/>
                     </a:xfrm>
                     <a:prstGeom prst="rect">
                       <a:avLst/>
@@ -4425,13 +5900,24 @@
     <w:p>
       <w:pPr>
         <w:pStyle w:val="Prrafodelista"/>
+      </w:pPr>
+    </w:p>
+    <w:p>
+      <w:pPr>
+        <w:pStyle w:val="Prrafodelista"/>
         <w:numPr>
           <w:ilvl w:val="0"/>
           <w:numId w:val="34"/>
         </w:numPr>
       </w:pPr>
       <w:r>
-        <w:t>Negro: color del texto en general.</w:t>
+        <w:t xml:space="preserve">Azul: </w:t>
+      </w:r>
+      <w:r>
+        <w:t>E</w:t>
+      </w:r>
+      <w:r>
+        <w:t>n los enlaces.</w:t>
       </w:r>
     </w:p>
     <w:p>
@@ -4440,10 +5926,10 @@
           <w:noProof/>
         </w:rPr>
         <w:drawing>
-          <wp:inline distT="0" distB="0" distL="0" distR="0" wp14:anchorId="60B47336" wp14:editId="24B64D50">
-            <wp:extent cx="4324350" cy="2505075"/>
-            <wp:effectExtent l="0" t="0" r="0" b="9525"/>
-            <wp:docPr id="13" name="Imagen 13"/>
+          <wp:inline distT="0" distB="0" distL="0" distR="0" wp14:anchorId="60BA7479" wp14:editId="37864673">
+            <wp:extent cx="4049395" cy="2259319"/>
+            <wp:effectExtent l="0" t="0" r="8255" b="8255"/>
+            <wp:docPr id="14" name="Imagen 14"/>
             <wp:cNvGraphicFramePr>
               <a:graphicFrameLocks xmlns:a="http://schemas.openxmlformats.org/drawingml/2006/main" noChangeAspect="1"/>
             </wp:cNvGraphicFramePr>
@@ -4463,6 +5949,60 @@
                   <pic:spPr>
                     <a:xfrm>
                       <a:off x="0" y="0"/>
+                      <a:ext cx="4060957" cy="2265770"/>
+                    </a:xfrm>
+                    <a:prstGeom prst="rect">
+                      <a:avLst/>
+                    </a:prstGeom>
+                  </pic:spPr>
+                </pic:pic>
+              </a:graphicData>
+            </a:graphic>
+          </wp:inline>
+        </w:drawing>
+      </w:r>
+    </w:p>
+    <w:p>
+      <w:pPr>
+        <w:pStyle w:val="Prrafodelista"/>
+        <w:numPr>
+          <w:ilvl w:val="0"/>
+          <w:numId w:val="34"/>
+        </w:numPr>
+      </w:pPr>
+      <w:r>
+        <w:t>Negro: color del texto en general.</w:t>
+      </w:r>
+    </w:p>
+    <w:p>
+      <w:r>
+        <w:rPr>
+          <w:noProof/>
+        </w:rPr>
+        <w:drawing>
+          <wp:inline distT="0" distB="0" distL="0" distR="0" wp14:anchorId="60B47336" wp14:editId="24B64D50">
+            <wp:extent cx="4324350" cy="2505075"/>
+            <wp:effectExtent l="0" t="0" r="0" b="9525"/>
+            <wp:docPr id="13" name="Imagen 13"/>
+            <wp:cNvGraphicFramePr>
+              <a:graphicFrameLocks xmlns:a="http://schemas.openxmlformats.org/drawingml/2006/main" noChangeAspect="1"/>
+            </wp:cNvGraphicFramePr>
+            <a:graphic xmlns:a="http://schemas.openxmlformats.org/drawingml/2006/main">
+              <a:graphicData uri="http://schemas.openxmlformats.org/drawingml/2006/picture">
+                <pic:pic xmlns:pic="http://schemas.openxmlformats.org/drawingml/2006/picture">
+                  <pic:nvPicPr>
+                    <pic:cNvPr id="1" name=""/>
+                    <pic:cNvPicPr/>
+                  </pic:nvPicPr>
+                  <pic:blipFill>
+                    <a:blip r:embed="rId22"/>
+                    <a:stretch>
+                      <a:fillRect/>
+                    </a:stretch>
+                  </pic:blipFill>
+                  <pic:spPr>
+                    <a:xfrm>
+                      <a:off x="0" y="0"/>
                       <a:ext cx="4324350" cy="2505075"/>
                     </a:xfrm>
                     <a:prstGeom prst="rect">
@@ -4491,6 +6031,52 @@
     <w:p>
       <w:pPr>
         <w:pStyle w:val="Prrafodelista"/>
+      </w:pPr>
+      <w:r>
+        <w:rPr>
+          <w:noProof/>
+        </w:rPr>
+        <w:lastRenderedPageBreak/>
+        <w:drawing>
+          <wp:inline distT="0" distB="0" distL="0" distR="0" wp14:anchorId="3A6A07C1" wp14:editId="2B180659">
+            <wp:extent cx="3876675" cy="1781175"/>
+            <wp:effectExtent l="0" t="0" r="9525" b="9525"/>
+            <wp:docPr id="10" name="Imagen 10"/>
+            <wp:cNvGraphicFramePr>
+              <a:graphicFrameLocks xmlns:a="http://schemas.openxmlformats.org/drawingml/2006/main" noChangeAspect="1"/>
+            </wp:cNvGraphicFramePr>
+            <a:graphic xmlns:a="http://schemas.openxmlformats.org/drawingml/2006/main">
+              <a:graphicData uri="http://schemas.openxmlformats.org/drawingml/2006/picture">
+                <pic:pic xmlns:pic="http://schemas.openxmlformats.org/drawingml/2006/picture">
+                  <pic:nvPicPr>
+                    <pic:cNvPr id="1" name=""/>
+                    <pic:cNvPicPr/>
+                  </pic:nvPicPr>
+                  <pic:blipFill>
+                    <a:blip r:embed="rId23"/>
+                    <a:stretch>
+                      <a:fillRect/>
+                    </a:stretch>
+                  </pic:blipFill>
+                  <pic:spPr>
+                    <a:xfrm>
+                      <a:off x="0" y="0"/>
+                      <a:ext cx="3876675" cy="1781175"/>
+                    </a:xfrm>
+                    <a:prstGeom prst="rect">
+                      <a:avLst/>
+                    </a:prstGeom>
+                  </pic:spPr>
+                </pic:pic>
+              </a:graphicData>
+            </a:graphic>
+          </wp:inline>
+        </w:drawing>
+      </w:r>
+    </w:p>
+    <w:p>
+      <w:pPr>
+        <w:pStyle w:val="Prrafodelista"/>
         <w:numPr>
           <w:ilvl w:val="0"/>
           <w:numId w:val="34"/>
@@ -4503,7 +6089,6 @@
     <w:p/>
     <w:p>
       <w:r>
-        <w:lastRenderedPageBreak/>
         <w:t xml:space="preserve">   </w:t>
       </w:r>
     </w:p>
@@ -4556,7 +6141,7 @@
                     </pic:cNvPicPr>
                   </pic:nvPicPr>
                   <pic:blipFill>
-                    <a:blip r:embed="rId22" cstate="print">
+                    <a:blip r:embed="rId24" cstate="print">
                       <a:extLst>
                         <a:ext uri="{28A0092B-C50C-407E-A947-70E740481C1C}">
                           <a14:useLocalDpi xmlns:a14="http://schemas.microsoft.com/office/drawing/2010/main" val="0"/>
@@ -4651,7 +6236,7 @@
                     <pic:cNvPicPr/>
                   </pic:nvPicPr>
                   <pic:blipFill>
-                    <a:blip r:embed="rId23"/>
+                    <a:blip r:embed="rId25"/>
                     <a:stretch>
                       <a:fillRect/>
                     </a:stretch>
@@ -4679,10 +6264,14 @@
     </w:p>
     <w:p>
       <w:r>
+        <w:lastRenderedPageBreak/>
         <w:t xml:space="preserve">El contenido en la parte pública y en la parte visible a usuarios estándar se suele dividir en dos columnas, una de mayor anchura donde se mostrará el contenido de cada página, y otra más pequeña </w:t>
       </w:r>
       <w:r>
-        <w:t>a la izquierda de la oágina</w:t>
+        <w:t xml:space="preserve">a la izquierda de la </w:t>
+      </w:r>
+      <w:r>
+        <w:t>página</w:t>
       </w:r>
       <w:r>
         <w:t>.</w:t>
@@ -4709,7 +6298,6 @@
         <w:rPr>
           <w:noProof/>
         </w:rPr>
-        <w:lastRenderedPageBreak/>
         <w:drawing>
           <wp:inline distT="0" distB="0" distL="0" distR="0" wp14:anchorId="1303CC23" wp14:editId="5E3A52AB">
             <wp:extent cx="5400040" cy="1370330"/>
@@ -4726,7 +6314,7 @@
                     <pic:cNvPicPr/>
                   </pic:nvPicPr>
                   <pic:blipFill>
-                    <a:blip r:embed="rId24"/>
+                    <a:blip r:embed="rId26"/>
                     <a:stretch>
                       <a:fillRect/>
                     </a:stretch>
@@ -4751,18 +6339,905 @@
       <w:pPr>
         <w:pStyle w:val="Ttulo1"/>
         <w:rPr>
+          <w:color w:val="8270A3"/>
+        </w:rPr>
+      </w:pPr>
+      <w:r>
+        <w:rPr>
+          <w:color w:val="8270A3"/>
+        </w:rPr>
+        <w:t>6.Manual se Usuario</w:t>
+      </w:r>
+    </w:p>
+    <w:p>
+      <w:pPr>
+        <w:rPr>
+          <w:sz w:val="24"/>
+          <w:szCs w:val="24"/>
+        </w:rPr>
+      </w:pPr>
+      <w:r>
+        <w:rPr>
+          <w:sz w:val="24"/>
+          <w:szCs w:val="24"/>
+        </w:rPr>
+        <w:t>Página principal</w:t>
+      </w:r>
+      <w:r>
+        <w:rPr>
+          <w:sz w:val="24"/>
+          <w:szCs w:val="24"/>
+        </w:rPr>
+        <w:t xml:space="preserve"> público:</w:t>
+      </w:r>
+    </w:p>
+    <w:p>
+      <w:pPr>
+        <w:rPr>
+          <w:sz w:val="24"/>
+          <w:szCs w:val="24"/>
+        </w:rPr>
+      </w:pPr>
+      <w:r>
+        <w:rPr>
+          <w:sz w:val="24"/>
+          <w:szCs w:val="24"/>
+        </w:rPr>
+        <w:drawing>
+          <wp:inline distT="0" distB="0" distL="0" distR="0" wp14:anchorId="36653DCF" wp14:editId="5CCA78E2">
+            <wp:extent cx="5400040" cy="1953895"/>
+            <wp:effectExtent l="0" t="0" r="0" b="8255"/>
+            <wp:docPr id="12" name="Marcador de contenido 3">
+              <a:extLst xmlns:a="http://schemas.openxmlformats.org/drawingml/2006/main">
+                <a:ext uri="{FF2B5EF4-FFF2-40B4-BE49-F238E27FC236}">
+                  <a16:creationId xmlns:a16="http://schemas.microsoft.com/office/drawing/2014/main" id="{5B3EEEDD-9038-4B44-ADF0-828AA12A28C0}"/>
+                </a:ext>
+              </a:extLst>
+            </wp:docPr>
+            <wp:cNvGraphicFramePr>
+              <a:graphicFrameLocks xmlns:a="http://schemas.openxmlformats.org/drawingml/2006/main" noGrp="1" noChangeAspect="1"/>
+            </wp:cNvGraphicFramePr>
+            <a:graphic xmlns:a="http://schemas.openxmlformats.org/drawingml/2006/main">
+              <a:graphicData uri="http://schemas.openxmlformats.org/drawingml/2006/picture">
+                <pic:pic xmlns:pic="http://schemas.openxmlformats.org/drawingml/2006/picture">
+                  <pic:nvPicPr>
+                    <pic:cNvPr id="4" name="Marcador de contenido 3">
+                      <a:extLst>
+                        <a:ext uri="{FF2B5EF4-FFF2-40B4-BE49-F238E27FC236}">
+                          <a16:creationId xmlns:a16="http://schemas.microsoft.com/office/drawing/2014/main" id="{5B3EEEDD-9038-4B44-ADF0-828AA12A28C0}"/>
+                        </a:ext>
+                      </a:extLst>
+                    </pic:cNvPr>
+                    <pic:cNvPicPr>
+                      <a:picLocks noGrp="1" noChangeAspect="1"/>
+                    </pic:cNvPicPr>
+                  </pic:nvPicPr>
+                  <pic:blipFill>
+                    <a:blip r:embed="rId27"/>
+                    <a:stretch>
+                      <a:fillRect/>
+                    </a:stretch>
+                  </pic:blipFill>
+                  <pic:spPr>
+                    <a:xfrm>
+                      <a:off x="0" y="0"/>
+                      <a:ext cx="5400040" cy="1953895"/>
+                    </a:xfrm>
+                    <a:prstGeom prst="rect">
+                      <a:avLst/>
+                    </a:prstGeom>
+                  </pic:spPr>
+                </pic:pic>
+              </a:graphicData>
+            </a:graphic>
+          </wp:inline>
+        </w:drawing>
+      </w:r>
+    </w:p>
+    <w:p>
+      <w:pPr>
+        <w:rPr>
+          <w:sz w:val="24"/>
+          <w:szCs w:val="24"/>
+        </w:rPr>
+      </w:pPr>
+      <w:r>
+        <w:rPr>
+          <w:sz w:val="24"/>
+          <w:szCs w:val="24"/>
+        </w:rPr>
+        <w:t>Para crear una cuenta hay que darle a Crear Cuenta:</w:t>
+      </w:r>
+    </w:p>
+    <w:p>
+      <w:pPr>
+        <w:rPr>
+          <w:sz w:val="24"/>
+          <w:szCs w:val="24"/>
+        </w:rPr>
+      </w:pPr>
+      <w:r>
+        <w:rPr>
+          <w:sz w:val="24"/>
+          <w:szCs w:val="24"/>
+        </w:rPr>
+        <w:t>Hay que rellenar todos los datos, siguiendo las instrucciones.</w:t>
+      </w:r>
+    </w:p>
+    <w:p>
+      <w:pPr>
+        <w:rPr>
+          <w:sz w:val="24"/>
+          <w:szCs w:val="24"/>
+        </w:rPr>
+      </w:pPr>
+      <w:r>
+        <w:rPr>
+          <w:noProof/>
+        </w:rPr>
+        <w:drawing>
+          <wp:inline distT="0" distB="0" distL="0" distR="0" wp14:anchorId="01D5C67D" wp14:editId="40BF4761">
+            <wp:extent cx="3553097" cy="1959134"/>
+            <wp:effectExtent l="0" t="0" r="0" b="3175"/>
+            <wp:docPr id="20" name="Imagen 20"/>
+            <wp:cNvGraphicFramePr>
+              <a:graphicFrameLocks xmlns:a="http://schemas.openxmlformats.org/drawingml/2006/main" noChangeAspect="1"/>
+            </wp:cNvGraphicFramePr>
+            <a:graphic xmlns:a="http://schemas.openxmlformats.org/drawingml/2006/main">
+              <a:graphicData uri="http://schemas.openxmlformats.org/drawingml/2006/picture">
+                <pic:pic xmlns:pic="http://schemas.openxmlformats.org/drawingml/2006/picture">
+                  <pic:nvPicPr>
+                    <pic:cNvPr id="1" name=""/>
+                    <pic:cNvPicPr/>
+                  </pic:nvPicPr>
+                  <pic:blipFill>
+                    <a:blip r:embed="rId28"/>
+                    <a:stretch>
+                      <a:fillRect/>
+                    </a:stretch>
+                  </pic:blipFill>
+                  <pic:spPr>
+                    <a:xfrm>
+                      <a:off x="0" y="0"/>
+                      <a:ext cx="3562460" cy="1964296"/>
+                    </a:xfrm>
+                    <a:prstGeom prst="rect">
+                      <a:avLst/>
+                    </a:prstGeom>
+                  </pic:spPr>
+                </pic:pic>
+              </a:graphicData>
+            </a:graphic>
+          </wp:inline>
+        </w:drawing>
+      </w:r>
+    </w:p>
+    <w:p>
+      <w:pPr>
+        <w:rPr>
+          <w:sz w:val="24"/>
+          <w:szCs w:val="24"/>
+        </w:rPr>
+      </w:pPr>
+    </w:p>
+    <w:p>
+      <w:pPr>
+        <w:rPr>
+          <w:sz w:val="24"/>
+          <w:szCs w:val="24"/>
+        </w:rPr>
+      </w:pPr>
+      <w:r>
+        <w:rPr>
+          <w:sz w:val="24"/>
+          <w:szCs w:val="24"/>
+        </w:rPr>
+        <w:lastRenderedPageBreak/>
+        <w:t>Iniciar sesión:</w:t>
+      </w:r>
+    </w:p>
+    <w:p>
+      <w:pPr>
+        <w:rPr>
+          <w:sz w:val="24"/>
+          <w:szCs w:val="24"/>
+        </w:rPr>
+      </w:pPr>
+      <w:r>
+        <w:rPr>
+          <w:noProof/>
+        </w:rPr>
+        <w:drawing>
+          <wp:inline distT="0" distB="0" distL="0" distR="0" wp14:anchorId="41F30400" wp14:editId="77EED55F">
+            <wp:extent cx="3876675" cy="3505200"/>
+            <wp:effectExtent l="0" t="0" r="9525" b="0"/>
+            <wp:docPr id="21" name="Imagen 21"/>
+            <wp:cNvGraphicFramePr>
+              <a:graphicFrameLocks xmlns:a="http://schemas.openxmlformats.org/drawingml/2006/main" noChangeAspect="1"/>
+            </wp:cNvGraphicFramePr>
+            <a:graphic xmlns:a="http://schemas.openxmlformats.org/drawingml/2006/main">
+              <a:graphicData uri="http://schemas.openxmlformats.org/drawingml/2006/picture">
+                <pic:pic xmlns:pic="http://schemas.openxmlformats.org/drawingml/2006/picture">
+                  <pic:nvPicPr>
+                    <pic:cNvPr id="1" name=""/>
+                    <pic:cNvPicPr/>
+                  </pic:nvPicPr>
+                  <pic:blipFill>
+                    <a:blip r:embed="rId29"/>
+                    <a:stretch>
+                      <a:fillRect/>
+                    </a:stretch>
+                  </pic:blipFill>
+                  <pic:spPr>
+                    <a:xfrm>
+                      <a:off x="0" y="0"/>
+                      <a:ext cx="3876675" cy="3505200"/>
+                    </a:xfrm>
+                    <a:prstGeom prst="rect">
+                      <a:avLst/>
+                    </a:prstGeom>
+                  </pic:spPr>
+                </pic:pic>
+              </a:graphicData>
+            </a:graphic>
+          </wp:inline>
+        </w:drawing>
+      </w:r>
+    </w:p>
+    <w:p>
+      <w:pPr>
+        <w:rPr>
+          <w:sz w:val="24"/>
+          <w:szCs w:val="24"/>
+        </w:rPr>
+      </w:pPr>
+      <w:r>
+        <w:rPr>
+          <w:sz w:val="24"/>
+          <w:szCs w:val="24"/>
+        </w:rPr>
+        <w:t>Hay que meter bien el email y la contraseña y darle al botón.</w:t>
+      </w:r>
+    </w:p>
+    <w:p>
+      <w:pPr>
+        <w:rPr>
+          <w:sz w:val="24"/>
+          <w:szCs w:val="24"/>
+        </w:rPr>
+      </w:pPr>
+      <w:r>
+        <w:rPr>
+          <w:sz w:val="24"/>
+          <w:szCs w:val="24"/>
+        </w:rPr>
+        <w:t>Si se introduce bien te llevará a la página principal y la cabecera cambiará:</w:t>
+      </w:r>
+    </w:p>
+    <w:p>
+      <w:pPr>
+        <w:rPr>
+          <w:sz w:val="24"/>
+          <w:szCs w:val="24"/>
+        </w:rPr>
+      </w:pPr>
+      <w:r>
+        <w:rPr>
+          <w:noProof/>
+        </w:rPr>
+        <w:drawing>
+          <wp:inline distT="0" distB="0" distL="0" distR="0" wp14:anchorId="734C3924" wp14:editId="359973C7">
+            <wp:extent cx="4848225" cy="3533775"/>
+            <wp:effectExtent l="0" t="0" r="9525" b="9525"/>
+            <wp:docPr id="22" name="Imagen 22"/>
+            <wp:cNvGraphicFramePr>
+              <a:graphicFrameLocks xmlns:a="http://schemas.openxmlformats.org/drawingml/2006/main" noChangeAspect="1"/>
+            </wp:cNvGraphicFramePr>
+            <a:graphic xmlns:a="http://schemas.openxmlformats.org/drawingml/2006/main">
+              <a:graphicData uri="http://schemas.openxmlformats.org/drawingml/2006/picture">
+                <pic:pic xmlns:pic="http://schemas.openxmlformats.org/drawingml/2006/picture">
+                  <pic:nvPicPr>
+                    <pic:cNvPr id="1" name=""/>
+                    <pic:cNvPicPr/>
+                  </pic:nvPicPr>
+                  <pic:blipFill>
+                    <a:blip r:embed="rId30"/>
+                    <a:stretch>
+                      <a:fillRect/>
+                    </a:stretch>
+                  </pic:blipFill>
+                  <pic:spPr>
+                    <a:xfrm>
+                      <a:off x="0" y="0"/>
+                      <a:ext cx="4848225" cy="3533775"/>
+                    </a:xfrm>
+                    <a:prstGeom prst="rect">
+                      <a:avLst/>
+                    </a:prstGeom>
+                  </pic:spPr>
+                </pic:pic>
+              </a:graphicData>
+            </a:graphic>
+          </wp:inline>
+        </w:drawing>
+      </w:r>
+    </w:p>
+    <w:p>
+      <w:pPr>
+        <w:rPr>
+          <w:sz w:val="24"/>
+          <w:szCs w:val="24"/>
+        </w:rPr>
+      </w:pPr>
+      <w:r>
+        <w:rPr>
+          <w:sz w:val="24"/>
+          <w:szCs w:val="24"/>
+        </w:rPr>
+        <w:t>Un usuario administrador:</w:t>
+      </w:r>
+    </w:p>
+    <w:p>
+      <w:pPr>
+        <w:rPr>
+          <w:sz w:val="24"/>
+          <w:szCs w:val="24"/>
+        </w:rPr>
+      </w:pPr>
+      <w:r>
+        <w:rPr>
+          <w:noProof/>
+        </w:rPr>
+        <w:lastRenderedPageBreak/>
+        <w:drawing>
+          <wp:inline distT="0" distB="0" distL="0" distR="0" wp14:anchorId="2477D914" wp14:editId="59D02EC5">
+            <wp:extent cx="5400040" cy="2413000"/>
+            <wp:effectExtent l="0" t="0" r="0" b="6350"/>
+            <wp:docPr id="23" name="Imagen 23"/>
+            <wp:cNvGraphicFramePr>
+              <a:graphicFrameLocks xmlns:a="http://schemas.openxmlformats.org/drawingml/2006/main" noChangeAspect="1"/>
+            </wp:cNvGraphicFramePr>
+            <a:graphic xmlns:a="http://schemas.openxmlformats.org/drawingml/2006/main">
+              <a:graphicData uri="http://schemas.openxmlformats.org/drawingml/2006/picture">
+                <pic:pic xmlns:pic="http://schemas.openxmlformats.org/drawingml/2006/picture">
+                  <pic:nvPicPr>
+                    <pic:cNvPr id="1" name=""/>
+                    <pic:cNvPicPr/>
+                  </pic:nvPicPr>
+                  <pic:blipFill>
+                    <a:blip r:embed="rId31"/>
+                    <a:stretch>
+                      <a:fillRect/>
+                    </a:stretch>
+                  </pic:blipFill>
+                  <pic:spPr>
+                    <a:xfrm>
+                      <a:off x="0" y="0"/>
+                      <a:ext cx="5400040" cy="2413000"/>
+                    </a:xfrm>
+                    <a:prstGeom prst="rect">
+                      <a:avLst/>
+                    </a:prstGeom>
+                  </pic:spPr>
+                </pic:pic>
+              </a:graphicData>
+            </a:graphic>
+          </wp:inline>
+        </w:drawing>
+      </w:r>
+    </w:p>
+    <w:p>
+      <w:pPr>
+        <w:rPr>
+          <w:sz w:val="24"/>
+          <w:szCs w:val="24"/>
+        </w:rPr>
+      </w:pPr>
+      <w:r>
+        <w:rPr>
+          <w:sz w:val="24"/>
+          <w:szCs w:val="24"/>
+        </w:rPr>
+        <w:t>Ver perfil: darle al botón de mi cuenta</w:t>
+      </w:r>
+    </w:p>
+    <w:p>
+      <w:pPr>
+        <w:rPr>
+          <w:sz w:val="24"/>
+          <w:szCs w:val="24"/>
+        </w:rPr>
+      </w:pPr>
+      <w:r>
+        <w:rPr>
+          <w:noProof/>
+        </w:rPr>
+        <w:drawing>
+          <wp:inline distT="0" distB="0" distL="0" distR="0" wp14:anchorId="2A9AAC17" wp14:editId="4D32662C">
+            <wp:extent cx="5400040" cy="3736975"/>
+            <wp:effectExtent l="0" t="0" r="0" b="0"/>
+            <wp:docPr id="24" name="Imagen 24"/>
+            <wp:cNvGraphicFramePr>
+              <a:graphicFrameLocks xmlns:a="http://schemas.openxmlformats.org/drawingml/2006/main" noChangeAspect="1"/>
+            </wp:cNvGraphicFramePr>
+            <a:graphic xmlns:a="http://schemas.openxmlformats.org/drawingml/2006/main">
+              <a:graphicData uri="http://schemas.openxmlformats.org/drawingml/2006/picture">
+                <pic:pic xmlns:pic="http://schemas.openxmlformats.org/drawingml/2006/picture">
+                  <pic:nvPicPr>
+                    <pic:cNvPr id="1" name=""/>
+                    <pic:cNvPicPr/>
+                  </pic:nvPicPr>
+                  <pic:blipFill>
+                    <a:blip r:embed="rId32"/>
+                    <a:stretch>
+                      <a:fillRect/>
+                    </a:stretch>
+                  </pic:blipFill>
+                  <pic:spPr>
+                    <a:xfrm>
+                      <a:off x="0" y="0"/>
+                      <a:ext cx="5400040" cy="3736975"/>
+                    </a:xfrm>
+                    <a:prstGeom prst="rect">
+                      <a:avLst/>
+                    </a:prstGeom>
+                  </pic:spPr>
+                </pic:pic>
+              </a:graphicData>
+            </a:graphic>
+          </wp:inline>
+        </w:drawing>
+      </w:r>
+    </w:p>
+    <w:p>
+      <w:pPr>
+        <w:rPr>
+          <w:sz w:val="24"/>
+          <w:szCs w:val="24"/>
+        </w:rPr>
+      </w:pPr>
+      <w:r>
+        <w:rPr>
+          <w:sz w:val="24"/>
+          <w:szCs w:val="24"/>
+        </w:rPr>
+        <w:t>Para borrar la cuenta darle al botón de borrar y confirmar</w:t>
+      </w:r>
+    </w:p>
+    <w:p>
+      <w:pPr>
+        <w:rPr>
+          <w:sz w:val="24"/>
+          <w:szCs w:val="24"/>
+        </w:rPr>
+      </w:pPr>
+      <w:r>
+        <w:rPr>
+          <w:sz w:val="24"/>
+          <w:szCs w:val="24"/>
+        </w:rPr>
+        <w:t>Para editar perfil, darle al botón de editar y guardar los cambios.</w:t>
+      </w:r>
+    </w:p>
+    <w:p>
+      <w:pPr>
+        <w:rPr>
+          <w:sz w:val="24"/>
+          <w:szCs w:val="24"/>
+        </w:rPr>
+      </w:pPr>
+      <w:r>
+        <w:rPr>
+          <w:sz w:val="24"/>
+          <w:szCs w:val="24"/>
+        </w:rPr>
+        <w:t>Estos pasos se repetirán para editar cualquier otra cosa y si se equivoca o se arrepiente solo tendrá que darle a cancelar.</w:t>
+      </w:r>
+    </w:p>
+    <w:p>
+      <w:pPr>
+        <w:rPr>
+          <w:sz w:val="24"/>
+          <w:szCs w:val="24"/>
+        </w:rPr>
+      </w:pPr>
+      <w:r>
+        <w:rPr>
+          <w:sz w:val="24"/>
+          <w:szCs w:val="24"/>
+        </w:rPr>
+        <w:t>Las categorías, los productos, las técnicas y las entradas es todo el rato igual.</w:t>
+      </w:r>
+    </w:p>
+    <w:p>
+      <w:pPr>
+        <w:rPr>
+          <w:sz w:val="24"/>
+          <w:szCs w:val="24"/>
+        </w:rPr>
+      </w:pPr>
+      <w:r>
+        <w:rPr>
+          <w:sz w:val="24"/>
+          <w:szCs w:val="24"/>
+        </w:rPr>
+        <w:t>Voy a crear una entrada de prueba para que se vea.</w:t>
+      </w:r>
+    </w:p>
+    <w:p>
+      <w:pPr>
+        <w:rPr>
+          <w:sz w:val="24"/>
+          <w:szCs w:val="24"/>
+        </w:rPr>
+      </w:pPr>
+      <w:r>
+        <w:rPr>
+          <w:noProof/>
+        </w:rPr>
+        <w:lastRenderedPageBreak/>
+        <w:drawing>
+          <wp:inline distT="0" distB="0" distL="0" distR="0" wp14:anchorId="2264E866" wp14:editId="223A0D69">
+            <wp:extent cx="5400040" cy="1914525"/>
+            <wp:effectExtent l="0" t="0" r="0" b="9525"/>
+            <wp:docPr id="26" name="Imagen 26"/>
+            <wp:cNvGraphicFramePr>
+              <a:graphicFrameLocks xmlns:a="http://schemas.openxmlformats.org/drawingml/2006/main" noChangeAspect="1"/>
+            </wp:cNvGraphicFramePr>
+            <a:graphic xmlns:a="http://schemas.openxmlformats.org/drawingml/2006/main">
+              <a:graphicData uri="http://schemas.openxmlformats.org/drawingml/2006/picture">
+                <pic:pic xmlns:pic="http://schemas.openxmlformats.org/drawingml/2006/picture">
+                  <pic:nvPicPr>
+                    <pic:cNvPr id="1" name=""/>
+                    <pic:cNvPicPr/>
+                  </pic:nvPicPr>
+                  <pic:blipFill>
+                    <a:blip r:embed="rId33"/>
+                    <a:stretch>
+                      <a:fillRect/>
+                    </a:stretch>
+                  </pic:blipFill>
+                  <pic:spPr>
+                    <a:xfrm>
+                      <a:off x="0" y="0"/>
+                      <a:ext cx="5400040" cy="1914525"/>
+                    </a:xfrm>
+                    <a:prstGeom prst="rect">
+                      <a:avLst/>
+                    </a:prstGeom>
+                  </pic:spPr>
+                </pic:pic>
+              </a:graphicData>
+            </a:graphic>
+          </wp:inline>
+        </w:drawing>
+      </w:r>
+    </w:p>
+    <w:p>
+      <w:pPr>
+        <w:rPr>
+          <w:sz w:val="24"/>
+          <w:szCs w:val="24"/>
+        </w:rPr>
+      </w:pPr>
+      <w:r>
+        <w:rPr>
+          <w:sz w:val="24"/>
+          <w:szCs w:val="24"/>
+        </w:rPr>
+        <w:t>En tipo cuando se señala sobre que se escribe sale el despegable.</w:t>
+      </w:r>
+    </w:p>
+    <w:p>
+      <w:pPr>
+        <w:rPr>
+          <w:sz w:val="24"/>
+          <w:szCs w:val="24"/>
+        </w:rPr>
+      </w:pPr>
+      <w:r>
+        <w:rPr>
+          <w:sz w:val="24"/>
+          <w:szCs w:val="24"/>
+        </w:rPr>
+        <w:t>Y ya se le da a crear y si no hay ningún mensaje de error, saldrá el mensaje y se creará.</w:t>
+      </w:r>
+    </w:p>
+    <w:p>
+      <w:pPr>
+        <w:rPr>
+          <w:sz w:val="24"/>
+          <w:szCs w:val="24"/>
+        </w:rPr>
+      </w:pPr>
+      <w:r>
+        <w:rPr>
+          <w:noProof/>
+        </w:rPr>
+        <w:drawing>
+          <wp:inline distT="0" distB="0" distL="0" distR="0" wp14:anchorId="6865793A" wp14:editId="52008B75">
+            <wp:extent cx="5067300" cy="3048000"/>
+            <wp:effectExtent l="0" t="0" r="0" b="0"/>
+            <wp:docPr id="27" name="Imagen 27"/>
+            <wp:cNvGraphicFramePr>
+              <a:graphicFrameLocks xmlns:a="http://schemas.openxmlformats.org/drawingml/2006/main" noChangeAspect="1"/>
+            </wp:cNvGraphicFramePr>
+            <a:graphic xmlns:a="http://schemas.openxmlformats.org/drawingml/2006/main">
+              <a:graphicData uri="http://schemas.openxmlformats.org/drawingml/2006/picture">
+                <pic:pic xmlns:pic="http://schemas.openxmlformats.org/drawingml/2006/picture">
+                  <pic:nvPicPr>
+                    <pic:cNvPr id="1" name=""/>
+                    <pic:cNvPicPr/>
+                  </pic:nvPicPr>
+                  <pic:blipFill>
+                    <a:blip r:embed="rId34"/>
+                    <a:stretch>
+                      <a:fillRect/>
+                    </a:stretch>
+                  </pic:blipFill>
+                  <pic:spPr>
+                    <a:xfrm>
+                      <a:off x="0" y="0"/>
+                      <a:ext cx="5067300" cy="3048000"/>
+                    </a:xfrm>
+                    <a:prstGeom prst="rect">
+                      <a:avLst/>
+                    </a:prstGeom>
+                  </pic:spPr>
+                </pic:pic>
+              </a:graphicData>
+            </a:graphic>
+          </wp:inline>
+        </w:drawing>
+      </w:r>
+    </w:p>
+    <w:p>
+      <w:pPr>
+        <w:rPr>
+          <w:sz w:val="24"/>
+          <w:szCs w:val="24"/>
+        </w:rPr>
+      </w:pPr>
+      <w:r>
+        <w:rPr>
+          <w:sz w:val="24"/>
+          <w:szCs w:val="24"/>
+        </w:rPr>
+        <w:t>Ver una entrada:</w:t>
+      </w:r>
+    </w:p>
+    <w:p>
+      <w:pPr>
+        <w:rPr>
+          <w:sz w:val="24"/>
+          <w:szCs w:val="24"/>
+        </w:rPr>
+      </w:pPr>
+      <w:r>
+        <w:rPr>
+          <w:sz w:val="24"/>
+          <w:szCs w:val="24"/>
+        </w:rPr>
+        <w:t>Sólo hace falta pulsar encima del título:</w:t>
+      </w:r>
+    </w:p>
+    <w:p>
+      <w:pPr>
+        <w:rPr>
+          <w:sz w:val="24"/>
+          <w:szCs w:val="24"/>
+        </w:rPr>
+      </w:pPr>
+      <w:r>
+        <w:rPr>
+          <w:noProof/>
+        </w:rPr>
+        <w:drawing>
+          <wp:inline distT="0" distB="0" distL="0" distR="0" wp14:anchorId="5A1C2AC7" wp14:editId="30CC1854">
+            <wp:extent cx="5400040" cy="2073910"/>
+            <wp:effectExtent l="0" t="0" r="0" b="2540"/>
+            <wp:docPr id="28" name="Imagen 28"/>
+            <wp:cNvGraphicFramePr>
+              <a:graphicFrameLocks xmlns:a="http://schemas.openxmlformats.org/drawingml/2006/main" noChangeAspect="1"/>
+            </wp:cNvGraphicFramePr>
+            <a:graphic xmlns:a="http://schemas.openxmlformats.org/drawingml/2006/main">
+              <a:graphicData uri="http://schemas.openxmlformats.org/drawingml/2006/picture">
+                <pic:pic xmlns:pic="http://schemas.openxmlformats.org/drawingml/2006/picture">
+                  <pic:nvPicPr>
+                    <pic:cNvPr id="1" name=""/>
+                    <pic:cNvPicPr/>
+                  </pic:nvPicPr>
+                  <pic:blipFill>
+                    <a:blip r:embed="rId35"/>
+                    <a:stretch>
+                      <a:fillRect/>
+                    </a:stretch>
+                  </pic:blipFill>
+                  <pic:spPr>
+                    <a:xfrm>
+                      <a:off x="0" y="0"/>
+                      <a:ext cx="5400040" cy="2073910"/>
+                    </a:xfrm>
+                    <a:prstGeom prst="rect">
+                      <a:avLst/>
+                    </a:prstGeom>
+                  </pic:spPr>
+                </pic:pic>
+              </a:graphicData>
+            </a:graphic>
+          </wp:inline>
+        </w:drawing>
+      </w:r>
+    </w:p>
+    <w:p>
+      <w:pPr>
+        <w:rPr>
+          <w:sz w:val="24"/>
+          <w:szCs w:val="24"/>
+        </w:rPr>
+      </w:pPr>
+      <w:r>
+        <w:rPr>
+          <w:sz w:val="24"/>
+          <w:szCs w:val="24"/>
+        </w:rPr>
+        <w:t>Buscar sobre una técnica o producto en concreto:</w:t>
+      </w:r>
+    </w:p>
+    <w:p>
+      <w:pPr>
+        <w:rPr>
+          <w:sz w:val="24"/>
+          <w:szCs w:val="24"/>
+        </w:rPr>
+      </w:pPr>
+      <w:r>
+        <w:rPr>
+          <w:sz w:val="24"/>
+          <w:szCs w:val="24"/>
+        </w:rPr>
+        <w:lastRenderedPageBreak/>
+        <w:t xml:space="preserve">En la página principal hay que pulsar encima del botón técnicas, saldrá un despegable con todas las que hay y solo hay que pulsar encima de lo que </w:t>
+      </w:r>
+      <w:r>
+        <w:rPr>
+          <w:sz w:val="24"/>
+          <w:szCs w:val="24"/>
+        </w:rPr>
+        <w:t>quieras:</w:t>
+      </w:r>
+    </w:p>
+    <w:p>
+      <w:pPr>
+        <w:rPr>
+          <w:sz w:val="24"/>
+          <w:szCs w:val="24"/>
+        </w:rPr>
+      </w:pPr>
+      <w:r>
+        <w:rPr>
+          <w:noProof/>
+        </w:rPr>
+        <w:drawing>
+          <wp:inline distT="0" distB="0" distL="0" distR="0" wp14:anchorId="7652813F" wp14:editId="0E8BB01A">
+            <wp:extent cx="3171825" cy="4924425"/>
+            <wp:effectExtent l="0" t="0" r="9525" b="9525"/>
+            <wp:docPr id="30" name="Imagen 30"/>
+            <wp:cNvGraphicFramePr>
+              <a:graphicFrameLocks xmlns:a="http://schemas.openxmlformats.org/drawingml/2006/main" noChangeAspect="1"/>
+            </wp:cNvGraphicFramePr>
+            <a:graphic xmlns:a="http://schemas.openxmlformats.org/drawingml/2006/main">
+              <a:graphicData uri="http://schemas.openxmlformats.org/drawingml/2006/picture">
+                <pic:pic xmlns:pic="http://schemas.openxmlformats.org/drawingml/2006/picture">
+                  <pic:nvPicPr>
+                    <pic:cNvPr id="1" name=""/>
+                    <pic:cNvPicPr/>
+                  </pic:nvPicPr>
+                  <pic:blipFill>
+                    <a:blip r:embed="rId36"/>
+                    <a:stretch>
+                      <a:fillRect/>
+                    </a:stretch>
+                  </pic:blipFill>
+                  <pic:spPr>
+                    <a:xfrm>
+                      <a:off x="0" y="0"/>
+                      <a:ext cx="3171825" cy="4924425"/>
+                    </a:xfrm>
+                    <a:prstGeom prst="rect">
+                      <a:avLst/>
+                    </a:prstGeom>
+                  </pic:spPr>
+                </pic:pic>
+              </a:graphicData>
+            </a:graphic>
+          </wp:inline>
+        </w:drawing>
+      </w:r>
+      <w:bookmarkStart w:id="23" w:name="_GoBack"/>
+      <w:bookmarkEnd w:id="23"/>
+    </w:p>
+    <w:p>
+      <w:pPr>
+        <w:rPr>
+          <w:sz w:val="24"/>
+          <w:szCs w:val="24"/>
+        </w:rPr>
+      </w:pPr>
+      <w:r>
+        <w:rPr>
+          <w:noProof/>
+        </w:rPr>
+        <w:lastRenderedPageBreak/>
+        <w:drawing>
+          <wp:inline distT="0" distB="0" distL="0" distR="0" wp14:anchorId="1D77A822" wp14:editId="754AB283">
+            <wp:extent cx="5305425" cy="5534025"/>
+            <wp:effectExtent l="0" t="0" r="9525" b="9525"/>
+            <wp:docPr id="29" name="Imagen 29"/>
+            <wp:cNvGraphicFramePr>
+              <a:graphicFrameLocks xmlns:a="http://schemas.openxmlformats.org/drawingml/2006/main" noChangeAspect="1"/>
+            </wp:cNvGraphicFramePr>
+            <a:graphic xmlns:a="http://schemas.openxmlformats.org/drawingml/2006/main">
+              <a:graphicData uri="http://schemas.openxmlformats.org/drawingml/2006/picture">
+                <pic:pic xmlns:pic="http://schemas.openxmlformats.org/drawingml/2006/picture">
+                  <pic:nvPicPr>
+                    <pic:cNvPr id="1" name=""/>
+                    <pic:cNvPicPr/>
+                  </pic:nvPicPr>
+                  <pic:blipFill>
+                    <a:blip r:embed="rId37"/>
+                    <a:stretch>
+                      <a:fillRect/>
+                    </a:stretch>
+                  </pic:blipFill>
+                  <pic:spPr>
+                    <a:xfrm>
+                      <a:off x="0" y="0"/>
+                      <a:ext cx="5305425" cy="5534025"/>
+                    </a:xfrm>
+                    <a:prstGeom prst="rect">
+                      <a:avLst/>
+                    </a:prstGeom>
+                  </pic:spPr>
+                </pic:pic>
+              </a:graphicData>
+            </a:graphic>
+          </wp:inline>
+        </w:drawing>
+      </w:r>
+    </w:p>
+    <w:p>
+      <w:pPr>
+        <w:rPr>
+          <w:sz w:val="24"/>
+          <w:szCs w:val="24"/>
+        </w:rPr>
+      </w:pPr>
+    </w:p>
+    <w:p>
+      <w:pPr>
+        <w:rPr>
+          <w:sz w:val="24"/>
+          <w:szCs w:val="24"/>
+        </w:rPr>
+      </w:pPr>
+    </w:p>
+    <w:p>
+      <w:pPr>
+        <w:pStyle w:val="Ttulo1"/>
+        <w:rPr>
           <w:b/>
           <w:color w:val="8270A3"/>
           <w:sz w:val="24"/>
           <w:szCs w:val="24"/>
         </w:rPr>
       </w:pPr>
-      <w:bookmarkStart w:id="19" w:name="_Toc11125790"/>
+      <w:bookmarkStart w:id="24" w:name="_Toc11588674"/>
       <w:r>
         <w:rPr>
           <w:color w:val="8270A3"/>
         </w:rPr>
-        <w:t>6</w:t>
+        <w:t>7</w:t>
       </w:r>
       <w:r>
         <w:rPr>
@@ -4770,85 +7245,150 @@
         </w:rPr>
         <w:t>.CONCLUSIONES</w:t>
       </w:r>
-      <w:bookmarkEnd w:id="19"/>
+      <w:bookmarkEnd w:id="24"/>
     </w:p>
     <w:p>
       <w:pPr>
         <w:pStyle w:val="Sinespaciado"/>
-      </w:pPr>
-      <w:r>
-        <w:t>*** Yo aquí pondría la utilidad que tiene la página, como resumen de la introducción, una justificación de por qué es útil. Y después, la funcionalidad que podría incluirse en versiones futuras.***</w:t>
+        <w:rPr>
+          <w:sz w:val="24"/>
+          <w:szCs w:val="24"/>
+        </w:rPr>
+      </w:pPr>
+      <w:r>
+        <w:rPr>
+          <w:sz w:val="24"/>
+          <w:szCs w:val="24"/>
+        </w:rPr>
+        <w:t>El mundo de la cosmética es un sector al que poco afecta, por los datos estadísticos y la experiencia de estos últimos años, las crisis económicas. Esto es debido a que el consumidor le sigue dando mucha importancia a su imagen personal. Más aún, el uso de la cosmética es algo que se contagia de usuario en usuario, algo que se viene observando en los últimos años, donde se sigue produciendo un incremento en su uso.</w:t>
       </w:r>
     </w:p>
     <w:p>
       <w:pPr>
         <w:pStyle w:val="Sinespaciado"/>
-      </w:pPr>
-      <w:r>
-        <w:t>El mundo de la cosmética es un sector al que poco afecta, por los datos estadísticos y la experiencia de estos últimos años, las crisis económicas. Esto es debido a que el consumidor le sigue dando mucha importancia a su imagen personal. Más aún, el uso de la cosmética es algo que se contagia de usuario en usuario, algo que se viene observando en los últimos años, donde se sigue produciendo un incremento en su uso.</w:t>
+        <w:rPr>
+          <w:sz w:val="24"/>
+          <w:szCs w:val="24"/>
+        </w:rPr>
+      </w:pPr>
+      <w:r>
+        <w:rPr>
+          <w:sz w:val="24"/>
+          <w:szCs w:val="24"/>
+        </w:rPr>
+        <w:t>Por estas razones, el diseño y desarrollo de un sitio web donde se instruya tanto al nuevo usuario como al experimentado, de técnicas y productos cosméticos, como poder aportar sus experiencias y opiniones, es lo que motiva y justifica este proyecto.</w:t>
       </w:r>
     </w:p>
     <w:p>
       <w:pPr>
         <w:pStyle w:val="Sinespaciado"/>
-      </w:pPr>
-      <w:r>
-        <w:t>Por estas razones, el diseño y desarrollo de un sitio web donde se instruya tanto al nuevo usuario como al experimentado, de técnicas y productos cosméticos, como poder aportar sus experiencias y opiniones, es lo que motiva y justifica este proyecto.</w:t>
+        <w:rPr>
+          <w:sz w:val="24"/>
+          <w:szCs w:val="24"/>
+        </w:rPr>
+      </w:pPr>
+      <w:r>
+        <w:rPr>
+          <w:sz w:val="24"/>
+          <w:szCs w:val="24"/>
+        </w:rPr>
+        <w:t>Ahora bien, debido a diversas circunstancias, como la paralelización de las prácticas en empresa externa y el desarrollo de este trabajo, el desarrollo completo de este trabajo se ha visto afectado y hay algunas partes sin finalizar. A pesar de ello, toda la funcionalidad principal está completa.</w:t>
       </w:r>
     </w:p>
     <w:p>
       <w:pPr>
         <w:pStyle w:val="Sinespaciado"/>
-      </w:pPr>
-      <w:r>
-        <w:t>Ahora bien, debido a diversas circunstancias, como la paralelización de las prácticas en empresa externa y el desarrollo de este trabajo, el desarrollo completo de este trabajo se ha visto afectado y hay algunas partes sin finalizar. A pesar de ello, toda la funcionalidad principal está completa.</w:t>
+        <w:rPr>
+          <w:sz w:val="24"/>
+          <w:szCs w:val="24"/>
+        </w:rPr>
+      </w:pPr>
+      <w:r>
+        <w:rPr>
+          <w:sz w:val="24"/>
+          <w:szCs w:val="24"/>
+        </w:rPr>
+        <w:lastRenderedPageBreak/>
+        <w:t>Quedaría pendiente para versiones futuras añadir funciones como las siguientes:</w:t>
       </w:r>
     </w:p>
     <w:p>
       <w:pPr>
         <w:pStyle w:val="Sinespaciado"/>
-      </w:pPr>
-      <w:r>
-        <w:t>Quedaría pendiente para versiones futuras añadir funciones como las siguientes:</w:t>
+        <w:rPr>
+          <w:sz w:val="24"/>
+          <w:szCs w:val="24"/>
+        </w:rPr>
+      </w:pPr>
+      <w:r>
+        <w:rPr>
+          <w:sz w:val="24"/>
+          <w:szCs w:val="24"/>
+        </w:rPr>
+        <w:t xml:space="preserve">Me hubiese gustado que me diese tiempo a muchas más cosas, pero al ser un entorno nuevo, ha sido complicado. Por ejemplo: </w:t>
       </w:r>
     </w:p>
     <w:p>
       <w:pPr>
         <w:pStyle w:val="Sinespaciado"/>
-      </w:pPr>
-      <w:r>
-        <w:t xml:space="preserve">Me hubiese gustado que me diese tiempo a muchas más cosas, pero al ser un entorno nuevo, ha sido complicado. Por ejemplo: </w:t>
+        <w:rPr>
+          <w:sz w:val="24"/>
+          <w:szCs w:val="24"/>
+        </w:rPr>
+      </w:pPr>
+      <w:r>
+        <w:rPr>
+          <w:sz w:val="24"/>
+          <w:szCs w:val="24"/>
+        </w:rPr>
+        <w:t>Meter comentarios.</w:t>
       </w:r>
     </w:p>
     <w:p>
       <w:pPr>
         <w:pStyle w:val="Sinespaciado"/>
-      </w:pPr>
-      <w:r>
-        <w:t>Meter comentarios.</w:t>
+        <w:rPr>
+          <w:sz w:val="24"/>
+          <w:szCs w:val="24"/>
+        </w:rPr>
+      </w:pPr>
+      <w:r>
+        <w:rPr>
+          <w:sz w:val="24"/>
+          <w:szCs w:val="24"/>
+        </w:rPr>
+        <w:t>Hacer un Top10.</w:t>
       </w:r>
     </w:p>
     <w:p>
       <w:pPr>
         <w:pStyle w:val="Sinespaciado"/>
-      </w:pPr>
-      <w:r>
-        <w:t>Hacer un Top10.</w:t>
+        <w:rPr>
+          <w:sz w:val="24"/>
+          <w:szCs w:val="24"/>
+        </w:rPr>
+      </w:pPr>
+      <w:r>
+        <w:rPr>
+          <w:sz w:val="24"/>
+          <w:szCs w:val="24"/>
+        </w:rPr>
+        <w:t>Un buscador, etc.</w:t>
       </w:r>
     </w:p>
     <w:p>
       <w:pPr>
         <w:pStyle w:val="Sinespaciado"/>
-      </w:pPr>
-      <w:r>
-        <w:t>Un buscador, etc.</w:t>
-      </w:r>
-    </w:p>
-    <w:p>
-      <w:pPr>
-        <w:pStyle w:val="Sinespaciado"/>
-      </w:pPr>
-      <w:r>
+        <w:rPr>
+          <w:sz w:val="24"/>
+          <w:szCs w:val="24"/>
+        </w:rPr>
+      </w:pPr>
+      <w:r>
+        <w:rPr>
+          <w:sz w:val="24"/>
+          <w:szCs w:val="24"/>
+        </w:rPr>
         <w:t>Para concluir, decir que ha sido toda una experiencia poder desarrollar, por una misma, una aplicación siguiendo las fases principales de un proyecto de ingeniería de software, desde el análisis de requisitos y definición de la funcionalidad, hasta la implementación y sus correspondientes pruebas.</w:t>
       </w:r>
     </w:p>
@@ -4868,14 +7408,14 @@
           <w:color w:val="8270A3"/>
         </w:rPr>
       </w:pPr>
-      <w:bookmarkStart w:id="20" w:name="_1ci93xb"/>
-      <w:bookmarkStart w:id="21" w:name="_Toc11125791"/>
-      <w:bookmarkEnd w:id="20"/>
+      <w:bookmarkStart w:id="25" w:name="_1ci93xb"/>
+      <w:bookmarkStart w:id="26" w:name="_Toc11588675"/>
+      <w:bookmarkEnd w:id="25"/>
       <w:r>
         <w:rPr>
           <w:color w:val="8270A3"/>
         </w:rPr>
-        <w:t>7</w:t>
+        <w:t>8</w:t>
       </w:r>
       <w:r>
         <w:rPr>
@@ -4883,7 +7423,7 @@
         </w:rPr>
         <w:t>. REFERENCIAS BIBLIOGRÁFICAS</w:t>
       </w:r>
-      <w:bookmarkEnd w:id="21"/>
+      <w:bookmarkEnd w:id="26"/>
     </w:p>
     <w:p>
       <w:pPr>
@@ -4897,7 +7437,7 @@
       <w:pPr>
         <w:pStyle w:val="Sinespaciado"/>
       </w:pPr>
-      <w:hyperlink r:id="rId25" w:history="1">
+      <w:hyperlink r:id="rId38" w:history="1">
         <w:r>
           <w:rPr>
             <w:rStyle w:val="Hipervnculo"/>
@@ -4923,7 +7463,7 @@
       <w:pPr>
         <w:pStyle w:val="Sinespaciado"/>
       </w:pPr>
-      <w:hyperlink r:id="rId26" w:anchor="/standalone" w:history="1">
+      <w:hyperlink r:id="rId39" w:anchor="/standalone" w:history="1">
         <w:r>
           <w:rPr>
             <w:rStyle w:val="Hipervnculo"/>
@@ -4945,7 +7485,7 @@
       <w:pPr>
         <w:pStyle w:val="Sinespaciado"/>
       </w:pPr>
-      <w:hyperlink r:id="rId27" w:history="1">
+      <w:hyperlink r:id="rId40" w:history="1">
         <w:r>
           <w:rPr>
             <w:rStyle w:val="Hipervnculo"/>
@@ -4967,7 +7507,7 @@
       <w:pPr>
         <w:pStyle w:val="Sinespaciado"/>
       </w:pPr>
-      <w:hyperlink r:id="rId28" w:history="1">
+      <w:hyperlink r:id="rId41" w:history="1">
         <w:r>
           <w:rPr>
             <w:rStyle w:val="Hipervnculo"/>
@@ -4993,7 +7533,7 @@
           <w:szCs w:val="24"/>
         </w:rPr>
       </w:pPr>
-      <w:hyperlink r:id="rId29" w:history="1">
+      <w:hyperlink r:id="rId42" w:history="1">
         <w:r>
           <w:rPr>
             <w:rStyle w:val="Hipervnculo"/>
@@ -5037,7 +7577,7 @@
           <w:szCs w:val="24"/>
         </w:rPr>
       </w:pPr>
-      <w:hyperlink r:id="rId30" w:history="1">
+      <w:hyperlink r:id="rId43" w:history="1">
         <w:r>
           <w:rPr>
             <w:rStyle w:val="Hipervnculo"/>
@@ -5081,7 +7621,7 @@
           <w:szCs w:val="24"/>
         </w:rPr>
       </w:pPr>
-      <w:hyperlink r:id="rId31" w:history="1">
+      <w:hyperlink r:id="rId44" w:history="1">
         <w:r>
           <w:rPr>
             <w:rStyle w:val="Hipervnculo"/>
@@ -5103,7 +7643,7 @@
     </w:p>
     <w:p/>
     <w:sectPr>
-      <w:footerReference w:type="default" r:id="rId32"/>
+      <w:footerReference w:type="default" r:id="rId45"/>
       <w:pgSz w:w="11906" w:h="16838"/>
       <w:pgMar w:top="1417" w:right="1701" w:bottom="1417" w:left="1701" w:header="708" w:footer="708" w:gutter="0"/>
       <w:pgNumType w:start="0"/>
@@ -5925,6 +8465,92 @@
     </w:lvl>
   </w:abstractNum>
   <w:abstractNum w:abstractNumId="5" w15:restartNumberingAfterBreak="0">
+    <w:nsid w:val="0FB70522"/>
+    <w:multiLevelType w:val="hybridMultilevel"/>
+    <w:tmpl w:val="4FC0CEBA"/>
+    <w:lvl w:ilvl="0" w:tplc="0C0A000F">
+      <w:start w:val="1"/>
+      <w:numFmt w:val="decimal"/>
+      <w:lvlText w:val="%1."/>
+      <w:lvlJc w:val="left"/>
+      <w:pPr>
+        <w:ind w:left="720" w:hanging="360"/>
+      </w:pPr>
+    </w:lvl>
+    <w:lvl w:ilvl="1" w:tplc="0C0A0019" w:tentative="1">
+      <w:start w:val="1"/>
+      <w:numFmt w:val="lowerLetter"/>
+      <w:lvlText w:val="%2."/>
+      <w:lvlJc w:val="left"/>
+      <w:pPr>
+        <w:ind w:left="1440" w:hanging="360"/>
+      </w:pPr>
+    </w:lvl>
+    <w:lvl w:ilvl="2" w:tplc="0C0A001B" w:tentative="1">
+      <w:start w:val="1"/>
+      <w:numFmt w:val="lowerRoman"/>
+      <w:lvlText w:val="%3."/>
+      <w:lvlJc w:val="right"/>
+      <w:pPr>
+        <w:ind w:left="2160" w:hanging="180"/>
+      </w:pPr>
+    </w:lvl>
+    <w:lvl w:ilvl="3" w:tplc="0C0A000F" w:tentative="1">
+      <w:start w:val="1"/>
+      <w:numFmt w:val="decimal"/>
+      <w:lvlText w:val="%4."/>
+      <w:lvlJc w:val="left"/>
+      <w:pPr>
+        <w:ind w:left="2880" w:hanging="360"/>
+      </w:pPr>
+    </w:lvl>
+    <w:lvl w:ilvl="4" w:tplc="0C0A0019" w:tentative="1">
+      <w:start w:val="1"/>
+      <w:numFmt w:val="lowerLetter"/>
+      <w:lvlText w:val="%5."/>
+      <w:lvlJc w:val="left"/>
+      <w:pPr>
+        <w:ind w:left="3600" w:hanging="360"/>
+      </w:pPr>
+    </w:lvl>
+    <w:lvl w:ilvl="5" w:tplc="0C0A001B" w:tentative="1">
+      <w:start w:val="1"/>
+      <w:numFmt w:val="lowerRoman"/>
+      <w:lvlText w:val="%6."/>
+      <w:lvlJc w:val="right"/>
+      <w:pPr>
+        <w:ind w:left="4320" w:hanging="180"/>
+      </w:pPr>
+    </w:lvl>
+    <w:lvl w:ilvl="6" w:tplc="0C0A000F" w:tentative="1">
+      <w:start w:val="1"/>
+      <w:numFmt w:val="decimal"/>
+      <w:lvlText w:val="%7."/>
+      <w:lvlJc w:val="left"/>
+      <w:pPr>
+        <w:ind w:left="5040" w:hanging="360"/>
+      </w:pPr>
+    </w:lvl>
+    <w:lvl w:ilvl="7" w:tplc="0C0A0019" w:tentative="1">
+      <w:start w:val="1"/>
+      <w:numFmt w:val="lowerLetter"/>
+      <w:lvlText w:val="%8."/>
+      <w:lvlJc w:val="left"/>
+      <w:pPr>
+        <w:ind w:left="5760" w:hanging="360"/>
+      </w:pPr>
+    </w:lvl>
+    <w:lvl w:ilvl="8" w:tplc="0C0A001B" w:tentative="1">
+      <w:start w:val="1"/>
+      <w:numFmt w:val="lowerRoman"/>
+      <w:lvlText w:val="%9."/>
+      <w:lvlJc w:val="right"/>
+      <w:pPr>
+        <w:ind w:left="6480" w:hanging="180"/>
+      </w:pPr>
+    </w:lvl>
+  </w:abstractNum>
+  <w:abstractNum w:abstractNumId="6" w15:restartNumberingAfterBreak="0">
     <w:nsid w:val="114370E7"/>
     <w:multiLevelType w:val="hybridMultilevel"/>
     <w:tmpl w:val="39C81A1C"/>
@@ -6037,7 +8663,93 @@
       </w:rPr>
     </w:lvl>
   </w:abstractNum>
-  <w:abstractNum w:abstractNumId="6" w15:restartNumberingAfterBreak="0">
+  <w:abstractNum w:abstractNumId="7" w15:restartNumberingAfterBreak="0">
+    <w:nsid w:val="132B15CC"/>
+    <w:multiLevelType w:val="hybridMultilevel"/>
+    <w:tmpl w:val="D7A43040"/>
+    <w:lvl w:ilvl="0" w:tplc="0C0A0017">
+      <w:start w:val="1"/>
+      <w:numFmt w:val="lowerLetter"/>
+      <w:lvlText w:val="%1)"/>
+      <w:lvlJc w:val="left"/>
+      <w:pPr>
+        <w:ind w:left="720" w:hanging="360"/>
+      </w:pPr>
+    </w:lvl>
+    <w:lvl w:ilvl="1" w:tplc="0C0A0019" w:tentative="1">
+      <w:start w:val="1"/>
+      <w:numFmt w:val="lowerLetter"/>
+      <w:lvlText w:val="%2."/>
+      <w:lvlJc w:val="left"/>
+      <w:pPr>
+        <w:ind w:left="1440" w:hanging="360"/>
+      </w:pPr>
+    </w:lvl>
+    <w:lvl w:ilvl="2" w:tplc="0C0A001B" w:tentative="1">
+      <w:start w:val="1"/>
+      <w:numFmt w:val="lowerRoman"/>
+      <w:lvlText w:val="%3."/>
+      <w:lvlJc w:val="right"/>
+      <w:pPr>
+        <w:ind w:left="2160" w:hanging="180"/>
+      </w:pPr>
+    </w:lvl>
+    <w:lvl w:ilvl="3" w:tplc="0C0A000F" w:tentative="1">
+      <w:start w:val="1"/>
+      <w:numFmt w:val="decimal"/>
+      <w:lvlText w:val="%4."/>
+      <w:lvlJc w:val="left"/>
+      <w:pPr>
+        <w:ind w:left="2880" w:hanging="360"/>
+      </w:pPr>
+    </w:lvl>
+    <w:lvl w:ilvl="4" w:tplc="0C0A0019" w:tentative="1">
+      <w:start w:val="1"/>
+      <w:numFmt w:val="lowerLetter"/>
+      <w:lvlText w:val="%5."/>
+      <w:lvlJc w:val="left"/>
+      <w:pPr>
+        <w:ind w:left="3600" w:hanging="360"/>
+      </w:pPr>
+    </w:lvl>
+    <w:lvl w:ilvl="5" w:tplc="0C0A001B" w:tentative="1">
+      <w:start w:val="1"/>
+      <w:numFmt w:val="lowerRoman"/>
+      <w:lvlText w:val="%6."/>
+      <w:lvlJc w:val="right"/>
+      <w:pPr>
+        <w:ind w:left="4320" w:hanging="180"/>
+      </w:pPr>
+    </w:lvl>
+    <w:lvl w:ilvl="6" w:tplc="0C0A000F" w:tentative="1">
+      <w:start w:val="1"/>
+      <w:numFmt w:val="decimal"/>
+      <w:lvlText w:val="%7."/>
+      <w:lvlJc w:val="left"/>
+      <w:pPr>
+        <w:ind w:left="5040" w:hanging="360"/>
+      </w:pPr>
+    </w:lvl>
+    <w:lvl w:ilvl="7" w:tplc="0C0A0019" w:tentative="1">
+      <w:start w:val="1"/>
+      <w:numFmt w:val="lowerLetter"/>
+      <w:lvlText w:val="%8."/>
+      <w:lvlJc w:val="left"/>
+      <w:pPr>
+        <w:ind w:left="5760" w:hanging="360"/>
+      </w:pPr>
+    </w:lvl>
+    <w:lvl w:ilvl="8" w:tplc="0C0A001B" w:tentative="1">
+      <w:start w:val="1"/>
+      <w:numFmt w:val="lowerRoman"/>
+      <w:lvlText w:val="%9."/>
+      <w:lvlJc w:val="right"/>
+      <w:pPr>
+        <w:ind w:left="6480" w:hanging="180"/>
+      </w:pPr>
+    </w:lvl>
+  </w:abstractNum>
+  <w:abstractNum w:abstractNumId="8" w15:restartNumberingAfterBreak="0">
     <w:nsid w:val="160211E6"/>
     <w:multiLevelType w:val="hybridMultilevel"/>
     <w:tmpl w:val="B9EC1962"/>
@@ -6150,7 +8862,120 @@
       </w:rPr>
     </w:lvl>
   </w:abstractNum>
-  <w:abstractNum w:abstractNumId="7" w15:restartNumberingAfterBreak="0">
+  <w:abstractNum w:abstractNumId="9" w15:restartNumberingAfterBreak="0">
+    <w:nsid w:val="19046DC6"/>
+    <w:multiLevelType w:val="hybridMultilevel"/>
+    <w:tmpl w:val="089EDDAA"/>
+    <w:lvl w:ilvl="0" w:tplc="EEA037BE">
+      <w:start w:val="1"/>
+      <w:numFmt w:val="bullet"/>
+      <w:lvlText w:val=""/>
+      <w:lvlJc w:val="left"/>
+      <w:pPr>
+        <w:ind w:left="720" w:hanging="360"/>
+      </w:pPr>
+      <w:rPr>
+        <w:rFonts w:ascii="Symbol" w:hAnsi="Symbol" w:hint="default"/>
+      </w:rPr>
+    </w:lvl>
+    <w:lvl w:ilvl="1" w:tplc="0C0A0003" w:tentative="1">
+      <w:start w:val="1"/>
+      <w:numFmt w:val="bullet"/>
+      <w:lvlText w:val="o"/>
+      <w:lvlJc w:val="left"/>
+      <w:pPr>
+        <w:ind w:left="1440" w:hanging="360"/>
+      </w:pPr>
+      <w:rPr>
+        <w:rFonts w:ascii="Courier New" w:hAnsi="Courier New" w:cs="Courier New" w:hint="default"/>
+      </w:rPr>
+    </w:lvl>
+    <w:lvl w:ilvl="2" w:tplc="0C0A0005" w:tentative="1">
+      <w:start w:val="1"/>
+      <w:numFmt w:val="bullet"/>
+      <w:lvlText w:val=""/>
+      <w:lvlJc w:val="left"/>
+      <w:pPr>
+        <w:ind w:left="2160" w:hanging="360"/>
+      </w:pPr>
+      <w:rPr>
+        <w:rFonts w:ascii="Wingdings" w:hAnsi="Wingdings" w:hint="default"/>
+      </w:rPr>
+    </w:lvl>
+    <w:lvl w:ilvl="3" w:tplc="0C0A0001" w:tentative="1">
+      <w:start w:val="1"/>
+      <w:numFmt w:val="bullet"/>
+      <w:lvlText w:val=""/>
+      <w:lvlJc w:val="left"/>
+      <w:pPr>
+        <w:ind w:left="2880" w:hanging="360"/>
+      </w:pPr>
+      <w:rPr>
+        <w:rFonts w:ascii="Symbol" w:hAnsi="Symbol" w:hint="default"/>
+      </w:rPr>
+    </w:lvl>
+    <w:lvl w:ilvl="4" w:tplc="0C0A0003" w:tentative="1">
+      <w:start w:val="1"/>
+      <w:numFmt w:val="bullet"/>
+      <w:lvlText w:val="o"/>
+      <w:lvlJc w:val="left"/>
+      <w:pPr>
+        <w:ind w:left="3600" w:hanging="360"/>
+      </w:pPr>
+      <w:rPr>
+        <w:rFonts w:ascii="Courier New" w:hAnsi="Courier New" w:cs="Courier New" w:hint="default"/>
+      </w:rPr>
+    </w:lvl>
+    <w:lvl w:ilvl="5" w:tplc="0C0A0005" w:tentative="1">
+      <w:start w:val="1"/>
+      <w:numFmt w:val="bullet"/>
+      <w:lvlText w:val=""/>
+      <w:lvlJc w:val="left"/>
+      <w:pPr>
+        <w:ind w:left="4320" w:hanging="360"/>
+      </w:pPr>
+      <w:rPr>
+        <w:rFonts w:ascii="Wingdings" w:hAnsi="Wingdings" w:hint="default"/>
+      </w:rPr>
+    </w:lvl>
+    <w:lvl w:ilvl="6" w:tplc="0C0A0001" w:tentative="1">
+      <w:start w:val="1"/>
+      <w:numFmt w:val="bullet"/>
+      <w:lvlText w:val=""/>
+      <w:lvlJc w:val="left"/>
+      <w:pPr>
+        <w:ind w:left="5040" w:hanging="360"/>
+      </w:pPr>
+      <w:rPr>
+        <w:rFonts w:ascii="Symbol" w:hAnsi="Symbol" w:hint="default"/>
+      </w:rPr>
+    </w:lvl>
+    <w:lvl w:ilvl="7" w:tplc="0C0A0003" w:tentative="1">
+      <w:start w:val="1"/>
+      <w:numFmt w:val="bullet"/>
+      <w:lvlText w:val="o"/>
+      <w:lvlJc w:val="left"/>
+      <w:pPr>
+        <w:ind w:left="5760" w:hanging="360"/>
+      </w:pPr>
+      <w:rPr>
+        <w:rFonts w:ascii="Courier New" w:hAnsi="Courier New" w:cs="Courier New" w:hint="default"/>
+      </w:rPr>
+    </w:lvl>
+    <w:lvl w:ilvl="8" w:tplc="0C0A0005" w:tentative="1">
+      <w:start w:val="1"/>
+      <w:numFmt w:val="bullet"/>
+      <w:lvlText w:val=""/>
+      <w:lvlJc w:val="left"/>
+      <w:pPr>
+        <w:ind w:left="6480" w:hanging="360"/>
+      </w:pPr>
+      <w:rPr>
+        <w:rFonts w:ascii="Wingdings" w:hAnsi="Wingdings" w:hint="default"/>
+      </w:rPr>
+    </w:lvl>
+  </w:abstractNum>
+  <w:abstractNum w:abstractNumId="10" w15:restartNumberingAfterBreak="0">
     <w:nsid w:val="19F32B16"/>
     <w:multiLevelType w:val="hybridMultilevel"/>
     <w:tmpl w:val="6F966B82"/>
@@ -6263,7 +9088,7 @@
       </w:rPr>
     </w:lvl>
   </w:abstractNum>
-  <w:abstractNum w:abstractNumId="8" w15:restartNumberingAfterBreak="0">
+  <w:abstractNum w:abstractNumId="11" w15:restartNumberingAfterBreak="0">
     <w:nsid w:val="1BF956A0"/>
     <w:multiLevelType w:val="hybridMultilevel"/>
     <w:tmpl w:val="16368F64"/>
@@ -6376,7 +9201,7 @@
       </w:rPr>
     </w:lvl>
   </w:abstractNum>
-  <w:abstractNum w:abstractNumId="9" w15:restartNumberingAfterBreak="0">
+  <w:abstractNum w:abstractNumId="12" w15:restartNumberingAfterBreak="0">
     <w:nsid w:val="1C32733B"/>
     <w:multiLevelType w:val="hybridMultilevel"/>
     <w:tmpl w:val="22AEFA16"/>
@@ -6462,7 +9287,120 @@
       </w:pPr>
     </w:lvl>
   </w:abstractNum>
-  <w:abstractNum w:abstractNumId="10" w15:restartNumberingAfterBreak="0">
+  <w:abstractNum w:abstractNumId="13" w15:restartNumberingAfterBreak="0">
+    <w:nsid w:val="1C3F4F0E"/>
+    <w:multiLevelType w:val="hybridMultilevel"/>
+    <w:tmpl w:val="0FB4D83C"/>
+    <w:lvl w:ilvl="0" w:tplc="EEA037BE">
+      <w:start w:val="1"/>
+      <w:numFmt w:val="bullet"/>
+      <w:lvlText w:val=""/>
+      <w:lvlJc w:val="left"/>
+      <w:pPr>
+        <w:ind w:left="720" w:hanging="360"/>
+      </w:pPr>
+      <w:rPr>
+        <w:rFonts w:ascii="Symbol" w:hAnsi="Symbol" w:hint="default"/>
+      </w:rPr>
+    </w:lvl>
+    <w:lvl w:ilvl="1" w:tplc="0C0A0003" w:tentative="1">
+      <w:start w:val="1"/>
+      <w:numFmt w:val="bullet"/>
+      <w:lvlText w:val="o"/>
+      <w:lvlJc w:val="left"/>
+      <w:pPr>
+        <w:ind w:left="1440" w:hanging="360"/>
+      </w:pPr>
+      <w:rPr>
+        <w:rFonts w:ascii="Courier New" w:hAnsi="Courier New" w:cs="Courier New" w:hint="default"/>
+      </w:rPr>
+    </w:lvl>
+    <w:lvl w:ilvl="2" w:tplc="0C0A0005" w:tentative="1">
+      <w:start w:val="1"/>
+      <w:numFmt w:val="bullet"/>
+      <w:lvlText w:val=""/>
+      <w:lvlJc w:val="left"/>
+      <w:pPr>
+        <w:ind w:left="2160" w:hanging="360"/>
+      </w:pPr>
+      <w:rPr>
+        <w:rFonts w:ascii="Wingdings" w:hAnsi="Wingdings" w:hint="default"/>
+      </w:rPr>
+    </w:lvl>
+    <w:lvl w:ilvl="3" w:tplc="0C0A0001" w:tentative="1">
+      <w:start w:val="1"/>
+      <w:numFmt w:val="bullet"/>
+      <w:lvlText w:val=""/>
+      <w:lvlJc w:val="left"/>
+      <w:pPr>
+        <w:ind w:left="2880" w:hanging="360"/>
+      </w:pPr>
+      <w:rPr>
+        <w:rFonts w:ascii="Symbol" w:hAnsi="Symbol" w:hint="default"/>
+      </w:rPr>
+    </w:lvl>
+    <w:lvl w:ilvl="4" w:tplc="0C0A0003" w:tentative="1">
+      <w:start w:val="1"/>
+      <w:numFmt w:val="bullet"/>
+      <w:lvlText w:val="o"/>
+      <w:lvlJc w:val="left"/>
+      <w:pPr>
+        <w:ind w:left="3600" w:hanging="360"/>
+      </w:pPr>
+      <w:rPr>
+        <w:rFonts w:ascii="Courier New" w:hAnsi="Courier New" w:cs="Courier New" w:hint="default"/>
+      </w:rPr>
+    </w:lvl>
+    <w:lvl w:ilvl="5" w:tplc="0C0A0005" w:tentative="1">
+      <w:start w:val="1"/>
+      <w:numFmt w:val="bullet"/>
+      <w:lvlText w:val=""/>
+      <w:lvlJc w:val="left"/>
+      <w:pPr>
+        <w:ind w:left="4320" w:hanging="360"/>
+      </w:pPr>
+      <w:rPr>
+        <w:rFonts w:ascii="Wingdings" w:hAnsi="Wingdings" w:hint="default"/>
+      </w:rPr>
+    </w:lvl>
+    <w:lvl w:ilvl="6" w:tplc="0C0A0001" w:tentative="1">
+      <w:start w:val="1"/>
+      <w:numFmt w:val="bullet"/>
+      <w:lvlText w:val=""/>
+      <w:lvlJc w:val="left"/>
+      <w:pPr>
+        <w:ind w:left="5040" w:hanging="360"/>
+      </w:pPr>
+      <w:rPr>
+        <w:rFonts w:ascii="Symbol" w:hAnsi="Symbol" w:hint="default"/>
+      </w:rPr>
+    </w:lvl>
+    <w:lvl w:ilvl="7" w:tplc="0C0A0003" w:tentative="1">
+      <w:start w:val="1"/>
+      <w:numFmt w:val="bullet"/>
+      <w:lvlText w:val="o"/>
+      <w:lvlJc w:val="left"/>
+      <w:pPr>
+        <w:ind w:left="5760" w:hanging="360"/>
+      </w:pPr>
+      <w:rPr>
+        <w:rFonts w:ascii="Courier New" w:hAnsi="Courier New" w:cs="Courier New" w:hint="default"/>
+      </w:rPr>
+    </w:lvl>
+    <w:lvl w:ilvl="8" w:tplc="0C0A0005" w:tentative="1">
+      <w:start w:val="1"/>
+      <w:numFmt w:val="bullet"/>
+      <w:lvlText w:val=""/>
+      <w:lvlJc w:val="left"/>
+      <w:pPr>
+        <w:ind w:left="6480" w:hanging="360"/>
+      </w:pPr>
+      <w:rPr>
+        <w:rFonts w:ascii="Wingdings" w:hAnsi="Wingdings" w:hint="default"/>
+      </w:rPr>
+    </w:lvl>
+  </w:abstractNum>
+  <w:abstractNum w:abstractNumId="14" w15:restartNumberingAfterBreak="0">
     <w:nsid w:val="225021CA"/>
     <w:multiLevelType w:val="hybridMultilevel"/>
     <w:tmpl w:val="E5BC101C"/>
@@ -6575,7 +9513,7 @@
       </w:rPr>
     </w:lvl>
   </w:abstractNum>
-  <w:abstractNum w:abstractNumId="11" w15:restartNumberingAfterBreak="0">
+  <w:abstractNum w:abstractNumId="15" w15:restartNumberingAfterBreak="0">
     <w:nsid w:val="228D3E3F"/>
     <w:multiLevelType w:val="hybridMultilevel"/>
     <w:tmpl w:val="67349B08"/>
@@ -6688,7 +9626,7 @@
       </w:rPr>
     </w:lvl>
   </w:abstractNum>
-  <w:abstractNum w:abstractNumId="12" w15:restartNumberingAfterBreak="0">
+  <w:abstractNum w:abstractNumId="16" w15:restartNumberingAfterBreak="0">
     <w:nsid w:val="247728E7"/>
     <w:multiLevelType w:val="hybridMultilevel"/>
     <w:tmpl w:val="D0FCF366"/>
@@ -6801,7 +9739,7 @@
       </w:rPr>
     </w:lvl>
   </w:abstractNum>
-  <w:abstractNum w:abstractNumId="13" w15:restartNumberingAfterBreak="0">
+  <w:abstractNum w:abstractNumId="17" w15:restartNumberingAfterBreak="0">
     <w:nsid w:val="266E7120"/>
     <w:multiLevelType w:val="hybridMultilevel"/>
     <w:tmpl w:val="C16262B8"/>
@@ -6914,7 +9852,7 @@
       </w:rPr>
     </w:lvl>
   </w:abstractNum>
-  <w:abstractNum w:abstractNumId="14" w15:restartNumberingAfterBreak="0">
+  <w:abstractNum w:abstractNumId="18" w15:restartNumberingAfterBreak="0">
     <w:nsid w:val="26CE5900"/>
     <w:multiLevelType w:val="hybridMultilevel"/>
     <w:tmpl w:val="2F96DF8A"/>
@@ -7003,7 +9941,7 @@
       </w:pPr>
     </w:lvl>
   </w:abstractNum>
-  <w:abstractNum w:abstractNumId="15" w15:restartNumberingAfterBreak="0">
+  <w:abstractNum w:abstractNumId="19" w15:restartNumberingAfterBreak="0">
     <w:nsid w:val="2A077AAF"/>
     <w:multiLevelType w:val="hybridMultilevel"/>
     <w:tmpl w:val="D71CC8DC"/>
@@ -7089,7 +10027,7 @@
       </w:pPr>
     </w:lvl>
   </w:abstractNum>
-  <w:abstractNum w:abstractNumId="16" w15:restartNumberingAfterBreak="0">
+  <w:abstractNum w:abstractNumId="20" w15:restartNumberingAfterBreak="0">
     <w:nsid w:val="2C3E087A"/>
     <w:multiLevelType w:val="hybridMultilevel"/>
     <w:tmpl w:val="D966DE50"/>
@@ -7202,7 +10140,7 @@
       </w:rPr>
     </w:lvl>
   </w:abstractNum>
-  <w:abstractNum w:abstractNumId="17" w15:restartNumberingAfterBreak="0">
+  <w:abstractNum w:abstractNumId="21" w15:restartNumberingAfterBreak="0">
     <w:nsid w:val="318274B1"/>
     <w:multiLevelType w:val="hybridMultilevel"/>
     <w:tmpl w:val="0B6ED5E0"/>
@@ -7315,7 +10253,7 @@
       </w:rPr>
     </w:lvl>
   </w:abstractNum>
-  <w:abstractNum w:abstractNumId="18" w15:restartNumberingAfterBreak="0">
+  <w:abstractNum w:abstractNumId="22" w15:restartNumberingAfterBreak="0">
     <w:nsid w:val="31A65E0A"/>
     <w:multiLevelType w:val="hybridMultilevel"/>
     <w:tmpl w:val="E5B28EF4"/>
@@ -7428,7 +10366,7 @@
       </w:rPr>
     </w:lvl>
   </w:abstractNum>
-  <w:abstractNum w:abstractNumId="19" w15:restartNumberingAfterBreak="0">
+  <w:abstractNum w:abstractNumId="23" w15:restartNumberingAfterBreak="0">
     <w:nsid w:val="37766C16"/>
     <w:multiLevelType w:val="hybridMultilevel"/>
     <w:tmpl w:val="671C34F4"/>
@@ -7541,7 +10479,7 @@
       </w:rPr>
     </w:lvl>
   </w:abstractNum>
-  <w:abstractNum w:abstractNumId="20" w15:restartNumberingAfterBreak="0">
+  <w:abstractNum w:abstractNumId="24" w15:restartNumberingAfterBreak="0">
     <w:nsid w:val="3A656E3B"/>
     <w:multiLevelType w:val="hybridMultilevel"/>
     <w:tmpl w:val="1FEAC438"/>
@@ -7627,7 +10565,7 @@
       </w:pPr>
     </w:lvl>
   </w:abstractNum>
-  <w:abstractNum w:abstractNumId="21" w15:restartNumberingAfterBreak="0">
+  <w:abstractNum w:abstractNumId="25" w15:restartNumberingAfterBreak="0">
     <w:nsid w:val="45273272"/>
     <w:multiLevelType w:val="hybridMultilevel"/>
     <w:tmpl w:val="1C2AD2B6"/>
@@ -7740,7 +10678,7 @@
       </w:rPr>
     </w:lvl>
   </w:abstractNum>
-  <w:abstractNum w:abstractNumId="22" w15:restartNumberingAfterBreak="0">
+  <w:abstractNum w:abstractNumId="26" w15:restartNumberingAfterBreak="0">
     <w:nsid w:val="4E2114FA"/>
     <w:multiLevelType w:val="hybridMultilevel"/>
     <w:tmpl w:val="130632B8"/>
@@ -7853,7 +10791,7 @@
       </w:rPr>
     </w:lvl>
   </w:abstractNum>
-  <w:abstractNum w:abstractNumId="23" w15:restartNumberingAfterBreak="0">
+  <w:abstractNum w:abstractNumId="27" w15:restartNumberingAfterBreak="0">
     <w:nsid w:val="4E571B82"/>
     <w:multiLevelType w:val="hybridMultilevel"/>
     <w:tmpl w:val="27BEF87E"/>
@@ -7966,10 +10904,10 @@
       </w:rPr>
     </w:lvl>
   </w:abstractNum>
-  <w:abstractNum w:abstractNumId="24" w15:restartNumberingAfterBreak="0">
+  <w:abstractNum w:abstractNumId="28" w15:restartNumberingAfterBreak="0">
     <w:nsid w:val="4FBA5790"/>
     <w:multiLevelType w:val="hybridMultilevel"/>
-    <w:tmpl w:val="63BED942"/>
+    <w:tmpl w:val="E738E7B2"/>
     <w:lvl w:ilvl="0" w:tplc="0C0A000F">
       <w:start w:val="1"/>
       <w:numFmt w:val="decimal"/>
@@ -8052,7 +10990,7 @@
       </w:pPr>
     </w:lvl>
   </w:abstractNum>
-  <w:abstractNum w:abstractNumId="25" w15:restartNumberingAfterBreak="0">
+  <w:abstractNum w:abstractNumId="29" w15:restartNumberingAfterBreak="0">
     <w:nsid w:val="5107519B"/>
     <w:multiLevelType w:val="hybridMultilevel"/>
     <w:tmpl w:val="F6E0968C"/>
@@ -8165,7 +11103,7 @@
       </w:rPr>
     </w:lvl>
   </w:abstractNum>
-  <w:abstractNum w:abstractNumId="26" w15:restartNumberingAfterBreak="0">
+  <w:abstractNum w:abstractNumId="30" w15:restartNumberingAfterBreak="0">
     <w:nsid w:val="55E029B3"/>
     <w:multiLevelType w:val="hybridMultilevel"/>
     <w:tmpl w:val="CEDEBF70"/>
@@ -8278,7 +11216,7 @@
       </w:rPr>
     </w:lvl>
   </w:abstractNum>
-  <w:abstractNum w:abstractNumId="27" w15:restartNumberingAfterBreak="0">
+  <w:abstractNum w:abstractNumId="31" w15:restartNumberingAfterBreak="0">
     <w:nsid w:val="5D427775"/>
     <w:multiLevelType w:val="hybridMultilevel"/>
     <w:tmpl w:val="4204FBB6"/>
@@ -8364,7 +11302,7 @@
       </w:pPr>
     </w:lvl>
   </w:abstractNum>
-  <w:abstractNum w:abstractNumId="28" w15:restartNumberingAfterBreak="0">
+  <w:abstractNum w:abstractNumId="32" w15:restartNumberingAfterBreak="0">
     <w:nsid w:val="63D34F5D"/>
     <w:multiLevelType w:val="hybridMultilevel"/>
     <w:tmpl w:val="C29EAE66"/>
@@ -8477,7 +11415,7 @@
       </w:rPr>
     </w:lvl>
   </w:abstractNum>
-  <w:abstractNum w:abstractNumId="29" w15:restartNumberingAfterBreak="0">
+  <w:abstractNum w:abstractNumId="33" w15:restartNumberingAfterBreak="0">
     <w:nsid w:val="686717E9"/>
     <w:multiLevelType w:val="hybridMultilevel"/>
     <w:tmpl w:val="E80E1B78"/>
@@ -8590,7 +11528,265 @@
       </w:rPr>
     </w:lvl>
   </w:abstractNum>
-  <w:abstractNum w:abstractNumId="30" w15:restartNumberingAfterBreak="0">
+  <w:abstractNum w:abstractNumId="34" w15:restartNumberingAfterBreak="0">
+    <w:nsid w:val="6E7A1E8D"/>
+    <w:multiLevelType w:val="hybridMultilevel"/>
+    <w:tmpl w:val="8682A2A4"/>
+    <w:lvl w:ilvl="0" w:tplc="0C0A0017">
+      <w:start w:val="1"/>
+      <w:numFmt w:val="lowerLetter"/>
+      <w:lvlText w:val="%1)"/>
+      <w:lvlJc w:val="left"/>
+      <w:pPr>
+        <w:ind w:left="720" w:hanging="360"/>
+      </w:pPr>
+    </w:lvl>
+    <w:lvl w:ilvl="1" w:tplc="0C0A0019" w:tentative="1">
+      <w:start w:val="1"/>
+      <w:numFmt w:val="lowerLetter"/>
+      <w:lvlText w:val="%2."/>
+      <w:lvlJc w:val="left"/>
+      <w:pPr>
+        <w:ind w:left="1440" w:hanging="360"/>
+      </w:pPr>
+    </w:lvl>
+    <w:lvl w:ilvl="2" w:tplc="0C0A001B" w:tentative="1">
+      <w:start w:val="1"/>
+      <w:numFmt w:val="lowerRoman"/>
+      <w:lvlText w:val="%3."/>
+      <w:lvlJc w:val="right"/>
+      <w:pPr>
+        <w:ind w:left="2160" w:hanging="180"/>
+      </w:pPr>
+    </w:lvl>
+    <w:lvl w:ilvl="3" w:tplc="0C0A000F" w:tentative="1">
+      <w:start w:val="1"/>
+      <w:numFmt w:val="decimal"/>
+      <w:lvlText w:val="%4."/>
+      <w:lvlJc w:val="left"/>
+      <w:pPr>
+        <w:ind w:left="2880" w:hanging="360"/>
+      </w:pPr>
+    </w:lvl>
+    <w:lvl w:ilvl="4" w:tplc="0C0A0019" w:tentative="1">
+      <w:start w:val="1"/>
+      <w:numFmt w:val="lowerLetter"/>
+      <w:lvlText w:val="%5."/>
+      <w:lvlJc w:val="left"/>
+      <w:pPr>
+        <w:ind w:left="3600" w:hanging="360"/>
+      </w:pPr>
+    </w:lvl>
+    <w:lvl w:ilvl="5" w:tplc="0C0A001B" w:tentative="1">
+      <w:start w:val="1"/>
+      <w:numFmt w:val="lowerRoman"/>
+      <w:lvlText w:val="%6."/>
+      <w:lvlJc w:val="right"/>
+      <w:pPr>
+        <w:ind w:left="4320" w:hanging="180"/>
+      </w:pPr>
+    </w:lvl>
+    <w:lvl w:ilvl="6" w:tplc="0C0A000F" w:tentative="1">
+      <w:start w:val="1"/>
+      <w:numFmt w:val="decimal"/>
+      <w:lvlText w:val="%7."/>
+      <w:lvlJc w:val="left"/>
+      <w:pPr>
+        <w:ind w:left="5040" w:hanging="360"/>
+      </w:pPr>
+    </w:lvl>
+    <w:lvl w:ilvl="7" w:tplc="0C0A0019" w:tentative="1">
+      <w:start w:val="1"/>
+      <w:numFmt w:val="lowerLetter"/>
+      <w:lvlText w:val="%8."/>
+      <w:lvlJc w:val="left"/>
+      <w:pPr>
+        <w:ind w:left="5760" w:hanging="360"/>
+      </w:pPr>
+    </w:lvl>
+    <w:lvl w:ilvl="8" w:tplc="0C0A001B" w:tentative="1">
+      <w:start w:val="1"/>
+      <w:numFmt w:val="lowerRoman"/>
+      <w:lvlText w:val="%9."/>
+      <w:lvlJc w:val="right"/>
+      <w:pPr>
+        <w:ind w:left="6480" w:hanging="180"/>
+      </w:pPr>
+    </w:lvl>
+  </w:abstractNum>
+  <w:abstractNum w:abstractNumId="35" w15:restartNumberingAfterBreak="0">
+    <w:nsid w:val="6F65520B"/>
+    <w:multiLevelType w:val="hybridMultilevel"/>
+    <w:tmpl w:val="A27E5304"/>
+    <w:lvl w:ilvl="0" w:tplc="0C0A000F">
+      <w:start w:val="1"/>
+      <w:numFmt w:val="decimal"/>
+      <w:lvlText w:val="%1."/>
+      <w:lvlJc w:val="left"/>
+      <w:pPr>
+        <w:ind w:left="720" w:hanging="360"/>
+      </w:pPr>
+    </w:lvl>
+    <w:lvl w:ilvl="1" w:tplc="0C0A0019" w:tentative="1">
+      <w:start w:val="1"/>
+      <w:numFmt w:val="lowerLetter"/>
+      <w:lvlText w:val="%2."/>
+      <w:lvlJc w:val="left"/>
+      <w:pPr>
+        <w:ind w:left="1440" w:hanging="360"/>
+      </w:pPr>
+    </w:lvl>
+    <w:lvl w:ilvl="2" w:tplc="0C0A001B" w:tentative="1">
+      <w:start w:val="1"/>
+      <w:numFmt w:val="lowerRoman"/>
+      <w:lvlText w:val="%3."/>
+      <w:lvlJc w:val="right"/>
+      <w:pPr>
+        <w:ind w:left="2160" w:hanging="180"/>
+      </w:pPr>
+    </w:lvl>
+    <w:lvl w:ilvl="3" w:tplc="0C0A000F" w:tentative="1">
+      <w:start w:val="1"/>
+      <w:numFmt w:val="decimal"/>
+      <w:lvlText w:val="%4."/>
+      <w:lvlJc w:val="left"/>
+      <w:pPr>
+        <w:ind w:left="2880" w:hanging="360"/>
+      </w:pPr>
+    </w:lvl>
+    <w:lvl w:ilvl="4" w:tplc="0C0A0019" w:tentative="1">
+      <w:start w:val="1"/>
+      <w:numFmt w:val="lowerLetter"/>
+      <w:lvlText w:val="%5."/>
+      <w:lvlJc w:val="left"/>
+      <w:pPr>
+        <w:ind w:left="3600" w:hanging="360"/>
+      </w:pPr>
+    </w:lvl>
+    <w:lvl w:ilvl="5" w:tplc="0C0A001B" w:tentative="1">
+      <w:start w:val="1"/>
+      <w:numFmt w:val="lowerRoman"/>
+      <w:lvlText w:val="%6."/>
+      <w:lvlJc w:val="right"/>
+      <w:pPr>
+        <w:ind w:left="4320" w:hanging="180"/>
+      </w:pPr>
+    </w:lvl>
+    <w:lvl w:ilvl="6" w:tplc="0C0A000F" w:tentative="1">
+      <w:start w:val="1"/>
+      <w:numFmt w:val="decimal"/>
+      <w:lvlText w:val="%7."/>
+      <w:lvlJc w:val="left"/>
+      <w:pPr>
+        <w:ind w:left="5040" w:hanging="360"/>
+      </w:pPr>
+    </w:lvl>
+    <w:lvl w:ilvl="7" w:tplc="0C0A0019" w:tentative="1">
+      <w:start w:val="1"/>
+      <w:numFmt w:val="lowerLetter"/>
+      <w:lvlText w:val="%8."/>
+      <w:lvlJc w:val="left"/>
+      <w:pPr>
+        <w:ind w:left="5760" w:hanging="360"/>
+      </w:pPr>
+    </w:lvl>
+    <w:lvl w:ilvl="8" w:tplc="0C0A001B" w:tentative="1">
+      <w:start w:val="1"/>
+      <w:numFmt w:val="lowerRoman"/>
+      <w:lvlText w:val="%9."/>
+      <w:lvlJc w:val="right"/>
+      <w:pPr>
+        <w:ind w:left="6480" w:hanging="180"/>
+      </w:pPr>
+    </w:lvl>
+  </w:abstractNum>
+  <w:abstractNum w:abstractNumId="36" w15:restartNumberingAfterBreak="0">
+    <w:nsid w:val="71AF1C05"/>
+    <w:multiLevelType w:val="hybridMultilevel"/>
+    <w:tmpl w:val="4A786E7A"/>
+    <w:lvl w:ilvl="0" w:tplc="0C0A0017">
+      <w:start w:val="1"/>
+      <w:numFmt w:val="lowerLetter"/>
+      <w:lvlText w:val="%1)"/>
+      <w:lvlJc w:val="left"/>
+      <w:pPr>
+        <w:ind w:left="720" w:hanging="360"/>
+      </w:pPr>
+    </w:lvl>
+    <w:lvl w:ilvl="1" w:tplc="0C0A0019" w:tentative="1">
+      <w:start w:val="1"/>
+      <w:numFmt w:val="lowerLetter"/>
+      <w:lvlText w:val="%2."/>
+      <w:lvlJc w:val="left"/>
+      <w:pPr>
+        <w:ind w:left="1440" w:hanging="360"/>
+      </w:pPr>
+    </w:lvl>
+    <w:lvl w:ilvl="2" w:tplc="0C0A001B" w:tentative="1">
+      <w:start w:val="1"/>
+      <w:numFmt w:val="lowerRoman"/>
+      <w:lvlText w:val="%3."/>
+      <w:lvlJc w:val="right"/>
+      <w:pPr>
+        <w:ind w:left="2160" w:hanging="180"/>
+      </w:pPr>
+    </w:lvl>
+    <w:lvl w:ilvl="3" w:tplc="0C0A000F" w:tentative="1">
+      <w:start w:val="1"/>
+      <w:numFmt w:val="decimal"/>
+      <w:lvlText w:val="%4."/>
+      <w:lvlJc w:val="left"/>
+      <w:pPr>
+        <w:ind w:left="2880" w:hanging="360"/>
+      </w:pPr>
+    </w:lvl>
+    <w:lvl w:ilvl="4" w:tplc="0C0A0019" w:tentative="1">
+      <w:start w:val="1"/>
+      <w:numFmt w:val="lowerLetter"/>
+      <w:lvlText w:val="%5."/>
+      <w:lvlJc w:val="left"/>
+      <w:pPr>
+        <w:ind w:left="3600" w:hanging="360"/>
+      </w:pPr>
+    </w:lvl>
+    <w:lvl w:ilvl="5" w:tplc="0C0A001B" w:tentative="1">
+      <w:start w:val="1"/>
+      <w:numFmt w:val="lowerRoman"/>
+      <w:lvlText w:val="%6."/>
+      <w:lvlJc w:val="right"/>
+      <w:pPr>
+        <w:ind w:left="4320" w:hanging="180"/>
+      </w:pPr>
+    </w:lvl>
+    <w:lvl w:ilvl="6" w:tplc="0C0A000F" w:tentative="1">
+      <w:start w:val="1"/>
+      <w:numFmt w:val="decimal"/>
+      <w:lvlText w:val="%7."/>
+      <w:lvlJc w:val="left"/>
+      <w:pPr>
+        <w:ind w:left="5040" w:hanging="360"/>
+      </w:pPr>
+    </w:lvl>
+    <w:lvl w:ilvl="7" w:tplc="0C0A0019" w:tentative="1">
+      <w:start w:val="1"/>
+      <w:numFmt w:val="lowerLetter"/>
+      <w:lvlText w:val="%8."/>
+      <w:lvlJc w:val="left"/>
+      <w:pPr>
+        <w:ind w:left="5760" w:hanging="360"/>
+      </w:pPr>
+    </w:lvl>
+    <w:lvl w:ilvl="8" w:tplc="0C0A001B" w:tentative="1">
+      <w:start w:val="1"/>
+      <w:numFmt w:val="lowerRoman"/>
+      <w:lvlText w:val="%9."/>
+      <w:lvlJc w:val="right"/>
+      <w:pPr>
+        <w:ind w:left="6480" w:hanging="180"/>
+      </w:pPr>
+    </w:lvl>
+  </w:abstractNum>
+  <w:abstractNum w:abstractNumId="37" w15:restartNumberingAfterBreak="0">
     <w:nsid w:val="75EF277F"/>
     <w:multiLevelType w:val="hybridMultilevel"/>
     <w:tmpl w:val="F8B03630"/>
@@ -8676,7 +11872,7 @@
       </w:pPr>
     </w:lvl>
   </w:abstractNum>
-  <w:abstractNum w:abstractNumId="31" w15:restartNumberingAfterBreak="0">
+  <w:abstractNum w:abstractNumId="38" w15:restartNumberingAfterBreak="0">
     <w:nsid w:val="781353F4"/>
     <w:multiLevelType w:val="hybridMultilevel"/>
     <w:tmpl w:val="ED36C04E"/>
@@ -8789,7 +11985,120 @@
       </w:rPr>
     </w:lvl>
   </w:abstractNum>
-  <w:abstractNum w:abstractNumId="32" w15:restartNumberingAfterBreak="0">
+  <w:abstractNum w:abstractNumId="39" w15:restartNumberingAfterBreak="0">
+    <w:nsid w:val="78A52F4D"/>
+    <w:multiLevelType w:val="hybridMultilevel"/>
+    <w:tmpl w:val="944EDC78"/>
+    <w:lvl w:ilvl="0" w:tplc="EEA037BE">
+      <w:start w:val="1"/>
+      <w:numFmt w:val="bullet"/>
+      <w:lvlText w:val=""/>
+      <w:lvlJc w:val="left"/>
+      <w:pPr>
+        <w:ind w:left="720" w:hanging="360"/>
+      </w:pPr>
+      <w:rPr>
+        <w:rFonts w:ascii="Symbol" w:hAnsi="Symbol" w:hint="default"/>
+      </w:rPr>
+    </w:lvl>
+    <w:lvl w:ilvl="1" w:tplc="0C0A0003" w:tentative="1">
+      <w:start w:val="1"/>
+      <w:numFmt w:val="bullet"/>
+      <w:lvlText w:val="o"/>
+      <w:lvlJc w:val="left"/>
+      <w:pPr>
+        <w:ind w:left="1440" w:hanging="360"/>
+      </w:pPr>
+      <w:rPr>
+        <w:rFonts w:ascii="Courier New" w:hAnsi="Courier New" w:cs="Courier New" w:hint="default"/>
+      </w:rPr>
+    </w:lvl>
+    <w:lvl w:ilvl="2" w:tplc="0C0A0005" w:tentative="1">
+      <w:start w:val="1"/>
+      <w:numFmt w:val="bullet"/>
+      <w:lvlText w:val=""/>
+      <w:lvlJc w:val="left"/>
+      <w:pPr>
+        <w:ind w:left="2160" w:hanging="360"/>
+      </w:pPr>
+      <w:rPr>
+        <w:rFonts w:ascii="Wingdings" w:hAnsi="Wingdings" w:hint="default"/>
+      </w:rPr>
+    </w:lvl>
+    <w:lvl w:ilvl="3" w:tplc="0C0A0001" w:tentative="1">
+      <w:start w:val="1"/>
+      <w:numFmt w:val="bullet"/>
+      <w:lvlText w:val=""/>
+      <w:lvlJc w:val="left"/>
+      <w:pPr>
+        <w:ind w:left="2880" w:hanging="360"/>
+      </w:pPr>
+      <w:rPr>
+        <w:rFonts w:ascii="Symbol" w:hAnsi="Symbol" w:hint="default"/>
+      </w:rPr>
+    </w:lvl>
+    <w:lvl w:ilvl="4" w:tplc="0C0A0003" w:tentative="1">
+      <w:start w:val="1"/>
+      <w:numFmt w:val="bullet"/>
+      <w:lvlText w:val="o"/>
+      <w:lvlJc w:val="left"/>
+      <w:pPr>
+        <w:ind w:left="3600" w:hanging="360"/>
+      </w:pPr>
+      <w:rPr>
+        <w:rFonts w:ascii="Courier New" w:hAnsi="Courier New" w:cs="Courier New" w:hint="default"/>
+      </w:rPr>
+    </w:lvl>
+    <w:lvl w:ilvl="5" w:tplc="0C0A0005" w:tentative="1">
+      <w:start w:val="1"/>
+      <w:numFmt w:val="bullet"/>
+      <w:lvlText w:val=""/>
+      <w:lvlJc w:val="left"/>
+      <w:pPr>
+        <w:ind w:left="4320" w:hanging="360"/>
+      </w:pPr>
+      <w:rPr>
+        <w:rFonts w:ascii="Wingdings" w:hAnsi="Wingdings" w:hint="default"/>
+      </w:rPr>
+    </w:lvl>
+    <w:lvl w:ilvl="6" w:tplc="0C0A0001" w:tentative="1">
+      <w:start w:val="1"/>
+      <w:numFmt w:val="bullet"/>
+      <w:lvlText w:val=""/>
+      <w:lvlJc w:val="left"/>
+      <w:pPr>
+        <w:ind w:left="5040" w:hanging="360"/>
+      </w:pPr>
+      <w:rPr>
+        <w:rFonts w:ascii="Symbol" w:hAnsi="Symbol" w:hint="default"/>
+      </w:rPr>
+    </w:lvl>
+    <w:lvl w:ilvl="7" w:tplc="0C0A0003" w:tentative="1">
+      <w:start w:val="1"/>
+      <w:numFmt w:val="bullet"/>
+      <w:lvlText w:val="o"/>
+      <w:lvlJc w:val="left"/>
+      <w:pPr>
+        <w:ind w:left="5760" w:hanging="360"/>
+      </w:pPr>
+      <w:rPr>
+        <w:rFonts w:ascii="Courier New" w:hAnsi="Courier New" w:cs="Courier New" w:hint="default"/>
+      </w:rPr>
+    </w:lvl>
+    <w:lvl w:ilvl="8" w:tplc="0C0A0005" w:tentative="1">
+      <w:start w:val="1"/>
+      <w:numFmt w:val="bullet"/>
+      <w:lvlText w:val=""/>
+      <w:lvlJc w:val="left"/>
+      <w:pPr>
+        <w:ind w:left="6480" w:hanging="360"/>
+      </w:pPr>
+      <w:rPr>
+        <w:rFonts w:ascii="Wingdings" w:hAnsi="Wingdings" w:hint="default"/>
+      </w:rPr>
+    </w:lvl>
+  </w:abstractNum>
+  <w:abstractNum w:abstractNumId="40" w15:restartNumberingAfterBreak="0">
     <w:nsid w:val="7A9741E9"/>
     <w:multiLevelType w:val="hybridMultilevel"/>
     <w:tmpl w:val="92EE4FB6"/>
@@ -8902,7 +12211,7 @@
       </w:rPr>
     </w:lvl>
   </w:abstractNum>
-  <w:abstractNum w:abstractNumId="33" w15:restartNumberingAfterBreak="0">
+  <w:abstractNum w:abstractNumId="41" w15:restartNumberingAfterBreak="0">
     <w:nsid w:val="7C866B8F"/>
     <w:multiLevelType w:val="hybridMultilevel"/>
     <w:tmpl w:val="41629D98"/>
@@ -9016,43 +12325,43 @@
     </w:lvl>
   </w:abstractNum>
   <w:num w:numId="1">
-    <w:abstractNumId w:val="15"/>
+    <w:abstractNumId w:val="19"/>
   </w:num>
   <w:num w:numId="2">
     <w:abstractNumId w:val="3"/>
   </w:num>
   <w:num w:numId="3">
+    <w:abstractNumId w:val="38"/>
+  </w:num>
+  <w:num w:numId="4">
     <w:abstractNumId w:val="31"/>
   </w:num>
-  <w:num w:numId="4">
-    <w:abstractNumId w:val="27"/>
+  <w:num w:numId="5">
+    <w:abstractNumId w:val="30"/>
   </w:num>
-  <w:num w:numId="5">
+  <w:num w:numId="6">
+    <w:abstractNumId w:val="20"/>
+  </w:num>
+  <w:num w:numId="7">
+    <w:abstractNumId w:val="11"/>
+  </w:num>
+  <w:num w:numId="8">
+    <w:abstractNumId w:val="14"/>
+  </w:num>
+  <w:num w:numId="9">
+    <w:abstractNumId w:val="16"/>
+  </w:num>
+  <w:num w:numId="10">
+    <w:abstractNumId w:val="17"/>
+  </w:num>
+  <w:num w:numId="11">
+    <w:abstractNumId w:val="29"/>
+  </w:num>
+  <w:num w:numId="12">
     <w:abstractNumId w:val="26"/>
   </w:num>
-  <w:num w:numId="6">
-    <w:abstractNumId w:val="16"/>
-  </w:num>
-  <w:num w:numId="7">
-    <w:abstractNumId w:val="8"/>
-  </w:num>
-  <w:num w:numId="8">
+  <w:num w:numId="13">
     <w:abstractNumId w:val="10"/>
-  </w:num>
-  <w:num w:numId="9">
-    <w:abstractNumId w:val="12"/>
-  </w:num>
-  <w:num w:numId="10">
-    <w:abstractNumId w:val="13"/>
-  </w:num>
-  <w:num w:numId="11">
-    <w:abstractNumId w:val="25"/>
-  </w:num>
-  <w:num w:numId="12">
-    <w:abstractNumId w:val="22"/>
-  </w:num>
-  <w:num w:numId="13">
-    <w:abstractNumId w:val="7"/>
   </w:num>
   <w:num w:numId="14">
     <w:abstractNumId w:val="0"/>
@@ -9061,28 +12370,28 @@
     <w:abstractNumId w:val="2"/>
   </w:num>
   <w:num w:numId="16">
-    <w:abstractNumId w:val="5"/>
+    <w:abstractNumId w:val="6"/>
   </w:num>
   <w:num w:numId="17">
-    <w:abstractNumId w:val="6"/>
+    <w:abstractNumId w:val="8"/>
   </w:num>
   <w:num w:numId="18">
-    <w:abstractNumId w:val="20"/>
+    <w:abstractNumId w:val="24"/>
   </w:num>
   <w:num w:numId="19">
-    <w:abstractNumId w:val="9"/>
+    <w:abstractNumId w:val="12"/>
   </w:num>
   <w:num w:numId="20">
-    <w:abstractNumId w:val="28"/>
+    <w:abstractNumId w:val="32"/>
   </w:num>
   <w:num w:numId="21">
-    <w:abstractNumId w:val="33"/>
+    <w:abstractNumId w:val="41"/>
   </w:num>
   <w:num w:numId="22">
-    <w:abstractNumId w:val="32"/>
+    <w:abstractNumId w:val="40"/>
   </w:num>
   <w:num w:numId="23">
-    <w:abstractNumId w:val="18"/>
+    <w:abstractNumId w:val="22"/>
   </w:num>
   <w:num w:numId="24">
     <w:abstractNumId w:val="1"/>
@@ -9091,31 +12400,55 @@
     <w:abstractNumId w:val="4"/>
   </w:num>
   <w:num w:numId="26">
-    <w:abstractNumId w:val="17"/>
+    <w:abstractNumId w:val="21"/>
   </w:num>
   <w:num w:numId="27">
-    <w:abstractNumId w:val="29"/>
+    <w:abstractNumId w:val="33"/>
   </w:num>
   <w:num w:numId="28">
-    <w:abstractNumId w:val="11"/>
+    <w:abstractNumId w:val="15"/>
   </w:num>
   <w:num w:numId="29">
+    <w:abstractNumId w:val="27"/>
+  </w:num>
+  <w:num w:numId="30">
+    <w:abstractNumId w:val="28"/>
+  </w:num>
+  <w:num w:numId="31">
     <w:abstractNumId w:val="23"/>
   </w:num>
-  <w:num w:numId="30">
-    <w:abstractNumId w:val="24"/>
-  </w:num>
-  <w:num w:numId="31">
-    <w:abstractNumId w:val="19"/>
-  </w:num>
   <w:num w:numId="32">
-    <w:abstractNumId w:val="30"/>
+    <w:abstractNumId w:val="37"/>
   </w:num>
   <w:num w:numId="33">
-    <w:abstractNumId w:val="14"/>
+    <w:abstractNumId w:val="18"/>
   </w:num>
   <w:num w:numId="34">
-    <w:abstractNumId w:val="21"/>
+    <w:abstractNumId w:val="25"/>
+  </w:num>
+  <w:num w:numId="35">
+    <w:abstractNumId w:val="35"/>
+  </w:num>
+  <w:num w:numId="36">
+    <w:abstractNumId w:val="9"/>
+  </w:num>
+  <w:num w:numId="37">
+    <w:abstractNumId w:val="39"/>
+  </w:num>
+  <w:num w:numId="38">
+    <w:abstractNumId w:val="13"/>
+  </w:num>
+  <w:num w:numId="39">
+    <w:abstractNumId w:val="34"/>
+  </w:num>
+  <w:num w:numId="40">
+    <w:abstractNumId w:val="7"/>
+  </w:num>
+  <w:num w:numId="41">
+    <w:abstractNumId w:val="5"/>
+  </w:num>
+  <w:num w:numId="42">
+    <w:abstractNumId w:val="36"/>
   </w:num>
 </w:numbering>
 </file>
@@ -9610,7 +12943,6 @@
   <w:style w:type="character" w:default="1" w:styleId="Fuentedeprrafopredeter">
     <w:name w:val="Default Paragraph Font"/>
     <w:uiPriority w:val="1"/>
-    <w:semiHidden/>
     <w:unhideWhenUsed/>
   </w:style>
   <w:style w:type="table" w:default="1" w:styleId="Tablanormal">
@@ -10130,7 +13462,7 @@
 </file>
 
 <file path=customXml/itemProps2.xml><?xml version="1.0" encoding="utf-8"?>
-<ds:datastoreItem xmlns:ds="http://schemas.openxmlformats.org/officeDocument/2006/customXml" ds:itemID="{FABBBC60-7157-4B39-91A5-DBD5C9CBCB15}">
+<ds:datastoreItem xmlns:ds="http://schemas.openxmlformats.org/officeDocument/2006/customXml" ds:itemID="{1EF11BF3-3F72-403F-B1D7-9DCED233717B}">
   <ds:schemaRefs>
     <ds:schemaRef ds:uri="http://schemas.openxmlformats.org/officeDocument/2006/bibliography"/>
   </ds:schemaRefs>
